--- a/Seminar2_GroupA2.docx
+++ b/Seminar2_GroupA2.docx
@@ -85,7 +85,6 @@
         </w:rPr>
         <w:tab/>
       </w:r>
-      <w:proofErr w:type="spellStart"/>
       <w:r>
         <w:rPr>
           <w:rFonts w:hint="eastAsia"/>
@@ -93,17 +92,7 @@
           <w:bCs/>
           <w:szCs w:val="21"/>
         </w:rPr>
-        <w:t>Yuanqing</w:t>
-      </w:r>
-      <w:proofErr w:type="spellEnd"/>
-      <w:r>
-        <w:rPr>
-          <w:rFonts w:hint="eastAsia"/>
-          <w:b/>
-          <w:bCs/>
-          <w:szCs w:val="21"/>
-        </w:rPr>
-        <w:t xml:space="preserve"> Wang</w:t>
+        <w:t>Yuanqing Wang</w:t>
       </w:r>
     </w:p>
     <w:p>
@@ -735,29 +724,13 @@
         <w:t>.</w:t>
       </w:r>
       <w:r>
-        <w:t xml:space="preserve"> However, whether these variables influence the final </w:t>
-      </w:r>
-      <w:proofErr w:type="gramStart"/>
-      <w:r>
-        <w:t>scores</w:t>
-      </w:r>
-      <w:proofErr w:type="gramEnd"/>
-      <w:r>
-        <w:t xml:space="preserve"> and the patients' cognitive status requires further analysis.</w:t>
+        <w:t xml:space="preserve"> However, whether these variables influence the final scores and the patients' cognitive status requires further analysis.</w:t>
       </w:r>
     </w:p>
     <w:p/>
     <w:p>
       <w:r>
-        <w:t>Then, based on the grouping of N_LABEL</w:t>
-      </w:r>
-      <w:proofErr w:type="gramStart"/>
-      <w:r>
-        <w:t>, perform</w:t>
-      </w:r>
-      <w:proofErr w:type="gramEnd"/>
-      <w:r>
-        <w:t xml:space="preserve"> </w:t>
+        <w:t xml:space="preserve">Then, based on the grouping of N_LABEL, perform </w:t>
       </w:r>
       <w:r>
         <w:t xml:space="preserve">Wilcoxon </w:t>
@@ -1610,15 +1583,7 @@
     <w:p/>
     <w:p>
       <w:r>
-        <w:t xml:space="preserve">Meanwhile, </w:t>
-      </w:r>
-      <w:proofErr w:type="gramStart"/>
-      <w:r>
-        <w:t>in order to</w:t>
-      </w:r>
-      <w:proofErr w:type="gramEnd"/>
-      <w:r>
-        <w:t xml:space="preserve"> maintain the accuracy of the test, we performed multiple testing corrections</w:t>
+        <w:t>Meanwhile, in order to maintain the accuracy of the test, we performed multiple testing corrections</w:t>
       </w:r>
       <w:r>
         <w:rPr>
@@ -1986,15 +1951,7 @@
     </w:p>
     <w:p>
       <w:r>
-        <w:t xml:space="preserve">Given the weak correlations among the variables and the high dimensionality of the dataset, we applied the Akaike Information Criterion (AIC) to simplify the model and achieve a more parsimonious solution. As an example, we used AIC to refine the memory model. The </w:t>
-      </w:r>
-      <w:proofErr w:type="gramStart"/>
-      <w:r>
-        <w:t>step(</w:t>
-      </w:r>
-      <w:proofErr w:type="gramEnd"/>
-      <w:r>
-        <w:t>) function was employed for stepwise regression, allowing the automatic selection of variables to be included or removed from the model. We specified the direction as “both,” enabling the function to add or remove variables based on their contribution to model fit.</w:t>
+        <w:t>Given the weak correlations among the variables and the high dimensionality of the dataset, we applied the Akaike Information Criterion (AIC) to simplify the model and achieve a more parsimonious solution. As an example, we used AIC to refine the memory model. The step() function was employed for stepwise regression, allowing the automatic selection of variables to be included or removed from the model. We specified the direction as “both,” enabling the function to add or remove variables based on their contribution to model fit.</w:t>
       </w:r>
     </w:p>
     <w:p>
@@ -2078,25 +2035,14 @@
           <w:szCs w:val="17"/>
         </w:rPr>
       </w:pPr>
-      <w:proofErr w:type="spellStart"/>
-      <w:r>
-        <w:rPr>
-          <w:rFonts w:ascii="Consolas" w:hAnsi="Consolas" w:cs="Courier New"/>
-          <w:color w:val="000000"/>
-          <w:sz w:val="17"/>
-          <w:szCs w:val="17"/>
-        </w:rPr>
-        <w:t>full_model_memory</w:t>
-      </w:r>
-      <w:proofErr w:type="spellEnd"/>
-      <w:r>
-        <w:rPr>
-          <w:rFonts w:ascii="Consolas" w:hAnsi="Consolas" w:cs="Courier New"/>
-          <w:color w:val="000000"/>
-          <w:sz w:val="17"/>
-          <w:szCs w:val="17"/>
-        </w:rPr>
-        <w:t xml:space="preserve"> </w:t>
+      <w:r>
+        <w:rPr>
+          <w:rFonts w:ascii="Consolas" w:hAnsi="Consolas" w:cs="Courier New"/>
+          <w:color w:val="000000"/>
+          <w:sz w:val="17"/>
+          <w:szCs w:val="17"/>
+        </w:rPr>
+        <w:t xml:space="preserve">full_model_memory </w:t>
       </w:r>
       <w:r>
         <w:rPr>
@@ -2114,20 +2060,8 @@
           <w:sz w:val="17"/>
           <w:szCs w:val="17"/>
         </w:rPr>
-        <w:t xml:space="preserve"> </w:t>
-      </w:r>
-      <w:proofErr w:type="spellStart"/>
-      <w:proofErr w:type="gramStart"/>
-      <w:r>
-        <w:rPr>
-          <w:rFonts w:ascii="Consolas" w:hAnsi="Consolas" w:cs="Courier New"/>
-          <w:color w:val="000000"/>
-          <w:sz w:val="17"/>
-          <w:szCs w:val="17"/>
-        </w:rPr>
-        <w:t>lm</w:t>
-      </w:r>
-      <w:proofErr w:type="spellEnd"/>
+        <w:t xml:space="preserve"> lm</w:t>
+      </w:r>
       <w:r>
         <w:rPr>
           <w:rFonts w:ascii="Consolas" w:hAnsi="Consolas" w:cs="Courier New"/>
@@ -2137,7 +2071,6 @@
         </w:rPr>
         <w:t>(</w:t>
       </w:r>
-      <w:proofErr w:type="gramEnd"/>
       <w:r>
         <w:rPr>
           <w:rFonts w:ascii="Consolas" w:hAnsi="Consolas" w:cs="Courier New"/>
@@ -2588,25 +2521,14 @@
           <w:szCs w:val="17"/>
         </w:rPr>
       </w:pPr>
-      <w:proofErr w:type="spellStart"/>
-      <w:r>
-        <w:rPr>
-          <w:rFonts w:ascii="Consolas" w:hAnsi="Consolas" w:cs="Courier New"/>
-          <w:color w:val="000000"/>
-          <w:sz w:val="17"/>
-          <w:szCs w:val="17"/>
-        </w:rPr>
-        <w:t>optimized_model_memory</w:t>
-      </w:r>
-      <w:proofErr w:type="spellEnd"/>
-      <w:r>
-        <w:rPr>
-          <w:rFonts w:ascii="Consolas" w:hAnsi="Consolas" w:cs="Courier New"/>
-          <w:color w:val="000000"/>
-          <w:sz w:val="17"/>
-          <w:szCs w:val="17"/>
-        </w:rPr>
-        <w:t xml:space="preserve"> </w:t>
+      <w:r>
+        <w:rPr>
+          <w:rFonts w:ascii="Consolas" w:hAnsi="Consolas" w:cs="Courier New"/>
+          <w:color w:val="000000"/>
+          <w:sz w:val="17"/>
+          <w:szCs w:val="17"/>
+        </w:rPr>
+        <w:t xml:space="preserve">optimized_model_memory </w:t>
       </w:r>
       <w:r>
         <w:rPr>
@@ -2624,17 +2546,7 @@
           <w:sz w:val="17"/>
           <w:szCs w:val="17"/>
         </w:rPr>
-        <w:t xml:space="preserve"> </w:t>
-      </w:r>
-      <w:proofErr w:type="gramStart"/>
-      <w:r>
-        <w:rPr>
-          <w:rFonts w:ascii="Consolas" w:hAnsi="Consolas" w:cs="Courier New"/>
-          <w:color w:val="000000"/>
-          <w:sz w:val="17"/>
-          <w:szCs w:val="17"/>
-        </w:rPr>
-        <w:t>step</w:t>
+        <w:t xml:space="preserve"> step</w:t>
       </w:r>
       <w:r>
         <w:rPr>
@@ -2645,8 +2557,6 @@
         </w:rPr>
         <w:t>(</w:t>
       </w:r>
-      <w:proofErr w:type="spellStart"/>
-      <w:proofErr w:type="gramEnd"/>
       <w:r>
         <w:rPr>
           <w:rFonts w:ascii="Consolas" w:hAnsi="Consolas" w:cs="Courier New"/>
@@ -2656,7 +2566,6 @@
         </w:rPr>
         <w:t>full_model_memory</w:t>
       </w:r>
-      <w:proofErr w:type="spellEnd"/>
       <w:r>
         <w:rPr>
           <w:rFonts w:ascii="Consolas" w:hAnsi="Consolas" w:cs="Courier New"/>
@@ -2835,25 +2744,14 @@
           <w14:ligatures w14:val="none"/>
         </w:rPr>
       </w:pPr>
-      <w:proofErr w:type="spellStart"/>
-      <w:r>
-        <w:rPr>
-          <w:rFonts w:ascii="Consolas" w:hAnsi="Consolas" w:cs="Courier New"/>
-          <w:color w:val="000000"/>
-          <w:sz w:val="17"/>
-          <w:szCs w:val="17"/>
-        </w:rPr>
-        <w:t>model_memory</w:t>
-      </w:r>
-      <w:proofErr w:type="spellEnd"/>
-      <w:r>
-        <w:rPr>
-          <w:rFonts w:ascii="Consolas" w:hAnsi="Consolas" w:cs="Courier New"/>
-          <w:color w:val="000000"/>
-          <w:sz w:val="17"/>
-          <w:szCs w:val="17"/>
-        </w:rPr>
-        <w:t xml:space="preserve"> </w:t>
+      <w:r>
+        <w:rPr>
+          <w:rFonts w:ascii="Consolas" w:hAnsi="Consolas" w:cs="Courier New"/>
+          <w:color w:val="000000"/>
+          <w:sz w:val="17"/>
+          <w:szCs w:val="17"/>
+        </w:rPr>
+        <w:t xml:space="preserve">model_memory </w:t>
       </w:r>
       <w:r>
         <w:rPr>
@@ -2871,20 +2769,8 @@
           <w:sz w:val="17"/>
           <w:szCs w:val="17"/>
         </w:rPr>
-        <w:t xml:space="preserve"> </w:t>
-      </w:r>
-      <w:proofErr w:type="spellStart"/>
-      <w:proofErr w:type="gramStart"/>
-      <w:r>
-        <w:rPr>
-          <w:rFonts w:ascii="Consolas" w:hAnsi="Consolas" w:cs="Courier New"/>
-          <w:color w:val="000000"/>
-          <w:sz w:val="17"/>
-          <w:szCs w:val="17"/>
-        </w:rPr>
-        <w:t>lm</w:t>
-      </w:r>
-      <w:proofErr w:type="spellEnd"/>
+        <w:t xml:space="preserve"> lm</w:t>
+      </w:r>
       <w:r>
         <w:rPr>
           <w:rFonts w:ascii="Consolas" w:hAnsi="Consolas" w:cs="Courier New"/>
@@ -2894,7 +2780,6 @@
         </w:rPr>
         <w:t>(</w:t>
       </w:r>
-      <w:proofErr w:type="gramEnd"/>
       <w:r>
         <w:rPr>
           <w:rFonts w:ascii="Consolas" w:hAnsi="Consolas" w:cs="Courier New"/>
@@ -3129,7 +3014,6 @@
         </w:rPr>
         <w:t>(</w:t>
       </w:r>
-      <w:proofErr w:type="spellStart"/>
       <w:r>
         <w:rPr>
           <w:rFonts w:ascii="Consolas" w:hAnsi="Consolas" w:cs="Courier New"/>
@@ -3139,7 +3023,6 @@
         </w:rPr>
         <w:t>model_memory</w:t>
       </w:r>
-      <w:proofErr w:type="spellEnd"/>
       <w:r>
         <w:rPr>
           <w:rFonts w:ascii="Consolas" w:hAnsi="Consolas" w:cs="Courier New"/>
@@ -3230,7 +3113,6 @@
           <w:szCs w:val="17"/>
         </w:rPr>
       </w:pPr>
-      <w:proofErr w:type="spellStart"/>
       <w:r>
         <w:rPr>
           <w:rFonts w:ascii="Consolas" w:hAnsi="Consolas" w:cs="Courier New"/>
@@ -3239,17 +3121,7 @@
           <w:szCs w:val="17"/>
         </w:rPr>
         <w:lastRenderedPageBreak/>
-        <w:t>model_execfunc</w:t>
-      </w:r>
-      <w:proofErr w:type="spellEnd"/>
-      <w:r>
-        <w:rPr>
-          <w:rFonts w:ascii="Consolas" w:hAnsi="Consolas" w:cs="Courier New"/>
-          <w:color w:val="000000"/>
-          <w:sz w:val="17"/>
-          <w:szCs w:val="17"/>
-        </w:rPr>
-        <w:t xml:space="preserve"> </w:t>
+        <w:t xml:space="preserve">model_execfunc </w:t>
       </w:r>
       <w:r>
         <w:rPr>
@@ -3267,20 +3139,8 @@
           <w:sz w:val="17"/>
           <w:szCs w:val="17"/>
         </w:rPr>
-        <w:t xml:space="preserve"> </w:t>
-      </w:r>
-      <w:proofErr w:type="spellStart"/>
-      <w:proofErr w:type="gramStart"/>
-      <w:r>
-        <w:rPr>
-          <w:rFonts w:ascii="Consolas" w:hAnsi="Consolas" w:cs="Courier New"/>
-          <w:color w:val="000000"/>
-          <w:sz w:val="17"/>
-          <w:szCs w:val="17"/>
-        </w:rPr>
-        <w:t>lm</w:t>
-      </w:r>
-      <w:proofErr w:type="spellEnd"/>
+        <w:t xml:space="preserve"> lm</w:t>
+      </w:r>
       <w:r>
         <w:rPr>
           <w:rFonts w:ascii="Consolas" w:hAnsi="Consolas" w:cs="Courier New"/>
@@ -3290,7 +3150,6 @@
         </w:rPr>
         <w:t>(</w:t>
       </w:r>
-      <w:proofErr w:type="gramEnd"/>
       <w:r>
         <w:rPr>
           <w:rFonts w:ascii="Consolas" w:hAnsi="Consolas" w:cs="Courier New"/>
@@ -3489,7 +3348,6 @@
         </w:rPr>
         <w:t>(</w:t>
       </w:r>
-      <w:proofErr w:type="spellStart"/>
       <w:r>
         <w:rPr>
           <w:rFonts w:ascii="Consolas" w:hAnsi="Consolas" w:cs="Courier New"/>
@@ -3499,7 +3357,6 @@
         </w:rPr>
         <w:t>model_execfunc</w:t>
       </w:r>
-      <w:proofErr w:type="spellEnd"/>
       <w:r>
         <w:rPr>
           <w:rFonts w:ascii="Consolas" w:hAnsi="Consolas" w:cs="Courier New"/>
@@ -3590,25 +3447,14 @@
           <w:szCs w:val="17"/>
         </w:rPr>
       </w:pPr>
-      <w:proofErr w:type="spellStart"/>
-      <w:r>
-        <w:rPr>
-          <w:rFonts w:ascii="Consolas" w:hAnsi="Consolas" w:cs="Courier New"/>
-          <w:color w:val="000000"/>
-          <w:sz w:val="17"/>
-          <w:szCs w:val="17"/>
-        </w:rPr>
-        <w:t>model_procspeed</w:t>
-      </w:r>
-      <w:proofErr w:type="spellEnd"/>
-      <w:r>
-        <w:rPr>
-          <w:rFonts w:ascii="Consolas" w:hAnsi="Consolas" w:cs="Courier New"/>
-          <w:color w:val="000000"/>
-          <w:sz w:val="17"/>
-          <w:szCs w:val="17"/>
-        </w:rPr>
-        <w:t xml:space="preserve"> </w:t>
+      <w:r>
+        <w:rPr>
+          <w:rFonts w:ascii="Consolas" w:hAnsi="Consolas" w:cs="Courier New"/>
+          <w:color w:val="000000"/>
+          <w:sz w:val="17"/>
+          <w:szCs w:val="17"/>
+        </w:rPr>
+        <w:t xml:space="preserve">model_procspeed </w:t>
       </w:r>
       <w:r>
         <w:rPr>
@@ -3626,20 +3472,8 @@
           <w:sz w:val="17"/>
           <w:szCs w:val="17"/>
         </w:rPr>
-        <w:t xml:space="preserve"> </w:t>
-      </w:r>
-      <w:proofErr w:type="spellStart"/>
-      <w:proofErr w:type="gramStart"/>
-      <w:r>
-        <w:rPr>
-          <w:rFonts w:ascii="Consolas" w:hAnsi="Consolas" w:cs="Courier New"/>
-          <w:color w:val="000000"/>
-          <w:sz w:val="17"/>
-          <w:szCs w:val="17"/>
-        </w:rPr>
-        <w:t>lm</w:t>
-      </w:r>
-      <w:proofErr w:type="spellEnd"/>
+        <w:t xml:space="preserve"> lm</w:t>
+      </w:r>
       <w:r>
         <w:rPr>
           <w:rFonts w:ascii="Consolas" w:hAnsi="Consolas" w:cs="Courier New"/>
@@ -3649,7 +3483,6 @@
         </w:rPr>
         <w:t>(</w:t>
       </w:r>
-      <w:proofErr w:type="gramEnd"/>
       <w:r>
         <w:rPr>
           <w:rFonts w:ascii="Consolas" w:hAnsi="Consolas" w:cs="Courier New"/>
@@ -3938,7 +3771,6 @@
         </w:rPr>
         <w:t>(</w:t>
       </w:r>
-      <w:proofErr w:type="spellStart"/>
       <w:r>
         <w:rPr>
           <w:rFonts w:ascii="Consolas" w:hAnsi="Consolas" w:cs="Courier New"/>
@@ -3948,7 +3780,6 @@
         </w:rPr>
         <w:t>model_procspeed</w:t>
       </w:r>
-      <w:proofErr w:type="spellEnd"/>
       <w:r>
         <w:rPr>
           <w:rFonts w:ascii="Consolas" w:hAnsi="Consolas" w:cs="Courier New"/>
@@ -4050,8 +3881,6 @@
           <w:szCs w:val="17"/>
         </w:rPr>
       </w:pPr>
-      <w:proofErr w:type="spellStart"/>
-      <w:proofErr w:type="gramStart"/>
       <w:r>
         <w:rPr>
           <w:rFonts w:ascii="Consolas" w:hAnsi="Consolas" w:cs="Courier New"/>
@@ -4061,7 +3890,6 @@
         </w:rPr>
         <w:t>lm</w:t>
       </w:r>
-      <w:proofErr w:type="spellEnd"/>
       <w:r>
         <w:rPr>
           <w:rFonts w:ascii="Consolas" w:hAnsi="Consolas" w:cs="Courier New"/>
@@ -4071,7 +3899,6 @@
         </w:rPr>
         <w:t>(</w:t>
       </w:r>
-      <w:proofErr w:type="gramEnd"/>
       <w:r>
         <w:rPr>
           <w:rFonts w:ascii="Consolas" w:hAnsi="Consolas" w:cs="Courier New"/>
@@ -4475,17 +4302,7 @@
           <w:sz w:val="17"/>
           <w:szCs w:val="17"/>
         </w:rPr>
-        <w:t>1</w:t>
-      </w:r>
-      <w:proofErr w:type="gramStart"/>
-      <w:r>
-        <w:rPr>
-          <w:rFonts w:ascii="Consolas" w:hAnsi="Consolas" w:cs="Courier New"/>
-          <w:color w:val="006666"/>
-          <w:sz w:val="17"/>
-          <w:szCs w:val="17"/>
-        </w:rPr>
-        <w:t>Q</w:t>
+        <w:t>1Q</w:t>
       </w:r>
       <w:r>
         <w:rPr>
@@ -4505,7 +4322,6 @@
         </w:rPr>
         <w:t>Median</w:t>
       </w:r>
-      <w:proofErr w:type="gramEnd"/>
       <w:r>
         <w:rPr>
           <w:rFonts w:ascii="Consolas" w:hAnsi="Consolas" w:cs="Courier New"/>
@@ -4648,9 +4464,17 @@
           <w:sz w:val="17"/>
           <w:szCs w:val="17"/>
         </w:rPr>
-        <w:t>0.</w:t>
-      </w:r>
-      <w:proofErr w:type="gramStart"/>
+        <w:t>0.1381</w:t>
+      </w:r>
+      <w:r>
+        <w:rPr>
+          <w:rFonts w:ascii="Consolas" w:hAnsi="Consolas" w:cs="Courier New"/>
+          <w:color w:val="000000"/>
+          <w:sz w:val="17"/>
+          <w:szCs w:val="17"/>
+        </w:rPr>
+        <w:t xml:space="preserve">  </w:t>
+      </w:r>
       <w:r>
         <w:rPr>
           <w:rFonts w:ascii="Consolas" w:hAnsi="Consolas" w:cs="Courier New"/>
@@ -4658,27 +4482,8 @@
           <w:sz w:val="17"/>
           <w:szCs w:val="17"/>
         </w:rPr>
-        <w:t>1381</w:t>
-      </w:r>
-      <w:r>
-        <w:rPr>
-          <w:rFonts w:ascii="Consolas" w:hAnsi="Consolas" w:cs="Courier New"/>
-          <w:color w:val="000000"/>
-          <w:sz w:val="17"/>
-          <w:szCs w:val="17"/>
-        </w:rPr>
-        <w:t xml:space="preserve">  </w:t>
-      </w:r>
-      <w:r>
-        <w:rPr>
-          <w:rFonts w:ascii="Consolas" w:hAnsi="Consolas" w:cs="Courier New"/>
-          <w:color w:val="006666"/>
-          <w:sz w:val="17"/>
-          <w:szCs w:val="17"/>
-        </w:rPr>
         <w:t>0.7388</w:t>
       </w:r>
-      <w:proofErr w:type="gramEnd"/>
       <w:r>
         <w:rPr>
           <w:rFonts w:ascii="Consolas" w:hAnsi="Consolas" w:cs="Courier New"/>
@@ -4922,7 +4727,6 @@
         </w:rPr>
         <w:t xml:space="preserve"> </w:t>
       </w:r>
-      <w:proofErr w:type="spellStart"/>
       <w:r>
         <w:rPr>
           <w:rFonts w:ascii="Consolas" w:hAnsi="Consolas" w:cs="Courier New"/>
@@ -4932,7 +4736,6 @@
         </w:rPr>
         <w:t>Pr</w:t>
       </w:r>
-      <w:proofErr w:type="spellEnd"/>
       <w:r>
         <w:rPr>
           <w:rFonts w:ascii="Consolas" w:hAnsi="Consolas" w:cs="Courier New"/>
@@ -5059,7 +4862,6 @@
         </w:rPr>
         <w:t xml:space="preserve">    </w:t>
       </w:r>
-      <w:proofErr w:type="gramStart"/>
       <w:r>
         <w:rPr>
           <w:rFonts w:ascii="Consolas" w:hAnsi="Consolas" w:cs="Courier New"/>
@@ -5087,7 +4889,6 @@
         </w:rPr>
         <w:t>-</w:t>
       </w:r>
-      <w:proofErr w:type="gramEnd"/>
       <w:r>
         <w:rPr>
           <w:rFonts w:ascii="Consolas" w:hAnsi="Consolas" w:cs="Courier New"/>
@@ -5466,7 +5267,6 @@
         </w:rPr>
         <w:t xml:space="preserve">   </w:t>
       </w:r>
-      <w:proofErr w:type="gramStart"/>
       <w:r>
         <w:rPr>
           <w:rFonts w:ascii="Consolas" w:hAnsi="Consolas" w:cs="Courier New"/>
@@ -5494,7 +5294,6 @@
         </w:rPr>
         <w:t>0.00906</w:t>
       </w:r>
-      <w:proofErr w:type="gramEnd"/>
       <w:r>
         <w:rPr>
           <w:rFonts w:ascii="Consolas" w:hAnsi="Consolas" w:cs="Courier New"/>
@@ -5594,7 +5393,6 @@
         </w:rPr>
         <w:t xml:space="preserve">   </w:t>
       </w:r>
-      <w:proofErr w:type="gramStart"/>
       <w:r>
         <w:rPr>
           <w:rFonts w:ascii="Consolas" w:hAnsi="Consolas" w:cs="Courier New"/>
@@ -5622,7 +5420,6 @@
         </w:rPr>
         <w:t>0.01411</w:t>
       </w:r>
-      <w:proofErr w:type="gramEnd"/>
       <w:r>
         <w:rPr>
           <w:rFonts w:ascii="Consolas" w:hAnsi="Consolas" w:cs="Courier New"/>
@@ -5713,7 +5510,6 @@
         </w:rPr>
         <w:t xml:space="preserve">    </w:t>
       </w:r>
-      <w:proofErr w:type="gramStart"/>
       <w:r>
         <w:rPr>
           <w:rFonts w:ascii="Consolas" w:hAnsi="Consolas" w:cs="Courier New"/>
@@ -5741,7 +5537,6 @@
         </w:rPr>
         <w:t>-</w:t>
       </w:r>
-      <w:proofErr w:type="gramEnd"/>
       <w:r>
         <w:rPr>
           <w:rFonts w:ascii="Consolas" w:hAnsi="Consolas" w:cs="Courier New"/>
@@ -5949,7 +5744,6 @@
           <w:szCs w:val="17"/>
         </w:rPr>
       </w:pPr>
-      <w:proofErr w:type="gramStart"/>
       <w:r>
         <w:rPr>
           <w:rFonts w:ascii="Consolas" w:hAnsi="Consolas" w:cs="Courier New"/>
@@ -5968,7 +5762,6 @@
         </w:rPr>
         <w:t>-</w:t>
       </w:r>
-      <w:proofErr w:type="gramEnd"/>
       <w:r>
         <w:rPr>
           <w:rFonts w:ascii="Consolas" w:hAnsi="Consolas" w:cs="Courier New"/>
@@ -6140,7 +5933,6 @@
           <w:szCs w:val="17"/>
         </w:rPr>
       </w:pPr>
-      <w:proofErr w:type="spellStart"/>
       <w:r>
         <w:rPr>
           <w:rFonts w:ascii="Consolas" w:hAnsi="Consolas" w:cs="Courier New"/>
@@ -6150,7 +5942,6 @@
         </w:rPr>
         <w:t>Signif</w:t>
       </w:r>
-      <w:proofErr w:type="spellEnd"/>
       <w:r>
         <w:rPr>
           <w:rFonts w:ascii="Consolas" w:hAnsi="Consolas" w:cs="Courier New"/>
@@ -6878,17 +6669,7 @@
           <w:sz w:val="17"/>
           <w:szCs w:val="17"/>
         </w:rPr>
-        <w:t xml:space="preserve"> </w:t>
-      </w:r>
-      <w:proofErr w:type="gramStart"/>
-      <w:r>
-        <w:rPr>
-          <w:rFonts w:ascii="Consolas" w:hAnsi="Consolas" w:cs="Courier New"/>
-          <w:color w:val="000000"/>
-          <w:sz w:val="17"/>
-          <w:szCs w:val="17"/>
-        </w:rPr>
-        <w:t>DF</w:t>
+        <w:t xml:space="preserve"> DF</w:t>
       </w:r>
       <w:r>
         <w:rPr>
@@ -6908,7 +6689,6 @@
         </w:rPr>
         <w:t xml:space="preserve">  p</w:t>
       </w:r>
-      <w:proofErr w:type="gramEnd"/>
       <w:r>
         <w:rPr>
           <w:rFonts w:ascii="Consolas" w:hAnsi="Consolas" w:cs="Courier New"/>
@@ -7134,8 +6914,6 @@
           <w:szCs w:val="17"/>
         </w:rPr>
       </w:pPr>
-      <w:proofErr w:type="spellStart"/>
-      <w:proofErr w:type="gramStart"/>
       <w:r>
         <w:rPr>
           <w:rFonts w:ascii="Consolas" w:hAnsi="Consolas" w:cs="Courier New"/>
@@ -7145,7 +6923,6 @@
         </w:rPr>
         <w:t>lm</w:t>
       </w:r>
-      <w:proofErr w:type="spellEnd"/>
       <w:r>
         <w:rPr>
           <w:rFonts w:ascii="Consolas" w:hAnsi="Consolas" w:cs="Courier New"/>
@@ -7155,7 +6932,6 @@
         </w:rPr>
         <w:t>(</w:t>
       </w:r>
-      <w:proofErr w:type="gramEnd"/>
       <w:r>
         <w:rPr>
           <w:rFonts w:ascii="Consolas" w:hAnsi="Consolas" w:cs="Courier New"/>
@@ -7523,17 +7299,7 @@
           <w:sz w:val="17"/>
           <w:szCs w:val="17"/>
         </w:rPr>
-        <w:t>1</w:t>
-      </w:r>
-      <w:proofErr w:type="gramStart"/>
-      <w:r>
-        <w:rPr>
-          <w:rFonts w:ascii="Consolas" w:hAnsi="Consolas" w:cs="Courier New"/>
-          <w:color w:val="006666"/>
-          <w:sz w:val="17"/>
-          <w:szCs w:val="17"/>
-        </w:rPr>
-        <w:t>Q</w:t>
+        <w:t>1Q</w:t>
       </w:r>
       <w:r>
         <w:rPr>
@@ -7553,7 +7319,6 @@
         </w:rPr>
         <w:t>Median</w:t>
       </w:r>
-      <w:proofErr w:type="gramEnd"/>
       <w:r>
         <w:rPr>
           <w:rFonts w:ascii="Consolas" w:hAnsi="Consolas" w:cs="Courier New"/>
@@ -7669,9 +7434,17 @@
           <w:sz w:val="17"/>
           <w:szCs w:val="17"/>
         </w:rPr>
-        <w:t>0.</w:t>
-      </w:r>
-      <w:proofErr w:type="gramStart"/>
+        <w:t>0.7936</w:t>
+      </w:r>
+      <w:r>
+        <w:rPr>
+          <w:rFonts w:ascii="Consolas" w:hAnsi="Consolas" w:cs="Courier New"/>
+          <w:color w:val="000000"/>
+          <w:sz w:val="17"/>
+          <w:szCs w:val="17"/>
+        </w:rPr>
+        <w:t xml:space="preserve">  </w:t>
+      </w:r>
       <w:r>
         <w:rPr>
           <w:rFonts w:ascii="Consolas" w:hAnsi="Consolas" w:cs="Courier New"/>
@@ -7679,27 +7452,8 @@
           <w:sz w:val="17"/>
           <w:szCs w:val="17"/>
         </w:rPr>
-        <w:t>7936</w:t>
-      </w:r>
-      <w:r>
-        <w:rPr>
-          <w:rFonts w:ascii="Consolas" w:hAnsi="Consolas" w:cs="Courier New"/>
-          <w:color w:val="000000"/>
-          <w:sz w:val="17"/>
-          <w:szCs w:val="17"/>
-        </w:rPr>
-        <w:t xml:space="preserve">  </w:t>
-      </w:r>
-      <w:r>
-        <w:rPr>
-          <w:rFonts w:ascii="Consolas" w:hAnsi="Consolas" w:cs="Courier New"/>
-          <w:color w:val="006666"/>
-          <w:sz w:val="17"/>
-          <w:szCs w:val="17"/>
-        </w:rPr>
         <w:t>0.0641</w:t>
       </w:r>
-      <w:proofErr w:type="gramEnd"/>
       <w:r>
         <w:rPr>
           <w:rFonts w:ascii="Consolas" w:hAnsi="Consolas" w:cs="Courier New"/>
@@ -7961,7 +7715,6 @@
         </w:rPr>
         <w:t xml:space="preserve"> </w:t>
       </w:r>
-      <w:proofErr w:type="spellStart"/>
       <w:r>
         <w:rPr>
           <w:rFonts w:ascii="Consolas" w:hAnsi="Consolas" w:cs="Courier New"/>
@@ -7971,7 +7724,6 @@
         </w:rPr>
         <w:t>Pr</w:t>
       </w:r>
-      <w:proofErr w:type="spellEnd"/>
       <w:r>
         <w:rPr>
           <w:rFonts w:ascii="Consolas" w:hAnsi="Consolas" w:cs="Courier New"/>
@@ -8107,7 +7859,6 @@
         </w:rPr>
         <w:t xml:space="preserve">    </w:t>
       </w:r>
-      <w:proofErr w:type="gramStart"/>
       <w:r>
         <w:rPr>
           <w:rFonts w:ascii="Consolas" w:hAnsi="Consolas" w:cs="Courier New"/>
@@ -8135,7 +7886,6 @@
         </w:rPr>
         <w:t>-</w:t>
       </w:r>
-      <w:proofErr w:type="gramEnd"/>
       <w:r>
         <w:rPr>
           <w:rFonts w:ascii="Consolas" w:hAnsi="Consolas" w:cs="Courier New"/>
@@ -8632,7 +8382,6 @@
         </w:rPr>
         <w:t xml:space="preserve">    </w:t>
       </w:r>
-      <w:proofErr w:type="gramStart"/>
       <w:r>
         <w:rPr>
           <w:rFonts w:ascii="Consolas" w:hAnsi="Consolas" w:cs="Courier New"/>
@@ -8660,7 +8409,6 @@
         </w:rPr>
         <w:t>-</w:t>
       </w:r>
-      <w:proofErr w:type="gramEnd"/>
       <w:r>
         <w:rPr>
           <w:rFonts w:ascii="Consolas" w:hAnsi="Consolas" w:cs="Courier New"/>
@@ -8913,7 +8661,6 @@
           <w:szCs w:val="17"/>
         </w:rPr>
       </w:pPr>
-      <w:proofErr w:type="spellStart"/>
       <w:r>
         <w:rPr>
           <w:rFonts w:ascii="Consolas" w:hAnsi="Consolas" w:cs="Courier New"/>
@@ -8923,7 +8670,6 @@
         </w:rPr>
         <w:t>Signif</w:t>
       </w:r>
-      <w:proofErr w:type="spellEnd"/>
       <w:r>
         <w:rPr>
           <w:rFonts w:ascii="Consolas" w:hAnsi="Consolas" w:cs="Courier New"/>
@@ -9651,17 +9397,7 @@
           <w:sz w:val="17"/>
           <w:szCs w:val="17"/>
         </w:rPr>
-        <w:t xml:space="preserve"> </w:t>
-      </w:r>
-      <w:proofErr w:type="gramStart"/>
-      <w:r>
-        <w:rPr>
-          <w:rFonts w:ascii="Consolas" w:hAnsi="Consolas" w:cs="Courier New"/>
-          <w:color w:val="000000"/>
-          <w:sz w:val="17"/>
-          <w:szCs w:val="17"/>
-        </w:rPr>
-        <w:t>DF</w:t>
+        <w:t xml:space="preserve"> DF</w:t>
       </w:r>
       <w:r>
         <w:rPr>
@@ -9681,7 +9417,6 @@
         </w:rPr>
         <w:t xml:space="preserve">  p</w:t>
       </w:r>
-      <w:proofErr w:type="gramEnd"/>
       <w:r>
         <w:rPr>
           <w:rFonts w:ascii="Consolas" w:hAnsi="Consolas" w:cs="Courier New"/>
@@ -9907,8 +9642,6 @@
           <w:szCs w:val="17"/>
         </w:rPr>
       </w:pPr>
-      <w:proofErr w:type="spellStart"/>
-      <w:proofErr w:type="gramStart"/>
       <w:r>
         <w:rPr>
           <w:rFonts w:ascii="Consolas" w:hAnsi="Consolas" w:cs="Courier New"/>
@@ -9918,7 +9651,6 @@
         </w:rPr>
         <w:t>lm</w:t>
       </w:r>
-      <w:proofErr w:type="spellEnd"/>
       <w:r>
         <w:rPr>
           <w:rFonts w:ascii="Consolas" w:hAnsi="Consolas" w:cs="Courier New"/>
@@ -9928,7 +9660,6 @@
         </w:rPr>
         <w:t>(</w:t>
       </w:r>
-      <w:proofErr w:type="gramEnd"/>
       <w:r>
         <w:rPr>
           <w:rFonts w:ascii="Consolas" w:hAnsi="Consolas" w:cs="Courier New"/>
@@ -10548,9 +10279,17 @@
           <w:sz w:val="17"/>
           <w:szCs w:val="17"/>
         </w:rPr>
-        <w:t>0.</w:t>
-      </w:r>
-      <w:proofErr w:type="gramStart"/>
+        <w:t>0.07701</w:t>
+      </w:r>
+      <w:r>
+        <w:rPr>
+          <w:rFonts w:ascii="Consolas" w:hAnsi="Consolas" w:cs="Courier New"/>
+          <w:color w:val="000000"/>
+          <w:sz w:val="17"/>
+          <w:szCs w:val="17"/>
+        </w:rPr>
+        <w:t xml:space="preserve">  </w:t>
+      </w:r>
       <w:r>
         <w:rPr>
           <w:rFonts w:ascii="Consolas" w:hAnsi="Consolas" w:cs="Courier New"/>
@@ -10558,27 +10297,8 @@
           <w:sz w:val="17"/>
           <w:szCs w:val="17"/>
         </w:rPr>
-        <w:t>07701</w:t>
-      </w:r>
-      <w:r>
-        <w:rPr>
-          <w:rFonts w:ascii="Consolas" w:hAnsi="Consolas" w:cs="Courier New"/>
-          <w:color w:val="000000"/>
-          <w:sz w:val="17"/>
-          <w:szCs w:val="17"/>
-        </w:rPr>
-        <w:t xml:space="preserve">  </w:t>
-      </w:r>
-      <w:r>
-        <w:rPr>
-          <w:rFonts w:ascii="Consolas" w:hAnsi="Consolas" w:cs="Courier New"/>
-          <w:color w:val="006666"/>
-          <w:sz w:val="17"/>
-          <w:szCs w:val="17"/>
-        </w:rPr>
         <w:t>0.61037</w:t>
       </w:r>
-      <w:proofErr w:type="gramEnd"/>
       <w:r>
         <w:rPr>
           <w:rFonts w:ascii="Consolas" w:hAnsi="Consolas" w:cs="Courier New"/>
@@ -10822,7 +10542,6 @@
         </w:rPr>
         <w:t xml:space="preserve"> </w:t>
       </w:r>
-      <w:proofErr w:type="spellStart"/>
       <w:r>
         <w:rPr>
           <w:rFonts w:ascii="Consolas" w:hAnsi="Consolas" w:cs="Courier New"/>
@@ -10832,7 +10551,6 @@
         </w:rPr>
         <w:t>Pr</w:t>
       </w:r>
-      <w:proofErr w:type="spellEnd"/>
       <w:r>
         <w:rPr>
           <w:rFonts w:ascii="Consolas" w:hAnsi="Consolas" w:cs="Courier New"/>
@@ -10959,7 +10677,6 @@
         </w:rPr>
         <w:t xml:space="preserve">    </w:t>
       </w:r>
-      <w:proofErr w:type="gramStart"/>
       <w:r>
         <w:rPr>
           <w:rFonts w:ascii="Consolas" w:hAnsi="Consolas" w:cs="Courier New"/>
@@ -10987,7 +10704,6 @@
         </w:rPr>
         <w:t>-</w:t>
       </w:r>
-      <w:proofErr w:type="gramEnd"/>
       <w:r>
         <w:rPr>
           <w:rFonts w:ascii="Consolas" w:hAnsi="Consolas" w:cs="Courier New"/>
@@ -11517,17 +11233,7 @@
           <w:sz w:val="17"/>
           <w:szCs w:val="17"/>
         </w:rPr>
-        <w:t>0.</w:t>
-      </w:r>
-      <w:proofErr w:type="gramStart"/>
-      <w:r>
-        <w:rPr>
-          <w:rFonts w:ascii="Consolas" w:hAnsi="Consolas" w:cs="Courier New"/>
-          <w:color w:val="006666"/>
-          <w:sz w:val="17"/>
-          <w:szCs w:val="17"/>
-        </w:rPr>
-        <w:t>050721</w:t>
+        <w:t>0.050721</w:t>
       </w:r>
       <w:r>
         <w:rPr>
@@ -11547,7 +11253,6 @@
         </w:rPr>
         <w:t>.</w:t>
       </w:r>
-      <w:proofErr w:type="gramEnd"/>
     </w:p>
     <w:p>
       <w:pPr>
@@ -11746,7 +11451,6 @@
         </w:rPr>
         <w:t xml:space="preserve">    </w:t>
       </w:r>
-      <w:proofErr w:type="gramStart"/>
       <w:r>
         <w:rPr>
           <w:rFonts w:ascii="Consolas" w:hAnsi="Consolas" w:cs="Courier New"/>
@@ -11774,7 +11478,6 @@
         </w:rPr>
         <w:t>-</w:t>
       </w:r>
-      <w:proofErr w:type="gramEnd"/>
       <w:r>
         <w:rPr>
           <w:rFonts w:ascii="Consolas" w:hAnsi="Consolas" w:cs="Courier New"/>
@@ -12018,7 +11721,6 @@
         </w:rPr>
         <w:t xml:space="preserve">    </w:t>
       </w:r>
-      <w:proofErr w:type="gramStart"/>
       <w:r>
         <w:rPr>
           <w:rFonts w:ascii="Consolas" w:hAnsi="Consolas" w:cs="Courier New"/>
@@ -12046,7 +11748,6 @@
         </w:rPr>
         <w:t>-</w:t>
       </w:r>
-      <w:proofErr w:type="gramEnd"/>
       <w:r>
         <w:rPr>
           <w:rFonts w:ascii="Consolas" w:hAnsi="Consolas" w:cs="Courier New"/>
@@ -12290,7 +11991,6 @@
         </w:rPr>
         <w:t xml:space="preserve">    </w:t>
       </w:r>
-      <w:proofErr w:type="gramStart"/>
       <w:r>
         <w:rPr>
           <w:rFonts w:ascii="Consolas" w:hAnsi="Consolas" w:cs="Courier New"/>
@@ -12318,7 +12018,6 @@
         </w:rPr>
         <w:t>-</w:t>
       </w:r>
-      <w:proofErr w:type="gramEnd"/>
       <w:r>
         <w:rPr>
           <w:rFonts w:ascii="Consolas" w:hAnsi="Consolas" w:cs="Courier New"/>
@@ -12445,7 +12144,6 @@
           <w:szCs w:val="17"/>
         </w:rPr>
       </w:pPr>
-      <w:proofErr w:type="spellStart"/>
       <w:r>
         <w:rPr>
           <w:rFonts w:ascii="Consolas" w:hAnsi="Consolas" w:cs="Courier New"/>
@@ -12455,7 +12153,6 @@
         </w:rPr>
         <w:t>Signif</w:t>
       </w:r>
-      <w:proofErr w:type="spellEnd"/>
       <w:r>
         <w:rPr>
           <w:rFonts w:ascii="Consolas" w:hAnsi="Consolas" w:cs="Courier New"/>
@@ -13183,17 +12880,7 @@
           <w:sz w:val="17"/>
           <w:szCs w:val="17"/>
         </w:rPr>
-        <w:t xml:space="preserve"> </w:t>
-      </w:r>
-      <w:proofErr w:type="gramStart"/>
-      <w:r>
-        <w:rPr>
-          <w:rFonts w:ascii="Consolas" w:hAnsi="Consolas" w:cs="Courier New"/>
-          <w:color w:val="000000"/>
-          <w:sz w:val="17"/>
-          <w:szCs w:val="17"/>
-        </w:rPr>
-        <w:t>DF</w:t>
+        <w:t xml:space="preserve"> DF</w:t>
       </w:r>
       <w:r>
         <w:rPr>
@@ -13213,7 +12900,6 @@
         </w:rPr>
         <w:t xml:space="preserve">  p</w:t>
       </w:r>
-      <w:proofErr w:type="gramEnd"/>
       <w:r>
         <w:rPr>
           <w:rFonts w:ascii="Consolas" w:hAnsi="Consolas" w:cs="Courier New"/>
@@ -13301,7 +12987,13 @@
         <w:t>In the executive function model, MUSCLE, SPPB, and HIPPOVOL also showed significant positive effects, suggesting that these physiological characteristics not only influence memory but are also strongly associated with improvements in executive function. Additionally, WMHVOL and MNA (Mini Nutritional Assessment) were significant in this model, highlighting the role of white matter changes and nutritional status in executive function.</w:t>
       </w:r>
     </w:p>
-    <w:p/>
+    <w:p>
+      <w:pPr>
+        <w:rPr>
+          <w:rFonts w:hint="eastAsia"/>
+        </w:rPr>
+      </w:pPr>
+    </w:p>
     <w:p>
       <w:r>
         <w:t>In the processing speed model, beyond the previously mentioned factors, CERAD (Clinical Dementia Rating) was positively associated with processing speed, while WMHVOL and AMYLOIDBIND again showed significant negative associations, indicating their potential contribution to processing speed decline. Glycated hemoglobin (HBA1C) and body mass index (BMI) were also positively associated with processing speed, suggesting that metabolic factors may play a role in cognitive speed.</w:t>
@@ -13531,31 +13223,12 @@
     </w:p>
     <w:p>
       <w:r>
-        <w:t xml:space="preserve">First, a scatter plot (Figure 2.1) was generated to provide an overview of the dataset. The plot illustrates a positive correlation between </w:t>
-      </w:r>
-      <w:proofErr w:type="spellStart"/>
-      <w:r>
-        <w:t>DV_Amyloid</w:t>
-      </w:r>
-      <w:proofErr w:type="spellEnd"/>
-      <w:r>
-        <w:t xml:space="preserve"> (Amy) and Age, indicating that as Age increases, </w:t>
-      </w:r>
-      <w:proofErr w:type="spellStart"/>
-      <w:r>
-        <w:t>DV_Amyloid</w:t>
-      </w:r>
-      <w:proofErr w:type="spellEnd"/>
-      <w:r>
-        <w:t xml:space="preserve"> values tend to rise as well. </w:t>
+        <w:t xml:space="preserve">First, a scatter plot (Figure 2.1) was generated to provide an overview of the dataset. The plot illustrates a positive correlation between DV_Amyloid (Amy) and Age, indicating that as Age increases, DV_Amyloid values tend to rise as well. </w:t>
       </w:r>
     </w:p>
     <w:p>
       <w:pPr>
         <w:jc w:val="center"/>
-        <w:rPr>
-          <w:rFonts w:hint="eastAsia"/>
-        </w:rPr>
       </w:pPr>
       <w:r>
         <w:rPr>
@@ -13636,75 +13309,67 @@
     </w:p>
     <w:p/>
     <w:p>
-      <w:pPr>
+      <w:r>
+        <w:t>The trend observed in Figure 2.</w:t>
+      </w:r>
+      <w:r>
         <w:rPr>
           <w:rFonts w:hint="eastAsia"/>
         </w:rPr>
-      </w:pPr>
-      <w:r>
-        <w:t>The trend observed in Figure 2.</w:t>
+        <w:t>1</w:t>
+      </w:r>
+      <w:r>
+        <w:t xml:space="preserve"> appears to be linear; therefore, we initially employed a linear model for our analysis.</w:t>
       </w:r>
       <w:r>
         <w:rPr>
           <w:rFonts w:hint="eastAsia"/>
         </w:rPr>
-        <w:t>1</w:t>
-      </w:r>
-      <w:r>
-        <w:t xml:space="preserve"> appears to be linear; therefore, we initially employed a linear model for our analysis.</w:t>
+        <w:t xml:space="preserve"> </w:t>
       </w:r>
       <w:r>
         <w:rPr>
           <w:rFonts w:hint="eastAsia"/>
         </w:rPr>
-        <w:t xml:space="preserve"> </w:t>
+        <w:t xml:space="preserve">The </w:t>
+      </w:r>
+      <w:r>
+        <w:t>Adjusted R-squared</w:t>
       </w:r>
       <w:r>
         <w:rPr>
           <w:rFonts w:hint="eastAsia"/>
         </w:rPr>
-        <w:t xml:space="preserve">The </w:t>
-      </w:r>
-      <w:r>
-        <w:t>Adjusted R-squared</w:t>
+        <w:t xml:space="preserve"> of the linear model is </w:t>
+      </w:r>
+      <w:r>
+        <w:t>0.9253</w:t>
       </w:r>
       <w:r>
         <w:rPr>
           <w:rFonts w:hint="eastAsia"/>
         </w:rPr>
-        <w:t xml:space="preserve"> of the linear model is </w:t>
-      </w:r>
-      <w:r>
-        <w:t>0.9253</w:t>
+        <w:t xml:space="preserve"> and the</w:t>
+      </w:r>
+      <w:r>
+        <w:t xml:space="preserve"> regression </w:t>
       </w:r>
       <w:r>
         <w:rPr>
           <w:rFonts w:hint="eastAsia"/>
         </w:rPr>
-        <w:t xml:space="preserve"> and the</w:t>
-      </w:r>
-      <w:r>
-        <w:t xml:space="preserve"> regression </w:t>
+        <w:t>result is shown in figure 2.2</w:t>
       </w:r>
       <w:r>
         <w:rPr>
           <w:rFonts w:hint="eastAsia"/>
         </w:rPr>
-        <w:t>result is shown in figure 2.2</w:t>
-      </w:r>
-      <w:r>
-        <w:rPr>
-          <w:rFonts w:hint="eastAsia"/>
-        </w:rPr>
         <w:t>.</w:t>
       </w:r>
     </w:p>
     <w:p>
       <w:pPr>
         <w:jc w:val="center"/>
-        <w:rPr>
-          <w:rFonts w:hint="eastAsia"/>
-        </w:rPr>
       </w:pPr>
       <w:r>
         <w:rPr>
@@ -13780,13 +13445,7 @@
         <w:t xml:space="preserve"> regression line &amp; original data</w:t>
       </w:r>
     </w:p>
-    <w:p>
-      <w:pPr>
-        <w:rPr>
-          <w:rFonts w:hint="eastAsia"/>
-        </w:rPr>
-      </w:pPr>
-    </w:p>
+    <w:p/>
     <w:p>
       <w:r>
         <w:t>To evaluate the model, we analyzed the residuals versus fitted values plot and assessed the normality of the residuals.</w:t>
@@ -14010,27 +13669,7 @@
           <w:sz w:val="17"/>
           <w:szCs w:val="17"/>
         </w:rPr>
-        <w:t xml:space="preserve"> </w:t>
-      </w:r>
-      <w:proofErr w:type="spellStart"/>
-      <w:r>
-        <w:rPr>
-          <w:rFonts w:ascii="Verdana" w:hAnsi="Verdana" w:cs="Courier New"/>
-          <w:color w:val="000000"/>
-          <w:sz w:val="17"/>
-          <w:szCs w:val="17"/>
-        </w:rPr>
-        <w:t>shpiro_result</w:t>
-      </w:r>
-      <w:proofErr w:type="spellEnd"/>
-      <w:r>
-        <w:rPr>
-          <w:rFonts w:ascii="Verdana" w:hAnsi="Verdana" w:cs="Courier New"/>
-          <w:color w:val="000000"/>
-          <w:sz w:val="17"/>
-          <w:szCs w:val="17"/>
-        </w:rPr>
-        <w:t xml:space="preserve"> </w:t>
+        <w:t xml:space="preserve"> shpiro_result </w:t>
       </w:r>
       <w:r>
         <w:rPr>
@@ -14048,17 +13687,7 @@
           <w:sz w:val="17"/>
           <w:szCs w:val="17"/>
         </w:rPr>
-        <w:t xml:space="preserve"> </w:t>
-      </w:r>
-      <w:proofErr w:type="spellStart"/>
-      <w:r>
-        <w:rPr>
-          <w:rFonts w:ascii="Verdana" w:hAnsi="Verdana" w:cs="Courier New"/>
-          <w:color w:val="000000"/>
-          <w:sz w:val="17"/>
-          <w:szCs w:val="17"/>
-        </w:rPr>
-        <w:t>shapiro</w:t>
+        <w:t xml:space="preserve"> shapiro</w:t>
       </w:r>
       <w:r>
         <w:rPr>
@@ -14078,7 +13707,6 @@
         </w:rPr>
         <w:t>test</w:t>
       </w:r>
-      <w:proofErr w:type="spellEnd"/>
       <w:r>
         <w:rPr>
           <w:rFonts w:ascii="Verdana" w:hAnsi="Verdana" w:cs="Courier New"/>
@@ -14088,7 +13716,6 @@
         </w:rPr>
         <w:t>(</w:t>
       </w:r>
-      <w:proofErr w:type="spellStart"/>
       <w:r>
         <w:rPr>
           <w:rFonts w:ascii="Verdana" w:hAnsi="Verdana" w:cs="Courier New"/>
@@ -14098,7 +13725,6 @@
         </w:rPr>
         <w:t>merged_data$residual_linear</w:t>
       </w:r>
-      <w:proofErr w:type="spellEnd"/>
       <w:r>
         <w:rPr>
           <w:rFonts w:ascii="Verdana" w:hAnsi="Verdana" w:cs="Courier New"/>
@@ -14180,7 +13806,6 @@
         </w:rPr>
         <w:t>(</w:t>
       </w:r>
-      <w:proofErr w:type="spellStart"/>
       <w:r>
         <w:rPr>
           <w:rFonts w:ascii="Verdana" w:hAnsi="Verdana" w:cs="Courier New"/>
@@ -14190,7 +13815,6 @@
         </w:rPr>
         <w:t>shpiro_result</w:t>
       </w:r>
-      <w:proofErr w:type="spellEnd"/>
       <w:r>
         <w:rPr>
           <w:rFonts w:ascii="Verdana" w:hAnsi="Verdana" w:cs="Courier New"/>
@@ -14432,19 +14056,8 @@
           <w:sz w:val="17"/>
           <w:szCs w:val="17"/>
         </w:rPr>
-        <w:t xml:space="preserve">  </w:t>
-      </w:r>
-      <w:proofErr w:type="spellStart"/>
-      <w:r>
-        <w:rPr>
-          <w:rFonts w:ascii="Verdana" w:hAnsi="Verdana" w:cs="Courier New"/>
-          <w:color w:val="000000"/>
-          <w:sz w:val="17"/>
-          <w:szCs w:val="17"/>
-        </w:rPr>
-        <w:t>merged_data$residual_linear</w:t>
-      </w:r>
-      <w:proofErr w:type="spellEnd"/>
+        <w:t xml:space="preserve">  merged_data$residual_linear</w:t>
+      </w:r>
     </w:p>
     <w:p>
       <w:pPr>
@@ -14591,11 +14204,6 @@
       </w:r>
     </w:p>
     <w:p>
-      <w:pPr>
-        <w:rPr>
-          <w:rFonts w:hint="eastAsia"/>
-        </w:rPr>
-      </w:pPr>
       <w:r>
         <w:lastRenderedPageBreak/>
         <w:t xml:space="preserve">The Adjusted R-squared value of 0.9253 suggests that the </w:t>
@@ -14643,90 +14251,64 @@
         <w:rPr>
           <w:rFonts w:hint="eastAsia"/>
         </w:rPr>
-        <w:t xml:space="preserve"> linear model appear to be approximately normally distributed</w:t>
+        <w:t xml:space="preserve"> linear model appear to be approximately normally distributed, which </w:t>
+      </w:r>
+      <w:r>
+        <w:t>corroborates the validity of model assumptions</w:t>
       </w:r>
       <w:r>
         <w:rPr>
           <w:rFonts w:hint="eastAsia"/>
         </w:rPr>
-        <w:t xml:space="preserve">, which </w:t>
-      </w:r>
-      <w:r>
-        <w:t>corroborates the validity of model assumptions</w:t>
-      </w:r>
+        <w:t>.</w:t>
+      </w:r>
+    </w:p>
+    <w:p/>
+    <w:p>
       <w:r>
         <w:rPr>
           <w:rFonts w:hint="eastAsia"/>
         </w:rPr>
-        <w:t>.</w:t>
-      </w:r>
-    </w:p>
-    <w:p>
-      <w:pPr>
+        <w:t>Then, we tried Logarithmic Model,</w:t>
+      </w:r>
+      <w:r>
         <w:rPr>
           <w:rFonts w:hint="eastAsia"/>
         </w:rPr>
-      </w:pPr>
-    </w:p>
-    <w:p>
+        <w:t xml:space="preserve"> Polynomial Model (2)</w:t>
+      </w:r>
       <w:r>
         <w:rPr>
           <w:rFonts w:hint="eastAsia"/>
         </w:rPr>
-        <w:t>Then, we tried Logarithmic Model,</w:t>
+        <w:t xml:space="preserve">. </w:t>
       </w:r>
       <w:r>
         <w:rPr>
           <w:rFonts w:hint="eastAsia"/>
         </w:rPr>
-        <w:t xml:space="preserve"> Polynomial Model (2)</w:t>
+        <w:t>The</w:t>
       </w:r>
       <w:r>
         <w:rPr>
           <w:rFonts w:hint="eastAsia"/>
         </w:rPr>
-        <w:t xml:space="preserve">. </w:t>
+        <w:t xml:space="preserve"> </w:t>
+      </w:r>
+      <w:r>
+        <w:t>workflow</w:t>
       </w:r>
       <w:r>
         <w:rPr>
           <w:rFonts w:hint="eastAsia"/>
         </w:rPr>
-        <w:t>The</w:t>
+        <w:t xml:space="preserve"> </w:t>
       </w:r>
       <w:r>
         <w:rPr>
           <w:rFonts w:hint="eastAsia"/>
         </w:rPr>
-        <w:t xml:space="preserve"> </w:t>
-      </w:r>
-      <w:r>
-        <w:t>workflow</w:t>
-      </w:r>
-      <w:r>
-        <w:rPr>
-          <w:rFonts w:hint="eastAsia"/>
-        </w:rPr>
-        <w:t xml:space="preserve"> </w:t>
-      </w:r>
-      <w:r>
-        <w:rPr>
-          <w:rFonts w:hint="eastAsia"/>
-        </w:rPr>
-        <w:t xml:space="preserve">is just </w:t>
-      </w:r>
-      <w:proofErr w:type="gramStart"/>
-      <w:r>
-        <w:rPr>
-          <w:rFonts w:hint="eastAsia"/>
-        </w:rPr>
-        <w:t>as</w:t>
-      </w:r>
-      <w:proofErr w:type="gramEnd"/>
-      <w:r>
-        <w:rPr>
-          <w:rFonts w:hint="eastAsia"/>
-        </w:rPr>
-        <w:t xml:space="preserve"> same as it in the Linear Model</w:t>
+        <w:t>is just as same as it in the Linear Model</w:t>
       </w:r>
       <w:r>
         <w:rPr>
@@ -15117,27 +14699,7 @@
           <w:sz w:val="17"/>
           <w:szCs w:val="17"/>
         </w:rPr>
-        <w:t xml:space="preserve"> </w:t>
-      </w:r>
-      <w:proofErr w:type="spellStart"/>
-      <w:r>
-        <w:rPr>
-          <w:rFonts w:ascii="Verdana" w:hAnsi="Verdana" w:cs="Courier New"/>
-          <w:color w:val="000000"/>
-          <w:sz w:val="17"/>
-          <w:szCs w:val="17"/>
-        </w:rPr>
-        <w:t>shpiro_result</w:t>
-      </w:r>
-      <w:proofErr w:type="spellEnd"/>
-      <w:r>
-        <w:rPr>
-          <w:rFonts w:ascii="Verdana" w:hAnsi="Verdana" w:cs="Courier New"/>
-          <w:color w:val="000000"/>
-          <w:sz w:val="17"/>
-          <w:szCs w:val="17"/>
-        </w:rPr>
-        <w:t xml:space="preserve"> </w:t>
+        <w:t xml:space="preserve"> shpiro_result </w:t>
       </w:r>
       <w:r>
         <w:rPr>
@@ -15155,17 +14717,7 @@
           <w:sz w:val="17"/>
           <w:szCs w:val="17"/>
         </w:rPr>
-        <w:t xml:space="preserve"> </w:t>
-      </w:r>
-      <w:proofErr w:type="spellStart"/>
-      <w:r>
-        <w:rPr>
-          <w:rFonts w:ascii="Verdana" w:hAnsi="Verdana" w:cs="Courier New"/>
-          <w:color w:val="000000"/>
-          <w:sz w:val="17"/>
-          <w:szCs w:val="17"/>
-        </w:rPr>
-        <w:t>shapiro</w:t>
+        <w:t xml:space="preserve"> shapiro</w:t>
       </w:r>
       <w:r>
         <w:rPr>
@@ -15185,7 +14737,6 @@
         </w:rPr>
         <w:t>test</w:t>
       </w:r>
-      <w:proofErr w:type="spellEnd"/>
       <w:r>
         <w:rPr>
           <w:rFonts w:ascii="Verdana" w:hAnsi="Verdana" w:cs="Courier New"/>
@@ -15195,7 +14746,6 @@
         </w:rPr>
         <w:t>(</w:t>
       </w:r>
-      <w:proofErr w:type="spellStart"/>
       <w:r>
         <w:rPr>
           <w:rFonts w:ascii="Verdana" w:hAnsi="Verdana" w:cs="Courier New"/>
@@ -15205,7 +14755,6 @@
         </w:rPr>
         <w:t>merged_data$residual_log</w:t>
       </w:r>
-      <w:proofErr w:type="spellEnd"/>
       <w:r>
         <w:rPr>
           <w:rFonts w:ascii="Verdana" w:hAnsi="Verdana" w:cs="Courier New"/>
@@ -15287,7 +14836,6 @@
         </w:rPr>
         <w:t>(</w:t>
       </w:r>
-      <w:proofErr w:type="spellStart"/>
       <w:r>
         <w:rPr>
           <w:rFonts w:ascii="Verdana" w:hAnsi="Verdana" w:cs="Courier New"/>
@@ -15297,7 +14845,6 @@
         </w:rPr>
         <w:t>shpiro_result</w:t>
       </w:r>
-      <w:proofErr w:type="spellEnd"/>
       <w:r>
         <w:rPr>
           <w:rFonts w:ascii="Verdana" w:hAnsi="Verdana" w:cs="Courier New"/>
@@ -15539,19 +15086,8 @@
           <w:sz w:val="17"/>
           <w:szCs w:val="17"/>
         </w:rPr>
-        <w:t xml:space="preserve">  </w:t>
-      </w:r>
-      <w:proofErr w:type="spellStart"/>
-      <w:r>
-        <w:rPr>
-          <w:rFonts w:ascii="Verdana" w:hAnsi="Verdana" w:cs="Courier New"/>
-          <w:color w:val="000000"/>
-          <w:sz w:val="17"/>
-          <w:szCs w:val="17"/>
-        </w:rPr>
-        <w:t>merged_data$residual_log</w:t>
-      </w:r>
-      <w:proofErr w:type="spellEnd"/>
+        <w:t xml:space="preserve">  merged_data$residual_log</w:t>
+      </w:r>
     </w:p>
     <w:p>
       <w:pPr>
@@ -15705,7 +15241,6 @@
           <w:bCs/>
         </w:rPr>
       </w:pPr>
-      <w:proofErr w:type="gramStart"/>
       <w:r>
         <w:rPr>
           <w:b/>
@@ -15726,16 +15261,7 @@
           <w:b/>
           <w:bCs/>
         </w:rPr>
-        <w:t>(</w:t>
-      </w:r>
-      <w:proofErr w:type="gramEnd"/>
-      <w:r>
-        <w:rPr>
-          <w:rFonts w:hint="eastAsia"/>
-          <w:b/>
-          <w:bCs/>
-        </w:rPr>
-        <w:t>2)</w:t>
+        <w:t>(2)</w:t>
       </w:r>
       <w:r>
         <w:rPr>
@@ -15904,9 +15430,6 @@
     <w:p>
       <w:pPr>
         <w:jc w:val="center"/>
-        <w:rPr>
-          <w:rFonts w:hint="eastAsia"/>
-        </w:rPr>
       </w:pPr>
       <w:r>
         <w:rPr>
@@ -16126,27 +15649,7 @@
           <w:sz w:val="17"/>
           <w:szCs w:val="17"/>
         </w:rPr>
-        <w:t xml:space="preserve"> </w:t>
-      </w:r>
-      <w:proofErr w:type="spellStart"/>
-      <w:r>
-        <w:rPr>
-          <w:rFonts w:ascii="Verdana" w:hAnsi="Verdana" w:cs="Courier New"/>
-          <w:color w:val="000000"/>
-          <w:sz w:val="17"/>
-          <w:szCs w:val="17"/>
-        </w:rPr>
-        <w:t>shpiro_result</w:t>
-      </w:r>
-      <w:proofErr w:type="spellEnd"/>
-      <w:r>
-        <w:rPr>
-          <w:rFonts w:ascii="Verdana" w:hAnsi="Verdana" w:cs="Courier New"/>
-          <w:color w:val="000000"/>
-          <w:sz w:val="17"/>
-          <w:szCs w:val="17"/>
-        </w:rPr>
-        <w:t xml:space="preserve"> </w:t>
+        <w:t xml:space="preserve"> shpiro_result </w:t>
       </w:r>
       <w:r>
         <w:rPr>
@@ -16164,17 +15667,7 @@
           <w:sz w:val="17"/>
           <w:szCs w:val="17"/>
         </w:rPr>
-        <w:t xml:space="preserve"> </w:t>
-      </w:r>
-      <w:proofErr w:type="spellStart"/>
-      <w:r>
-        <w:rPr>
-          <w:rFonts w:ascii="Verdana" w:hAnsi="Verdana" w:cs="Courier New"/>
-          <w:color w:val="000000"/>
-          <w:sz w:val="17"/>
-          <w:szCs w:val="17"/>
-        </w:rPr>
-        <w:t>shapiro</w:t>
+        <w:t xml:space="preserve"> shapiro</w:t>
       </w:r>
       <w:r>
         <w:rPr>
@@ -16194,7 +15687,6 @@
         </w:rPr>
         <w:t>test</w:t>
       </w:r>
-      <w:proofErr w:type="spellEnd"/>
       <w:r>
         <w:rPr>
           <w:rFonts w:ascii="Verdana" w:hAnsi="Verdana" w:cs="Courier New"/>
@@ -16294,7 +15786,6 @@
         </w:rPr>
         <w:t>(</w:t>
       </w:r>
-      <w:proofErr w:type="spellStart"/>
       <w:r>
         <w:rPr>
           <w:rFonts w:ascii="Verdana" w:hAnsi="Verdana" w:cs="Courier New"/>
@@ -16304,7 +15795,6 @@
         </w:rPr>
         <w:t>shpiro_result</w:t>
       </w:r>
-      <w:proofErr w:type="spellEnd"/>
       <w:r>
         <w:rPr>
           <w:rFonts w:ascii="Verdana" w:hAnsi="Verdana" w:cs="Courier New"/>
@@ -16700,9 +16190,6 @@
     <w:p>
       <w:pPr>
         <w:jc w:val="center"/>
-        <w:rPr>
-          <w:rFonts w:hint="eastAsia"/>
-        </w:rPr>
       </w:pPr>
       <w:r>
         <w:rPr>
@@ -16745,9 +16232,6 @@
           <w:p>
             <w:pPr>
               <w:jc w:val="center"/>
-              <w:rPr>
-                <w:rFonts w:hint="eastAsia"/>
-              </w:rPr>
             </w:pPr>
             <w:r>
               <w:rPr>
@@ -16765,9 +16249,6 @@
           <w:p>
             <w:pPr>
               <w:jc w:val="center"/>
-              <w:rPr>
-                <w:rFonts w:hint="eastAsia"/>
-              </w:rPr>
             </w:pPr>
             <w:r>
               <w:rPr>
@@ -16791,9 +16272,6 @@
           <w:p>
             <w:pPr>
               <w:jc w:val="center"/>
-              <w:rPr>
-                <w:rFonts w:hint="eastAsia"/>
-              </w:rPr>
             </w:pPr>
             <w:r>
               <w:rPr>
@@ -16831,9 +16309,6 @@
           <w:p>
             <w:pPr>
               <w:jc w:val="center"/>
-              <w:rPr>
-                <w:rFonts w:hint="eastAsia"/>
-              </w:rPr>
             </w:pPr>
             <w:r>
               <w:rPr>
@@ -16871,9 +16346,6 @@
           <w:p>
             <w:pPr>
               <w:jc w:val="center"/>
-              <w:rPr>
-                <w:rFonts w:hint="eastAsia"/>
-              </w:rPr>
             </w:pPr>
             <w:r>
               <w:rPr>
@@ -16891,9 +16363,6 @@
           <w:p>
             <w:pPr>
               <w:jc w:val="center"/>
-              <w:rPr>
-                <w:rFonts w:hint="eastAsia"/>
-              </w:rPr>
             </w:pPr>
             <w:r>
               <w:t>0.957</w:t>
@@ -16911,44 +16380,33 @@
     <w:p/>
     <w:p/>
     <w:p>
-      <w:pPr>
+      <w:r>
         <w:rPr>
           <w:rFonts w:hint="eastAsia"/>
         </w:rPr>
-      </w:pPr>
+        <w:t xml:space="preserve">From all the results, we can see that the residuals </w:t>
+      </w:r>
       <w:r>
         <w:rPr>
           <w:rFonts w:hint="eastAsia"/>
         </w:rPr>
-        <w:t xml:space="preserve">From all the results, we can see that the residuals </w:t>
+        <w:t xml:space="preserve">of all the 3 models </w:t>
       </w:r>
       <w:r>
         <w:rPr>
           <w:rFonts w:hint="eastAsia"/>
         </w:rPr>
-        <w:t xml:space="preserve">of all the 3 models </w:t>
+        <w:t>are normally distributed in this dataset.</w:t>
       </w:r>
       <w:r>
         <w:rPr>
           <w:rFonts w:hint="eastAsia"/>
         </w:rPr>
-        <w:t>are normally distributed in this dataset.</w:t>
-      </w:r>
-      <w:r>
-        <w:rPr>
-          <w:rFonts w:hint="eastAsia"/>
-        </w:rPr>
         <w:t xml:space="preserve"> And the Polynomial 2 model has the highest Adjusted R-Squared value.</w:t>
       </w:r>
     </w:p>
     <w:p/>
-    <w:p>
-      <w:pPr>
-        <w:rPr>
-          <w:rFonts w:hint="eastAsia"/>
-        </w:rPr>
-      </w:pPr>
-    </w:p>
+    <w:p/>
     <w:p>
       <w:pPr>
         <w:rPr>
@@ -17085,21 +16543,7 @@
         <w:rPr>
           <w:rFonts w:hint="eastAsia"/>
         </w:rPr>
-        <w:t xml:space="preserve">types of </w:t>
-      </w:r>
-      <w:proofErr w:type="gramStart"/>
-      <w:r>
-        <w:rPr>
-          <w:rFonts w:hint="eastAsia"/>
-        </w:rPr>
-        <w:t>model</w:t>
-      </w:r>
-      <w:proofErr w:type="gramEnd"/>
-      <w:r>
-        <w:rPr>
-          <w:rFonts w:hint="eastAsia"/>
-        </w:rPr>
-        <w:t xml:space="preserve"> all gave a rising trend of the Amyloid</w:t>
+        <w:t>types of model all gave a rising trend of the Amyloid</w:t>
       </w:r>
       <w:r>
         <w:rPr>
@@ -17120,25 +16564,24 @@
     <w:p>
       <w:pPr>
         <w:rPr>
+          <w:b/>
+          <w:bCs/>
+        </w:rPr>
+      </w:pPr>
+    </w:p>
+    <w:p>
+      <w:pPr>
+        <w:rPr>
+          <w:b/>
+          <w:bCs/>
+        </w:rPr>
+      </w:pPr>
+      <w:r>
+        <w:rPr>
           <w:rFonts w:hint="eastAsia"/>
           <w:b/>
           <w:bCs/>
         </w:rPr>
-      </w:pPr>
-    </w:p>
-    <w:p>
-      <w:pPr>
-        <w:rPr>
-          <w:b/>
-          <w:bCs/>
-        </w:rPr>
-      </w:pPr>
-      <w:r>
-        <w:rPr>
-          <w:rFonts w:hint="eastAsia"/>
-          <w:b/>
-          <w:bCs/>
-        </w:rPr>
         <w:lastRenderedPageBreak/>
         <w:t xml:space="preserve">Task 3 </w:t>
       </w:r>
@@ -17146,7 +16589,6 @@
     <w:p>
       <w:pPr>
         <w:rPr>
-          <w:rFonts w:hint="eastAsia"/>
           <w:noProof/>
         </w:rPr>
       </w:pPr>
@@ -17268,9 +16710,6 @@
     <w:p>
       <w:pPr>
         <w:jc w:val="center"/>
-        <w:rPr>
-          <w:rFonts w:hint="eastAsia"/>
-        </w:rPr>
       </w:pPr>
       <w:r>
         <w:rPr>
@@ -17313,9 +16752,6 @@
           <w:p>
             <w:pPr>
               <w:jc w:val="center"/>
-              <w:rPr>
-                <w:rFonts w:hint="eastAsia"/>
-              </w:rPr>
             </w:pPr>
             <w:r>
               <w:rPr>
@@ -17333,9 +16769,6 @@
           <w:p>
             <w:pPr>
               <w:jc w:val="center"/>
-              <w:rPr>
-                <w:rFonts w:hint="eastAsia"/>
-              </w:rPr>
             </w:pPr>
             <w:r>
               <w:rPr>
@@ -17359,9 +16792,6 @@
           <w:p>
             <w:pPr>
               <w:jc w:val="center"/>
-              <w:rPr>
-                <w:rFonts w:hint="eastAsia"/>
-              </w:rPr>
             </w:pPr>
             <w:r>
               <w:rPr>
@@ -17379,9 +16809,6 @@
           <w:p>
             <w:pPr>
               <w:jc w:val="center"/>
-              <w:rPr>
-                <w:rFonts w:hint="eastAsia"/>
-              </w:rPr>
             </w:pPr>
             <w:r>
               <w:rPr>
@@ -17405,9 +16832,6 @@
           <w:p>
             <w:pPr>
               <w:jc w:val="center"/>
-              <w:rPr>
-                <w:rFonts w:hint="eastAsia"/>
-              </w:rPr>
             </w:pPr>
             <w:r>
               <w:rPr>
@@ -17425,9 +16849,6 @@
           <w:p>
             <w:pPr>
               <w:jc w:val="center"/>
-              <w:rPr>
-                <w:rFonts w:hint="eastAsia"/>
-              </w:rPr>
             </w:pPr>
             <w:r>
               <w:rPr>
@@ -17451,9 +16872,6 @@
           <w:p>
             <w:pPr>
               <w:jc w:val="center"/>
-              <w:rPr>
-                <w:rFonts w:hint="eastAsia"/>
-              </w:rPr>
             </w:pPr>
             <w:r>
               <w:rPr>
@@ -17471,9 +16889,6 @@
           <w:p>
             <w:pPr>
               <w:jc w:val="center"/>
-              <w:rPr>
-                <w:rFonts w:hint="eastAsia"/>
-              </w:rPr>
             </w:pPr>
             <w:r>
               <w:rPr>
@@ -17493,18 +16908,9 @@
     <w:p>
       <w:pPr>
         <w:jc w:val="center"/>
-        <w:rPr>
-          <w:rFonts w:hint="eastAsia"/>
-        </w:rPr>
-      </w:pPr>
-    </w:p>
-    <w:p>
-      <w:pPr>
-        <w:rPr>
-          <w:rFonts w:hint="eastAsia"/>
-        </w:rPr>
-      </w:pPr>
-    </w:p>
+      </w:pPr>
+    </w:p>
+    <w:p/>
     <w:p>
       <w:pPr>
         <w:rPr>
@@ -17522,111 +16928,80 @@
       </w:r>
     </w:p>
     <w:p>
-      <w:pPr>
+      <w:r>
         <w:rPr>
           <w:rFonts w:hint="eastAsia"/>
         </w:rPr>
-      </w:pPr>
+        <w:t xml:space="preserve">To better fit the data of kind like a </w:t>
+      </w:r>
+      <w:r>
+        <w:t>‘</w:t>
+      </w:r>
       <w:r>
         <w:rPr>
           <w:rFonts w:hint="eastAsia"/>
         </w:rPr>
-        <w:t xml:space="preserve">To better fit the data of kind like a </w:t>
-      </w:r>
-      <w:r>
-        <w:t>‘</w:t>
+        <w:t>S</w:t>
+      </w:r>
+      <w:r>
+        <w:t>’</w:t>
       </w:r>
       <w:r>
         <w:rPr>
           <w:rFonts w:hint="eastAsia"/>
         </w:rPr>
-        <w:t>S</w:t>
-      </w:r>
-      <w:r>
-        <w:t>’</w:t>
+        <w:t xml:space="preserve"> shape, we tried the Polynomial 3 </w:t>
       </w:r>
       <w:r>
         <w:rPr>
           <w:rFonts w:hint="eastAsia"/>
         </w:rPr>
-        <w:t xml:space="preserve"> shape, we tried the Polynomial 3 </w:t>
+        <w:t>m</w:t>
       </w:r>
       <w:r>
         <w:rPr>
           <w:rFonts w:hint="eastAsia"/>
         </w:rPr>
-        <w:t>m</w:t>
+        <w:t>odel, the results are as follows.</w:t>
       </w:r>
       <w:r>
         <w:rPr>
           <w:rFonts w:hint="eastAsia"/>
         </w:rPr>
-        <w:t>odel, the results are as follows.</w:t>
+        <w:t xml:space="preserve"> The MSE value of the Polynomial 3 model is 1020.13, which is worse than the Linear model and the Logarithmic model. </w:t>
       </w:r>
       <w:r>
         <w:rPr>
           <w:rFonts w:hint="eastAsia"/>
         </w:rPr>
-        <w:t xml:space="preserve"> The MSE value of the Polynomial 3 model is 1020.13, which is worse than the Linear model and the Logarithmic model. </w:t>
+        <w:t xml:space="preserve">The Adjusted R-Squared value of the Polynomial 3 model is </w:t>
+      </w:r>
+      <w:r>
+        <w:t>0.96</w:t>
       </w:r>
       <w:r>
         <w:rPr>
           <w:rFonts w:hint="eastAsia"/>
         </w:rPr>
-        <w:t xml:space="preserve">The Adjusted R-Squared value of the Polynomial 3 model is </w:t>
-      </w:r>
-      <w:r>
-        <w:t>0.96</w:t>
+        <w:t xml:space="preserve">7, and figure 3.3 shows it fits the train data very well. </w:t>
+      </w:r>
+      <w:r>
+        <w:t>So,</w:t>
       </w:r>
       <w:r>
         <w:rPr>
           <w:rFonts w:hint="eastAsia"/>
         </w:rPr>
-        <w:t xml:space="preserve">7, and figure 3.3 shows it fits the train data very well. </w:t>
-      </w:r>
-      <w:r>
-        <w:t>So,</w:t>
+        <w:t xml:space="preserve"> the Polynomial 3 model is kind of overfitted. On the other hand, </w:t>
+      </w:r>
+      <w:r>
+        <w:t>Figure 3.2 shows that the output of the Polynomial 3 model has negative values, but the concentration cannot be negative.</w:t>
       </w:r>
       <w:r>
         <w:rPr>
           <w:rFonts w:hint="eastAsia"/>
         </w:rPr>
-        <w:t xml:space="preserve"> the </w:t>
-      </w:r>
-      <w:r>
-        <w:rPr>
-          <w:rFonts w:hint="eastAsia"/>
-        </w:rPr>
-        <w:t>Polynomial 3</w:t>
-      </w:r>
-      <w:r>
-        <w:rPr>
-          <w:rFonts w:hint="eastAsia"/>
-        </w:rPr>
-        <w:t xml:space="preserve"> model is kind of overfitted. On the other hand, </w:t>
-      </w:r>
-      <w:r>
-        <w:t>Figure 3.2 shows that the output of the Polynomial 3 model has negative values, but the concentration cannot be negative.</w:t>
-      </w:r>
-      <w:r>
-        <w:rPr>
-          <w:rFonts w:hint="eastAsia"/>
-        </w:rPr>
-        <w:t xml:space="preserve"> We think this is because the age range is </w:t>
-      </w:r>
-      <w:proofErr w:type="gramStart"/>
-      <w:r>
-        <w:rPr>
-          <w:rFonts w:hint="eastAsia"/>
-        </w:rPr>
-        <w:t>to</w:t>
-      </w:r>
-      <w:proofErr w:type="gramEnd"/>
-      <w:r>
-        <w:rPr>
-          <w:rFonts w:hint="eastAsia"/>
-        </w:rPr>
-        <w:t xml:space="preserve"> high for AD patient, causing a </w:t>
+        <w:t xml:space="preserve"> We think this is because the age range is to high for AD patient, causing a </w:t>
       </w:r>
       <w:r>
         <w:t>ridiculous</w:t>
@@ -17792,56 +17167,29 @@
     <w:p>
       <w:pPr>
         <w:jc w:val="center"/>
+      </w:pPr>
+      <w:r>
         <w:rPr>
           <w:rFonts w:hint="eastAsia"/>
         </w:rPr>
-      </w:pPr>
+        <w:t>Figure 3.3</w:t>
+      </w:r>
       <w:r>
         <w:rPr>
           <w:rFonts w:hint="eastAsia"/>
         </w:rPr>
-        <w:t>Figure 3.3</w:t>
+        <w:t xml:space="preserve"> </w:t>
       </w:r>
       <w:r>
         <w:rPr>
           <w:rFonts w:hint="eastAsia"/>
         </w:rPr>
-        <w:t xml:space="preserve"> </w:t>
-      </w:r>
-      <w:r>
-        <w:rPr>
-          <w:rFonts w:hint="eastAsia"/>
-        </w:rPr>
-        <w:t xml:space="preserve">Polynomial </w:t>
-      </w:r>
-      <w:r>
-        <w:rPr>
-          <w:rFonts w:hint="eastAsia"/>
-        </w:rPr>
-        <w:t>3</w:t>
-      </w:r>
-      <w:r>
-        <w:rPr>
-          <w:rFonts w:hint="eastAsia"/>
-        </w:rPr>
-        <w:t xml:space="preserve"> Model regression</w:t>
-      </w:r>
-    </w:p>
-    <w:p>
-      <w:pPr>
-        <w:rPr>
-          <w:rFonts w:hint="eastAsia"/>
-        </w:rPr>
-      </w:pPr>
+        <w:t>Polynomial 3 Model regression</w:t>
+      </w:r>
     </w:p>
     <w:p/>
-    <w:p>
-      <w:pPr>
-        <w:rPr>
-          <w:rFonts w:hint="eastAsia"/>
-        </w:rPr>
-      </w:pPr>
-    </w:p>
+    <w:p/>
+    <w:p/>
     <w:p>
       <w:pPr>
         <w:rPr>
@@ -17891,21 +17239,1011 @@
         <w:rPr>
           <w:rFonts w:hint="eastAsia"/>
         </w:rPr>
-        <w:t xml:space="preserve">From the Shapiro-Wilk </w:t>
-      </w:r>
-      <w:proofErr w:type="gramStart"/>
+        <w:t xml:space="preserve">From </w:t>
+      </w:r>
+      <w:r>
+        <w:t>Table</w:t>
+      </w:r>
       <w:r>
         <w:rPr>
           <w:rFonts w:hint="eastAsia"/>
         </w:rPr>
-        <w:t>test  and</w:t>
-      </w:r>
-      <w:proofErr w:type="gramEnd"/>
+        <w:t xml:space="preserve"> 4.1</w:t>
+      </w:r>
       <w:r>
         <w:rPr>
           <w:rFonts w:hint="eastAsia"/>
         </w:rPr>
-        <w:t xml:space="preserve"> the Q-Q plot, we can see that the control group is not normally distributed.</w:t>
+        <w:t>, we can see that the control group is not normally distributed</w:t>
+      </w:r>
+      <w:r>
+        <w:rPr>
+          <w:rFonts w:hint="eastAsia"/>
+        </w:rPr>
+        <w:t xml:space="preserve"> because its p-value is lower than 0.05</w:t>
+      </w:r>
+      <w:r>
+        <w:rPr>
+          <w:rFonts w:hint="eastAsia"/>
+        </w:rPr>
+        <w:t>.</w:t>
+      </w:r>
+      <w:r>
+        <w:rPr>
+          <w:rFonts w:hint="eastAsia"/>
+        </w:rPr>
+        <w:t xml:space="preserve"> But in the Q-Q plot, we noticed that there are two outliers, which are two having the highest Amyloid Beta Level. We removed these two points, and got a normally distributed control group data whose p-value is </w:t>
+      </w:r>
+      <w:r>
+        <w:t>0.4681</w:t>
+      </w:r>
+      <w:r>
+        <w:rPr>
+          <w:rFonts w:hint="eastAsia"/>
+        </w:rPr>
+        <w:t>.</w:t>
+      </w:r>
+    </w:p>
+    <w:p/>
+    <w:p>
+      <w:pPr>
+        <w:jc w:val="center"/>
+        <w:rPr>
+          <w:rFonts w:hint="eastAsia"/>
+        </w:rPr>
+      </w:pPr>
+      <w:r>
+        <w:rPr>
+          <w:rFonts w:hint="eastAsia"/>
+        </w:rPr>
+        <w:t>Table 4.</w:t>
+      </w:r>
+      <w:r>
+        <w:rPr>
+          <w:rFonts w:hint="eastAsia"/>
+        </w:rPr>
+        <w:t>1 p-value of the Shapiro-Wilk test</w:t>
+      </w:r>
+    </w:p>
+    <w:tbl>
+      <w:tblPr>
+        <w:tblStyle w:val="a3"/>
+        <w:tblW w:w="0" w:type="auto"/>
+        <w:jc w:val="center"/>
+        <w:tblLook w:val="04A0" w:firstRow="1" w:lastRow="0" w:firstColumn="1" w:lastColumn="0" w:noHBand="0" w:noVBand="1"/>
+      </w:tblPr>
+      <w:tblGrid>
+        <w:gridCol w:w="2802"/>
+        <w:gridCol w:w="2802"/>
+      </w:tblGrid>
+      <w:tr>
+        <w:trPr>
+          <w:cnfStyle w:val="100000000000" w:firstRow="1" w:lastRow="0" w:firstColumn="0" w:lastColumn="0" w:oddVBand="0" w:evenVBand="0" w:oddHBand="0" w:evenHBand="0" w:firstRowFirstColumn="0" w:firstRowLastColumn="0" w:lastRowFirstColumn="0" w:lastRowLastColumn="0"/>
+          <w:trHeight w:val="334"/>
+          <w:jc w:val="center"/>
+        </w:trPr>
+        <w:tc>
+          <w:tcPr>
+            <w:tcW w:w="2802" w:type="dxa"/>
+            <w:vAlign w:val="center"/>
+          </w:tcPr>
+          <w:p>
+            <w:pPr>
+              <w:jc w:val="center"/>
+              <w:rPr>
+                <w:rFonts w:hint="eastAsia"/>
+              </w:rPr>
+            </w:pPr>
+            <w:r>
+              <w:rPr>
+                <w:rFonts w:hint="eastAsia"/>
+              </w:rPr>
+              <w:t>Group</w:t>
+            </w:r>
+          </w:p>
+        </w:tc>
+        <w:tc>
+          <w:tcPr>
+            <w:tcW w:w="2802" w:type="dxa"/>
+            <w:vAlign w:val="center"/>
+          </w:tcPr>
+          <w:p>
+            <w:pPr>
+              <w:jc w:val="center"/>
+              <w:rPr>
+                <w:rFonts w:hint="eastAsia"/>
+              </w:rPr>
+            </w:pPr>
+            <w:r>
+              <w:rPr>
+                <w:rFonts w:hint="eastAsia"/>
+              </w:rPr>
+              <w:t>p-value</w:t>
+            </w:r>
+          </w:p>
+        </w:tc>
+      </w:tr>
+      <w:tr>
+        <w:trPr>
+          <w:trHeight w:val="334"/>
+          <w:jc w:val="center"/>
+        </w:trPr>
+        <w:tc>
+          <w:tcPr>
+            <w:tcW w:w="2802" w:type="dxa"/>
+            <w:vAlign w:val="center"/>
+          </w:tcPr>
+          <w:p>
+            <w:pPr>
+              <w:jc w:val="center"/>
+              <w:rPr>
+                <w:rFonts w:hint="eastAsia"/>
+              </w:rPr>
+            </w:pPr>
+            <w:r>
+              <w:rPr>
+                <w:rFonts w:hint="eastAsia"/>
+              </w:rPr>
+              <w:t>Control</w:t>
+            </w:r>
+          </w:p>
+        </w:tc>
+        <w:tc>
+          <w:tcPr>
+            <w:tcW w:w="2802" w:type="dxa"/>
+            <w:vAlign w:val="center"/>
+          </w:tcPr>
+          <w:p>
+            <w:pPr>
+              <w:jc w:val="center"/>
+              <w:rPr>
+                <w:rFonts w:hint="eastAsia"/>
+              </w:rPr>
+            </w:pPr>
+            <w:r>
+              <w:rPr>
+                <w:rFonts w:hint="eastAsia"/>
+              </w:rPr>
+              <w:t>0.02836</w:t>
+            </w:r>
+          </w:p>
+        </w:tc>
+      </w:tr>
+      <w:tr>
+        <w:trPr>
+          <w:trHeight w:val="334"/>
+          <w:jc w:val="center"/>
+        </w:trPr>
+        <w:tc>
+          <w:tcPr>
+            <w:tcW w:w="2802" w:type="dxa"/>
+            <w:vAlign w:val="center"/>
+          </w:tcPr>
+          <w:p>
+            <w:pPr>
+              <w:jc w:val="center"/>
+              <w:rPr>
+                <w:rFonts w:hint="eastAsia"/>
+              </w:rPr>
+            </w:pPr>
+            <w:r>
+              <w:rPr>
+                <w:rFonts w:hint="eastAsia"/>
+              </w:rPr>
+              <w:t>Exp1</w:t>
+            </w:r>
+          </w:p>
+        </w:tc>
+        <w:tc>
+          <w:tcPr>
+            <w:tcW w:w="2802" w:type="dxa"/>
+            <w:vAlign w:val="center"/>
+          </w:tcPr>
+          <w:p>
+            <w:pPr>
+              <w:jc w:val="center"/>
+              <w:rPr>
+                <w:rFonts w:hint="eastAsia"/>
+              </w:rPr>
+            </w:pPr>
+            <w:r>
+              <w:rPr>
+                <w:rFonts w:hint="eastAsia"/>
+              </w:rPr>
+              <w:t>0.8154</w:t>
+            </w:r>
+          </w:p>
+        </w:tc>
+      </w:tr>
+      <w:tr>
+        <w:trPr>
+          <w:trHeight w:val="334"/>
+          <w:jc w:val="center"/>
+        </w:trPr>
+        <w:tc>
+          <w:tcPr>
+            <w:tcW w:w="2802" w:type="dxa"/>
+            <w:vAlign w:val="center"/>
+          </w:tcPr>
+          <w:p>
+            <w:pPr>
+              <w:jc w:val="center"/>
+              <w:rPr>
+                <w:rFonts w:hint="eastAsia"/>
+              </w:rPr>
+            </w:pPr>
+            <w:r>
+              <w:rPr>
+                <w:rFonts w:hint="eastAsia"/>
+              </w:rPr>
+              <w:t>Exp2</w:t>
+            </w:r>
+          </w:p>
+        </w:tc>
+        <w:tc>
+          <w:tcPr>
+            <w:tcW w:w="2802" w:type="dxa"/>
+            <w:vAlign w:val="center"/>
+          </w:tcPr>
+          <w:p>
+            <w:pPr>
+              <w:jc w:val="center"/>
+              <w:rPr>
+                <w:rFonts w:hint="eastAsia"/>
+              </w:rPr>
+            </w:pPr>
+            <w:r>
+              <w:rPr>
+                <w:rFonts w:hint="eastAsia"/>
+              </w:rPr>
+              <w:t>0.5661</w:t>
+            </w:r>
+          </w:p>
+        </w:tc>
+      </w:tr>
+    </w:tbl>
+    <w:p>
+      <w:pPr>
+        <w:rPr>
+          <w:rFonts w:hint="eastAsia"/>
+        </w:rPr>
+      </w:pPr>
+    </w:p>
+    <w:p>
+      <w:pPr>
+        <w:jc w:val="center"/>
+      </w:pPr>
+      <w:r>
+        <w:rPr>
+          <w:noProof/>
+        </w:rPr>
+        <w:drawing>
+          <wp:inline distT="0" distB="0" distL="0" distR="0" wp14:anchorId="0DA47263" wp14:editId="6816CF30">
+            <wp:extent cx="4352138" cy="2773680"/>
+            <wp:effectExtent l="0" t="0" r="0" b="0"/>
+            <wp:docPr id="951573304" name="图片 4"/>
+            <wp:cNvGraphicFramePr>
+              <a:graphicFrameLocks xmlns:a="http://schemas.openxmlformats.org/drawingml/2006/main" noChangeAspect="1"/>
+            </wp:cNvGraphicFramePr>
+            <a:graphic xmlns:a="http://schemas.openxmlformats.org/drawingml/2006/main">
+              <a:graphicData uri="http://schemas.openxmlformats.org/drawingml/2006/picture">
+                <pic:pic xmlns:pic="http://schemas.openxmlformats.org/drawingml/2006/picture">
+                  <pic:nvPicPr>
+                    <pic:cNvPr id="0" name="Picture 11"/>
+                    <pic:cNvPicPr>
+                      <a:picLocks noChangeAspect="1" noChangeArrowheads="1"/>
+                    </pic:cNvPicPr>
+                  </pic:nvPicPr>
+                  <pic:blipFill>
+                    <a:blip r:embed="rId27" cstate="print">
+                      <a:extLst>
+                        <a:ext uri="{28A0092B-C50C-407E-A947-70E740481C1C}">
+                          <a14:useLocalDpi xmlns:a14="http://schemas.microsoft.com/office/drawing/2010/main" val="0"/>
+                        </a:ext>
+                      </a:extLst>
+                    </a:blip>
+                    <a:srcRect/>
+                    <a:stretch>
+                      <a:fillRect/>
+                    </a:stretch>
+                  </pic:blipFill>
+                  <pic:spPr bwMode="auto">
+                    <a:xfrm>
+                      <a:off x="0" y="0"/>
+                      <a:ext cx="4372844" cy="2786876"/>
+                    </a:xfrm>
+                    <a:prstGeom prst="rect">
+                      <a:avLst/>
+                    </a:prstGeom>
+                    <a:noFill/>
+                  </pic:spPr>
+                </pic:pic>
+              </a:graphicData>
+            </a:graphic>
+          </wp:inline>
+        </w:drawing>
+      </w:r>
+    </w:p>
+    <w:p>
+      <w:pPr>
+        <w:jc w:val="center"/>
+      </w:pPr>
+      <w:r>
+        <w:rPr>
+          <w:rFonts w:hint="eastAsia"/>
+        </w:rPr>
+        <w:t xml:space="preserve">Figure 4.1 </w:t>
+      </w:r>
+      <w:r>
+        <w:rPr>
+          <w:rFonts w:hint="eastAsia"/>
+        </w:rPr>
+        <w:t>three</w:t>
+      </w:r>
+      <w:r>
+        <w:rPr>
+          <w:rFonts w:hint="eastAsia"/>
+        </w:rPr>
+        <w:t xml:space="preserve"> groups Q-Q plot</w:t>
+      </w:r>
+    </w:p>
+    <w:p/>
+    <w:p>
+      <w:pPr>
+        <w:jc w:val="center"/>
+      </w:pPr>
+      <w:r>
+        <w:rPr>
+          <w:noProof/>
+        </w:rPr>
+        <w:drawing>
+          <wp:inline distT="0" distB="0" distL="0" distR="0" wp14:anchorId="4BDE0E06" wp14:editId="50BA65C0">
+            <wp:extent cx="4160834" cy="2651760"/>
+            <wp:effectExtent l="0" t="0" r="0" b="0"/>
+            <wp:docPr id="1345002182" name="图片 3"/>
+            <wp:cNvGraphicFramePr>
+              <a:graphicFrameLocks xmlns:a="http://schemas.openxmlformats.org/drawingml/2006/main" noChangeAspect="1"/>
+            </wp:cNvGraphicFramePr>
+            <a:graphic xmlns:a="http://schemas.openxmlformats.org/drawingml/2006/main">
+              <a:graphicData uri="http://schemas.openxmlformats.org/drawingml/2006/picture">
+                <pic:pic xmlns:pic="http://schemas.openxmlformats.org/drawingml/2006/picture">
+                  <pic:nvPicPr>
+                    <pic:cNvPr id="0" name="Picture 10"/>
+                    <pic:cNvPicPr>
+                      <a:picLocks noChangeAspect="1" noChangeArrowheads="1"/>
+                    </pic:cNvPicPr>
+                  </pic:nvPicPr>
+                  <pic:blipFill>
+                    <a:blip r:embed="rId28" cstate="print">
+                      <a:extLst>
+                        <a:ext uri="{28A0092B-C50C-407E-A947-70E740481C1C}">
+                          <a14:useLocalDpi xmlns:a14="http://schemas.microsoft.com/office/drawing/2010/main" val="0"/>
+                        </a:ext>
+                      </a:extLst>
+                    </a:blip>
+                    <a:srcRect/>
+                    <a:stretch>
+                      <a:fillRect/>
+                    </a:stretch>
+                  </pic:blipFill>
+                  <pic:spPr bwMode="auto">
+                    <a:xfrm>
+                      <a:off x="0" y="0"/>
+                      <a:ext cx="4202522" cy="2678328"/>
+                    </a:xfrm>
+                    <a:prstGeom prst="rect">
+                      <a:avLst/>
+                    </a:prstGeom>
+                    <a:noFill/>
+                  </pic:spPr>
+                </pic:pic>
+              </a:graphicData>
+            </a:graphic>
+          </wp:inline>
+        </w:drawing>
+      </w:r>
+    </w:p>
+    <w:p>
+      <w:pPr>
+        <w:jc w:val="center"/>
+        <w:rPr>
+          <w:rFonts w:hint="eastAsia"/>
+        </w:rPr>
+      </w:pPr>
+      <w:r>
+        <w:rPr>
+          <w:rFonts w:hint="eastAsia"/>
+        </w:rPr>
+        <w:t>Figure 4.2 Q-Q plot after correction</w:t>
+      </w:r>
+    </w:p>
+    <w:p>
+      <w:pPr>
+        <w:rPr>
+          <w:rFonts w:hint="eastAsia"/>
+        </w:rPr>
+      </w:pPr>
+      <w:r>
+        <w:rPr>
+          <w:rFonts w:hint="eastAsia"/>
+        </w:rPr>
+        <w:lastRenderedPageBreak/>
+        <w:t>W</w:t>
+      </w:r>
+      <w:r>
+        <w:rPr>
+          <w:rFonts w:hint="eastAsia"/>
+        </w:rPr>
+        <w:t xml:space="preserve">e </w:t>
+      </w:r>
+      <w:r>
+        <w:rPr>
+          <w:rFonts w:hint="eastAsia"/>
+        </w:rPr>
+        <w:t xml:space="preserve">then </w:t>
+      </w:r>
+      <w:r>
+        <w:t xml:space="preserve">applied </w:t>
+      </w:r>
+      <w:r>
+        <w:rPr>
+          <w:rFonts w:hint="eastAsia"/>
+        </w:rPr>
+        <w:t xml:space="preserve">the Wilcoxon test </w:t>
+      </w:r>
+      <w:r>
+        <w:rPr>
+          <w:rFonts w:hint="eastAsia"/>
+        </w:rPr>
+        <w:t>to</w:t>
+      </w:r>
+      <w:r>
+        <w:rPr>
+          <w:rFonts w:hint="eastAsia"/>
+        </w:rPr>
+        <w:t xml:space="preserve"> each </w:t>
+      </w:r>
+      <w:r>
+        <w:t>pair</w:t>
+      </w:r>
+      <w:r>
+        <w:rPr>
+          <w:rFonts w:hint="eastAsia"/>
+        </w:rPr>
+        <w:t xml:space="preserve">. </w:t>
+      </w:r>
+      <w:r>
+        <w:rPr>
+          <w:rFonts w:hint="eastAsia"/>
+        </w:rPr>
+        <w:t>Table 4.1 shows the results.</w:t>
+      </w:r>
+      <w:r>
+        <w:rPr>
+          <w:rFonts w:hint="eastAsia"/>
+        </w:rPr>
+        <w:t xml:space="preserve"> Obviously, None of them have significant differences. </w:t>
+      </w:r>
+    </w:p>
+    <w:p/>
+    <w:p>
+      <w:pPr>
+        <w:jc w:val="center"/>
+        <w:rPr>
+          <w:rFonts w:hint="eastAsia"/>
+        </w:rPr>
+      </w:pPr>
+      <w:r>
+        <w:rPr>
+          <w:rFonts w:hint="eastAsia"/>
+        </w:rPr>
+        <w:t>Table 4.1 p-value of the Wilcoxon test of each pairs</w:t>
+      </w:r>
+    </w:p>
+    <w:tbl>
+      <w:tblPr>
+        <w:tblStyle w:val="af5"/>
+        <w:tblW w:w="0" w:type="auto"/>
+        <w:tblInd w:w="1681" w:type="dxa"/>
+        <w:tblLook w:val="04A0" w:firstRow="1" w:lastRow="0" w:firstColumn="1" w:lastColumn="0" w:noHBand="0" w:noVBand="1"/>
+      </w:tblPr>
+      <w:tblGrid>
+        <w:gridCol w:w="1703"/>
+        <w:gridCol w:w="1703"/>
+        <w:gridCol w:w="1703"/>
+      </w:tblGrid>
+      <w:tr>
+        <w:trPr>
+          <w:trHeight w:val="360"/>
+        </w:trPr>
+        <w:tc>
+          <w:tcPr>
+            <w:tcW w:w="1703" w:type="dxa"/>
+          </w:tcPr>
+          <w:p>
+            <w:pPr>
+              <w:jc w:val="center"/>
+              <w:rPr>
+                <w:rFonts w:hint="eastAsia"/>
+              </w:rPr>
+            </w:pPr>
+          </w:p>
+        </w:tc>
+        <w:tc>
+          <w:tcPr>
+            <w:tcW w:w="1703" w:type="dxa"/>
+          </w:tcPr>
+          <w:p>
+            <w:pPr>
+              <w:jc w:val="center"/>
+              <w:rPr>
+                <w:rFonts w:hint="eastAsia"/>
+              </w:rPr>
+            </w:pPr>
+            <w:r>
+              <w:rPr>
+                <w:rFonts w:hint="eastAsia"/>
+              </w:rPr>
+              <w:t>Exp1</w:t>
+            </w:r>
+          </w:p>
+        </w:tc>
+        <w:tc>
+          <w:tcPr>
+            <w:tcW w:w="1703" w:type="dxa"/>
+          </w:tcPr>
+          <w:p>
+            <w:pPr>
+              <w:jc w:val="center"/>
+              <w:rPr>
+                <w:rFonts w:hint="eastAsia"/>
+              </w:rPr>
+            </w:pPr>
+            <w:r>
+              <w:rPr>
+                <w:rFonts w:hint="eastAsia"/>
+              </w:rPr>
+              <w:t>Exp2</w:t>
+            </w:r>
+          </w:p>
+        </w:tc>
+      </w:tr>
+      <w:tr>
+        <w:trPr>
+          <w:trHeight w:val="372"/>
+        </w:trPr>
+        <w:tc>
+          <w:tcPr>
+            <w:tcW w:w="1703" w:type="dxa"/>
+          </w:tcPr>
+          <w:p>
+            <w:pPr>
+              <w:jc w:val="center"/>
+              <w:rPr>
+                <w:rFonts w:hint="eastAsia"/>
+              </w:rPr>
+            </w:pPr>
+            <w:r>
+              <w:rPr>
+                <w:rFonts w:hint="eastAsia"/>
+              </w:rPr>
+              <w:t>Exp1</w:t>
+            </w:r>
+          </w:p>
+        </w:tc>
+        <w:tc>
+          <w:tcPr>
+            <w:tcW w:w="1703" w:type="dxa"/>
+          </w:tcPr>
+          <w:p>
+            <w:pPr>
+              <w:jc w:val="center"/>
+              <w:rPr>
+                <w:rFonts w:hint="eastAsia"/>
+              </w:rPr>
+            </w:pPr>
+          </w:p>
+        </w:tc>
+        <w:tc>
+          <w:tcPr>
+            <w:tcW w:w="1703" w:type="dxa"/>
+          </w:tcPr>
+          <w:p>
+            <w:pPr>
+              <w:jc w:val="center"/>
+              <w:rPr>
+                <w:rFonts w:hint="eastAsia"/>
+              </w:rPr>
+            </w:pPr>
+            <w:r>
+              <w:rPr>
+                <w:rFonts w:hint="eastAsia"/>
+              </w:rPr>
+              <w:t>0.7669</w:t>
+            </w:r>
+          </w:p>
+        </w:tc>
+      </w:tr>
+      <w:tr>
+        <w:trPr>
+          <w:trHeight w:val="372"/>
+        </w:trPr>
+        <w:tc>
+          <w:tcPr>
+            <w:tcW w:w="1703" w:type="dxa"/>
+          </w:tcPr>
+          <w:p>
+            <w:pPr>
+              <w:jc w:val="center"/>
+              <w:rPr>
+                <w:rFonts w:hint="eastAsia"/>
+              </w:rPr>
+            </w:pPr>
+            <w:r>
+              <w:rPr>
+                <w:rFonts w:hint="eastAsia"/>
+              </w:rPr>
+              <w:t>Control</w:t>
+            </w:r>
+          </w:p>
+        </w:tc>
+        <w:tc>
+          <w:tcPr>
+            <w:tcW w:w="1703" w:type="dxa"/>
+          </w:tcPr>
+          <w:p>
+            <w:pPr>
+              <w:jc w:val="center"/>
+              <w:rPr>
+                <w:rFonts w:hint="eastAsia"/>
+              </w:rPr>
+            </w:pPr>
+            <w:r>
+              <w:rPr>
+                <w:rFonts w:hint="eastAsia"/>
+              </w:rPr>
+              <w:t>0.</w:t>
+            </w:r>
+            <w:r>
+              <w:rPr>
+                <w:rFonts w:hint="eastAsia"/>
+              </w:rPr>
+              <w:t>4138</w:t>
+            </w:r>
+          </w:p>
+        </w:tc>
+        <w:tc>
+          <w:tcPr>
+            <w:tcW w:w="1703" w:type="dxa"/>
+          </w:tcPr>
+          <w:p>
+            <w:pPr>
+              <w:jc w:val="center"/>
+              <w:rPr>
+                <w:rFonts w:hint="eastAsia"/>
+              </w:rPr>
+            </w:pPr>
+            <w:r>
+              <w:rPr>
+                <w:rFonts w:hint="eastAsia"/>
+              </w:rPr>
+              <w:t>0.</w:t>
+            </w:r>
+            <w:r>
+              <w:rPr>
+                <w:rFonts w:hint="eastAsia"/>
+              </w:rPr>
+              <w:t>1971</w:t>
+            </w:r>
+          </w:p>
+        </w:tc>
+      </w:tr>
+    </w:tbl>
+    <w:p>
+      <w:pPr>
+        <w:rPr>
+          <w:rFonts w:hint="eastAsia"/>
+        </w:rPr>
+      </w:pPr>
+    </w:p>
+    <w:p>
+      <w:pPr>
+        <w:rPr>
+          <w:rFonts w:hint="eastAsia"/>
+        </w:rPr>
+      </w:pPr>
+      <w:r>
+        <w:rPr>
+          <w:rFonts w:hint="eastAsia"/>
+        </w:rPr>
+        <w:t>Even though there are no significant differences in the general vision, there could be differences in subsets</w:t>
+      </w:r>
+      <w:r>
+        <w:rPr>
+          <w:rFonts w:hint="eastAsia"/>
+        </w:rPr>
+        <w:t>, or subspaces</w:t>
+      </w:r>
+      <w:r>
+        <w:rPr>
+          <w:rFonts w:hint="eastAsia"/>
+        </w:rPr>
+        <w:t>.</w:t>
+      </w:r>
+      <w:r>
+        <w:rPr>
+          <w:rFonts w:hint="eastAsia"/>
+        </w:rPr>
+        <w:t xml:space="preserve"> </w:t>
+      </w:r>
+      <w:r>
+        <w:t>Figures</w:t>
+      </w:r>
+      <w:r>
+        <w:rPr>
+          <w:rFonts w:hint="eastAsia"/>
+        </w:rPr>
+        <w:t xml:space="preserve"> 4.</w:t>
+      </w:r>
+      <w:r>
+        <w:rPr>
+          <w:rFonts w:hint="eastAsia"/>
+        </w:rPr>
+        <w:t>2</w:t>
+      </w:r>
+      <w:r>
+        <w:rPr>
+          <w:rFonts w:hint="eastAsia"/>
+        </w:rPr>
+        <w:t xml:space="preserve"> and 4.</w:t>
+      </w:r>
+      <w:r>
+        <w:rPr>
+          <w:rFonts w:hint="eastAsia"/>
+        </w:rPr>
+        <w:t>3</w:t>
+      </w:r>
+      <w:r>
+        <w:rPr>
+          <w:rFonts w:hint="eastAsia"/>
+        </w:rPr>
+        <w:t xml:space="preserve"> depict the trend of the Amyloid Beta</w:t>
+      </w:r>
+      <w:r>
+        <w:t xml:space="preserve"> </w:t>
+      </w:r>
+      <w:r>
+        <w:t>Levels</w:t>
+      </w:r>
+      <w:r>
+        <w:rPr>
+          <w:rFonts w:hint="eastAsia"/>
+        </w:rPr>
+        <w:t xml:space="preserve"> within the increase of Age and Years Since Diagnosis respectively, </w:t>
+      </w:r>
+      <w:r>
+        <w:t>grouped</w:t>
+      </w:r>
+      <w:r>
+        <w:rPr>
+          <w:rFonts w:hint="eastAsia"/>
+        </w:rPr>
+        <w:t xml:space="preserve"> by Gene Expression Group. It seems that different gene expression </w:t>
+      </w:r>
+      <w:r>
+        <w:t>groups</w:t>
+      </w:r>
+      <w:r>
+        <w:rPr>
+          <w:rFonts w:hint="eastAsia"/>
+        </w:rPr>
+        <w:t xml:space="preserve"> have different Amyloid Beta Levels at the same age, but not at the same year since diagnosis.</w:t>
+      </w:r>
+    </w:p>
+    <w:p>
+      <w:pPr>
+        <w:jc w:val="center"/>
+      </w:pPr>
+      <w:r>
+        <w:rPr>
+          <w:noProof/>
+        </w:rPr>
+        <w:drawing>
+          <wp:inline distT="0" distB="0" distL="0" distR="0" wp14:anchorId="3FED4151" wp14:editId="1A24B0A2">
+            <wp:extent cx="4240542" cy="2702560"/>
+            <wp:effectExtent l="0" t="0" r="0" b="0"/>
+            <wp:docPr id="1482906637" name="图片 6"/>
+            <wp:cNvGraphicFramePr>
+              <a:graphicFrameLocks xmlns:a="http://schemas.openxmlformats.org/drawingml/2006/main" noChangeAspect="1"/>
+            </wp:cNvGraphicFramePr>
+            <a:graphic xmlns:a="http://schemas.openxmlformats.org/drawingml/2006/main">
+              <a:graphicData uri="http://schemas.openxmlformats.org/drawingml/2006/picture">
+                <pic:pic xmlns:pic="http://schemas.openxmlformats.org/drawingml/2006/picture">
+                  <pic:nvPicPr>
+                    <pic:cNvPr id="0" name="Picture 13"/>
+                    <pic:cNvPicPr>
+                      <a:picLocks noChangeAspect="1" noChangeArrowheads="1"/>
+                    </pic:cNvPicPr>
+                  </pic:nvPicPr>
+                  <pic:blipFill>
+                    <a:blip r:embed="rId29" cstate="print">
+                      <a:extLst>
+                        <a:ext uri="{28A0092B-C50C-407E-A947-70E740481C1C}">
+                          <a14:useLocalDpi xmlns:a14="http://schemas.microsoft.com/office/drawing/2010/main" val="0"/>
+                        </a:ext>
+                      </a:extLst>
+                    </a:blip>
+                    <a:srcRect/>
+                    <a:stretch>
+                      <a:fillRect/>
+                    </a:stretch>
+                  </pic:blipFill>
+                  <pic:spPr bwMode="auto">
+                    <a:xfrm>
+                      <a:off x="0" y="0"/>
+                      <a:ext cx="4273103" cy="2723312"/>
+                    </a:xfrm>
+                    <a:prstGeom prst="rect">
+                      <a:avLst/>
+                    </a:prstGeom>
+                    <a:noFill/>
+                  </pic:spPr>
+                </pic:pic>
+              </a:graphicData>
+            </a:graphic>
+          </wp:inline>
+        </w:drawing>
+      </w:r>
+    </w:p>
+    <w:p>
+      <w:pPr>
+        <w:jc w:val="center"/>
+      </w:pPr>
+      <w:r>
+        <w:rPr>
+          <w:rFonts w:hint="eastAsia"/>
+        </w:rPr>
+        <w:t>Figure 4.</w:t>
+      </w:r>
+      <w:r>
+        <w:rPr>
+          <w:rFonts w:hint="eastAsia"/>
+        </w:rPr>
+        <w:t>2</w:t>
+      </w:r>
+      <w:r>
+        <w:rPr>
+          <w:rFonts w:hint="eastAsia"/>
+        </w:rPr>
+        <w:t xml:space="preserve"> </w:t>
+      </w:r>
+      <w:r>
+        <w:t>Scatterplot of Amyloid Beta Levels by Age and Gene Expression Group</w:t>
+      </w:r>
+    </w:p>
+    <w:p>
+      <w:pPr>
+        <w:jc w:val="center"/>
+      </w:pPr>
+    </w:p>
+    <w:p>
+      <w:pPr>
+        <w:jc w:val="center"/>
+      </w:pPr>
+      <w:r>
+        <w:rPr>
+          <w:noProof/>
+        </w:rPr>
+        <w:drawing>
+          <wp:inline distT="0" distB="0" distL="0" distR="0" wp14:anchorId="5AB7C297" wp14:editId="095E3F82">
+            <wp:extent cx="4012765" cy="2557394"/>
+            <wp:effectExtent l="0" t="0" r="0" b="0"/>
+            <wp:docPr id="254678306" name="图片 5"/>
+            <wp:cNvGraphicFramePr>
+              <a:graphicFrameLocks xmlns:a="http://schemas.openxmlformats.org/drawingml/2006/main" noChangeAspect="1"/>
+            </wp:cNvGraphicFramePr>
+            <a:graphic xmlns:a="http://schemas.openxmlformats.org/drawingml/2006/main">
+              <a:graphicData uri="http://schemas.openxmlformats.org/drawingml/2006/picture">
+                <pic:pic xmlns:pic="http://schemas.openxmlformats.org/drawingml/2006/picture">
+                  <pic:nvPicPr>
+                    <pic:cNvPr id="0" name="Picture 12"/>
+                    <pic:cNvPicPr>
+                      <a:picLocks noChangeAspect="1" noChangeArrowheads="1"/>
+                    </pic:cNvPicPr>
+                  </pic:nvPicPr>
+                  <pic:blipFill>
+                    <a:blip r:embed="rId30" cstate="print">
+                      <a:extLst>
+                        <a:ext uri="{28A0092B-C50C-407E-A947-70E740481C1C}">
+                          <a14:useLocalDpi xmlns:a14="http://schemas.microsoft.com/office/drawing/2010/main" val="0"/>
+                        </a:ext>
+                      </a:extLst>
+                    </a:blip>
+                    <a:srcRect/>
+                    <a:stretch>
+                      <a:fillRect/>
+                    </a:stretch>
+                  </pic:blipFill>
+                  <pic:spPr bwMode="auto">
+                    <a:xfrm>
+                      <a:off x="0" y="0"/>
+                      <a:ext cx="4054326" cy="2583882"/>
+                    </a:xfrm>
+                    <a:prstGeom prst="rect">
+                      <a:avLst/>
+                    </a:prstGeom>
+                    <a:noFill/>
+                  </pic:spPr>
+                </pic:pic>
+              </a:graphicData>
+            </a:graphic>
+          </wp:inline>
+        </w:drawing>
+      </w:r>
+    </w:p>
+    <w:p>
+      <w:pPr>
+        <w:rPr>
+          <w:rFonts w:hint="eastAsia"/>
+        </w:rPr>
+      </w:pPr>
+      <w:r>
+        <w:rPr>
+          <w:rFonts w:hint="eastAsia"/>
+        </w:rPr>
+        <w:t>Figure 4.</w:t>
+      </w:r>
+      <w:r>
+        <w:rPr>
+          <w:rFonts w:hint="eastAsia"/>
+        </w:rPr>
+        <w:t>3</w:t>
+      </w:r>
+      <w:r>
+        <w:rPr>
+          <w:rFonts w:hint="eastAsia"/>
+        </w:rPr>
+        <w:t xml:space="preserve"> </w:t>
+      </w:r>
+      <w:r>
+        <w:t xml:space="preserve">Scatterplot of Amyloid Beta </w:t>
+      </w:r>
+      <w:bookmarkStart w:id="0" w:name="OLE_LINK1"/>
+      <w:r>
+        <w:t>Levels</w:t>
+      </w:r>
+      <w:bookmarkEnd w:id="0"/>
+      <w:r>
+        <w:t xml:space="preserve"> by Years Since Diagnosis and Gene Expression Group</w:t>
+      </w:r>
+    </w:p>
+    <w:p>
+      <w:pPr>
+        <w:rPr>
+          <w:rFonts w:hint="eastAsia"/>
+        </w:rPr>
+      </w:pPr>
+      <w:r>
+        <w:rPr>
+          <w:rFonts w:hint="eastAsia"/>
+        </w:rPr>
+        <w:lastRenderedPageBreak/>
+        <w:t xml:space="preserve">We did a </w:t>
+      </w:r>
+      <w:r>
+        <w:t>Three-Way ANOVA</w:t>
+      </w:r>
+      <w:r>
+        <w:rPr>
+          <w:rFonts w:hint="eastAsia"/>
+        </w:rPr>
+        <w:t xml:space="preserve"> test to check the influence of the gene expression, </w:t>
+      </w:r>
+      <w:r>
+        <w:rPr>
+          <w:rFonts w:hint="eastAsia"/>
+        </w:rPr>
+        <w:t>age and years since diagnosis.</w:t>
       </w:r>
     </w:p>
     <w:p>
@@ -17936,7 +18274,7 @@
           <w:tab w:val="left" w:pos="14656"/>
         </w:tabs>
         <w:spacing w:before="0" w:beforeAutospacing="0" w:after="0" w:afterAutospacing="0"/>
-        <w:divId w:val="822702636"/>
+        <w:divId w:val="585067348"/>
         <w:rPr>
           <w:rFonts w:ascii="Verdana" w:hAnsi="Verdana" w:cs="Courier New"/>
           <w:sz w:val="17"/>
@@ -17960,16 +18298,25 @@
           <w:sz w:val="17"/>
           <w:szCs w:val="17"/>
         </w:rPr>
-        <w:t xml:space="preserve"> </w:t>
-      </w:r>
-      <w:r>
-        <w:rPr>
-          <w:rFonts w:ascii="Verdana" w:hAnsi="Verdana" w:cs="Courier New"/>
-          <w:color w:val="000088"/>
-          <w:sz w:val="17"/>
-          <w:szCs w:val="17"/>
-        </w:rPr>
-        <w:t>print</w:t>
+        <w:t xml:space="preserve"> anova_result </w:t>
+      </w:r>
+      <w:r>
+        <w:rPr>
+          <w:rFonts w:ascii="Verdana" w:hAnsi="Verdana" w:cs="Courier New"/>
+          <w:color w:val="666600"/>
+          <w:sz w:val="17"/>
+          <w:szCs w:val="17"/>
+        </w:rPr>
+        <w:t>&lt;-</w:t>
+      </w:r>
+      <w:r>
+        <w:rPr>
+          <w:rFonts w:ascii="Verdana" w:hAnsi="Verdana" w:cs="Courier New"/>
+          <w:color w:val="000000"/>
+          <w:sz w:val="17"/>
+          <w:szCs w:val="17"/>
+        </w:rPr>
+        <w:t xml:space="preserve"> aov</w:t>
       </w:r>
       <w:r>
         <w:rPr>
@@ -17980,17 +18327,105 @@
         </w:rPr>
         <w:t>(</w:t>
       </w:r>
-      <w:proofErr w:type="spellStart"/>
-      <w:r>
-        <w:rPr>
-          <w:rFonts w:ascii="Verdana" w:hAnsi="Verdana" w:cs="Courier New"/>
-          <w:color w:val="000000"/>
-          <w:sz w:val="17"/>
-          <w:szCs w:val="17"/>
-        </w:rPr>
-        <w:t>shapiro_test_control</w:t>
-      </w:r>
-      <w:proofErr w:type="spellEnd"/>
+      <w:r>
+        <w:rPr>
+          <w:rFonts w:ascii="Verdana" w:hAnsi="Verdana" w:cs="Courier New"/>
+          <w:color w:val="000000"/>
+          <w:sz w:val="17"/>
+          <w:szCs w:val="17"/>
+        </w:rPr>
+        <w:t xml:space="preserve">AMYLOIDB </w:t>
+      </w:r>
+      <w:r>
+        <w:rPr>
+          <w:rFonts w:ascii="Verdana" w:hAnsi="Verdana" w:cs="Courier New"/>
+          <w:color w:val="666600"/>
+          <w:sz w:val="17"/>
+          <w:szCs w:val="17"/>
+        </w:rPr>
+        <w:t>~</w:t>
+      </w:r>
+      <w:r>
+        <w:rPr>
+          <w:rFonts w:ascii="Verdana" w:hAnsi="Verdana" w:cs="Courier New"/>
+          <w:color w:val="000000"/>
+          <w:sz w:val="17"/>
+          <w:szCs w:val="17"/>
+        </w:rPr>
+        <w:t xml:space="preserve"> GROUP </w:t>
+      </w:r>
+      <w:r>
+        <w:rPr>
+          <w:rFonts w:ascii="Verdana" w:hAnsi="Verdana" w:cs="Courier New"/>
+          <w:color w:val="666600"/>
+          <w:sz w:val="17"/>
+          <w:szCs w:val="17"/>
+        </w:rPr>
+        <w:t>*</w:t>
+      </w:r>
+      <w:r>
+        <w:rPr>
+          <w:rFonts w:ascii="Verdana" w:hAnsi="Verdana" w:cs="Courier New"/>
+          <w:color w:val="000000"/>
+          <w:sz w:val="17"/>
+          <w:szCs w:val="17"/>
+        </w:rPr>
+        <w:t xml:space="preserve"> AGE </w:t>
+      </w:r>
+      <w:r>
+        <w:rPr>
+          <w:rFonts w:ascii="Verdana" w:hAnsi="Verdana" w:cs="Courier New"/>
+          <w:color w:val="666600"/>
+          <w:sz w:val="17"/>
+          <w:szCs w:val="17"/>
+        </w:rPr>
+        <w:t>*</w:t>
+      </w:r>
+      <w:r>
+        <w:rPr>
+          <w:rFonts w:ascii="Verdana" w:hAnsi="Verdana" w:cs="Courier New"/>
+          <w:color w:val="000000"/>
+          <w:sz w:val="17"/>
+          <w:szCs w:val="17"/>
+        </w:rPr>
+        <w:t xml:space="preserve"> DIAGNOSIS_YRS</w:t>
+      </w:r>
+      <w:r>
+        <w:rPr>
+          <w:rFonts w:ascii="Verdana" w:hAnsi="Verdana" w:cs="Courier New"/>
+          <w:color w:val="666600"/>
+          <w:sz w:val="17"/>
+          <w:szCs w:val="17"/>
+        </w:rPr>
+        <w:t>,</w:t>
+      </w:r>
+      <w:r>
+        <w:rPr>
+          <w:rFonts w:ascii="Verdana" w:hAnsi="Verdana" w:cs="Courier New"/>
+          <w:color w:val="000000"/>
+          <w:sz w:val="17"/>
+          <w:szCs w:val="17"/>
+        </w:rPr>
+        <w:t xml:space="preserve"> data </w:t>
+      </w:r>
+      <w:r>
+        <w:rPr>
+          <w:rFonts w:ascii="Verdana" w:hAnsi="Verdana" w:cs="Courier New"/>
+          <w:color w:val="666600"/>
+          <w:sz w:val="17"/>
+          <w:szCs w:val="17"/>
+        </w:rPr>
+        <w:t>=</w:t>
+      </w:r>
+      <w:r>
+        <w:rPr>
+          <w:rFonts w:ascii="Verdana" w:hAnsi="Verdana" w:cs="Courier New"/>
+          <w:color w:val="000000"/>
+          <w:sz w:val="17"/>
+          <w:szCs w:val="17"/>
+        </w:rPr>
+        <w:t xml:space="preserve"> data</w:t>
+      </w:r>
       <w:r>
         <w:rPr>
           <w:rFonts w:ascii="Verdana" w:hAnsi="Verdana" w:cs="Courier New"/>
@@ -18029,57 +18464,57 @@
           <w:tab w:val="left" w:pos="14656"/>
         </w:tabs>
         <w:spacing w:before="0" w:beforeAutospacing="0" w:after="0" w:afterAutospacing="0"/>
-        <w:divId w:val="822702636"/>
-        <w:rPr>
-          <w:rFonts w:ascii="Verdana" w:hAnsi="Verdana" w:cs="Courier New"/>
-          <w:sz w:val="17"/>
-          <w:szCs w:val="17"/>
-        </w:rPr>
-      </w:pPr>
-      <w:r>
-        <w:rPr>
-          <w:rFonts w:ascii="Verdana" w:hAnsi="Verdana" w:cs="Courier New"/>
-          <w:color w:val="000000"/>
-          <w:sz w:val="17"/>
-          <w:szCs w:val="17"/>
-        </w:rPr>
-        <w:tab/>
-      </w:r>
-      <w:r>
-        <w:rPr>
-          <w:rFonts w:ascii="Verdana" w:hAnsi="Verdana" w:cs="Courier New"/>
-          <w:color w:val="660066"/>
-          <w:sz w:val="17"/>
-          <w:szCs w:val="17"/>
-        </w:rPr>
-        <w:t>Shapiro</w:t>
-      </w:r>
-      <w:r>
-        <w:rPr>
-          <w:rFonts w:ascii="Verdana" w:hAnsi="Verdana" w:cs="Courier New"/>
-          <w:color w:val="666600"/>
-          <w:sz w:val="17"/>
-          <w:szCs w:val="17"/>
-        </w:rPr>
-        <w:t>-</w:t>
-      </w:r>
-      <w:r>
-        <w:rPr>
-          <w:rFonts w:ascii="Verdana" w:hAnsi="Verdana" w:cs="Courier New"/>
-          <w:color w:val="660066"/>
-          <w:sz w:val="17"/>
-          <w:szCs w:val="17"/>
-        </w:rPr>
-        <w:t>Wilk</w:t>
-      </w:r>
-      <w:r>
-        <w:rPr>
-          <w:rFonts w:ascii="Verdana" w:hAnsi="Verdana" w:cs="Courier New"/>
-          <w:color w:val="000000"/>
-          <w:sz w:val="17"/>
-          <w:szCs w:val="17"/>
-        </w:rPr>
-        <w:t xml:space="preserve"> normality test</w:t>
+        <w:divId w:val="585067348"/>
+        <w:rPr>
+          <w:rFonts w:ascii="Verdana" w:hAnsi="Verdana" w:cs="Courier New"/>
+          <w:sz w:val="17"/>
+          <w:szCs w:val="17"/>
+        </w:rPr>
+      </w:pPr>
+      <w:r>
+        <w:rPr>
+          <w:rFonts w:ascii="Verdana" w:hAnsi="Verdana" w:cs="Courier New"/>
+          <w:color w:val="666600"/>
+          <w:sz w:val="17"/>
+          <w:szCs w:val="17"/>
+        </w:rPr>
+        <w:t>&gt;</w:t>
+      </w:r>
+      <w:r>
+        <w:rPr>
+          <w:rFonts w:ascii="Verdana" w:hAnsi="Verdana" w:cs="Courier New"/>
+          <w:color w:val="000000"/>
+          <w:sz w:val="17"/>
+          <w:szCs w:val="17"/>
+        </w:rPr>
+        <w:t xml:space="preserve"> summary</w:t>
+      </w:r>
+      <w:r>
+        <w:rPr>
+          <w:rFonts w:ascii="Verdana" w:hAnsi="Verdana" w:cs="Courier New"/>
+          <w:color w:val="666600"/>
+          <w:sz w:val="17"/>
+          <w:szCs w:val="17"/>
+        </w:rPr>
+        <w:t>(</w:t>
+      </w:r>
+      <w:r>
+        <w:rPr>
+          <w:rFonts w:ascii="Verdana" w:hAnsi="Verdana" w:cs="Courier New"/>
+          <w:color w:val="000000"/>
+          <w:sz w:val="17"/>
+          <w:szCs w:val="17"/>
+        </w:rPr>
+        <w:t>anova_result</w:t>
+      </w:r>
+      <w:r>
+        <w:rPr>
+          <w:rFonts w:ascii="Verdana" w:hAnsi="Verdana" w:cs="Courier New"/>
+          <w:color w:val="666600"/>
+          <w:sz w:val="17"/>
+          <w:szCs w:val="17"/>
+        </w:rPr>
+        <w:t>)</w:t>
       </w:r>
     </w:p>
     <w:p>
@@ -18110,82 +18545,31 @@
           <w:tab w:val="left" w:pos="14656"/>
         </w:tabs>
         <w:spacing w:before="0" w:beforeAutospacing="0" w:after="0" w:afterAutospacing="0"/>
-        <w:divId w:val="822702636"/>
-        <w:rPr>
-          <w:rFonts w:ascii="Verdana" w:hAnsi="Verdana" w:cs="Courier New"/>
-          <w:sz w:val="17"/>
-          <w:szCs w:val="17"/>
-        </w:rPr>
-      </w:pPr>
-      <w:r>
-        <w:rPr>
-          <w:rFonts w:ascii="Verdana" w:hAnsi="Verdana" w:cs="Courier New"/>
-          <w:color w:val="000000"/>
-          <w:sz w:val="17"/>
-          <w:szCs w:val="17"/>
-        </w:rPr>
-        <w:t>data</w:t>
-      </w:r>
-      <w:r>
-        <w:rPr>
-          <w:rFonts w:ascii="Verdana" w:hAnsi="Verdana" w:cs="Courier New"/>
-          <w:color w:val="666600"/>
-          <w:sz w:val="17"/>
-          <w:szCs w:val="17"/>
-        </w:rPr>
-        <w:t>:</w:t>
-      </w:r>
-      <w:r>
-        <w:rPr>
-          <w:rFonts w:ascii="Verdana" w:hAnsi="Verdana" w:cs="Courier New"/>
-          <w:color w:val="000000"/>
-          <w:sz w:val="17"/>
-          <w:szCs w:val="17"/>
-        </w:rPr>
-        <w:t xml:space="preserve">  </w:t>
-      </w:r>
-      <w:proofErr w:type="spellStart"/>
-      <w:r>
-        <w:rPr>
-          <w:rFonts w:ascii="Verdana" w:hAnsi="Verdana" w:cs="Courier New"/>
-          <w:color w:val="000000"/>
-          <w:sz w:val="17"/>
-          <w:szCs w:val="17"/>
-        </w:rPr>
-        <w:t>data$</w:t>
-      </w:r>
-      <w:proofErr w:type="gramStart"/>
-      <w:r>
-        <w:rPr>
-          <w:rFonts w:ascii="Verdana" w:hAnsi="Verdana" w:cs="Courier New"/>
-          <w:color w:val="000000"/>
-          <w:sz w:val="17"/>
-          <w:szCs w:val="17"/>
-        </w:rPr>
-        <w:t>AMYLOIDB</w:t>
-      </w:r>
-      <w:proofErr w:type="spellEnd"/>
-      <w:r>
-        <w:rPr>
-          <w:rFonts w:ascii="Verdana" w:hAnsi="Verdana" w:cs="Courier New"/>
-          <w:color w:val="666600"/>
-          <w:sz w:val="17"/>
-          <w:szCs w:val="17"/>
-        </w:rPr>
-        <w:t>[</w:t>
-      </w:r>
-      <w:proofErr w:type="spellStart"/>
-      <w:proofErr w:type="gramEnd"/>
-      <w:r>
-        <w:rPr>
-          <w:rFonts w:ascii="Verdana" w:hAnsi="Verdana" w:cs="Courier New"/>
-          <w:color w:val="000000"/>
-          <w:sz w:val="17"/>
-          <w:szCs w:val="17"/>
-        </w:rPr>
-        <w:t>data$GROUP</w:t>
-      </w:r>
-      <w:proofErr w:type="spellEnd"/>
+        <w:divId w:val="585067348"/>
+        <w:rPr>
+          <w:rFonts w:ascii="Verdana" w:hAnsi="Verdana" w:cs="Courier New"/>
+          <w:sz w:val="17"/>
+          <w:szCs w:val="17"/>
+        </w:rPr>
+      </w:pPr>
+      <w:r>
+        <w:rPr>
+          <w:rFonts w:ascii="Verdana" w:hAnsi="Verdana" w:cs="Courier New"/>
+          <w:color w:val="000000"/>
+          <w:sz w:val="17"/>
+          <w:szCs w:val="17"/>
+        </w:rPr>
+        <w:t xml:space="preserve">                         </w:t>
+      </w:r>
+      <w:r>
+        <w:rPr>
+          <w:rFonts w:ascii="Verdana" w:hAnsi="Verdana" w:cs="Courier New"/>
+          <w:color w:val="660066"/>
+          <w:sz w:val="17"/>
+          <w:szCs w:val="17"/>
+        </w:rPr>
+        <w:t>Df</w:t>
+      </w:r>
       <w:r>
         <w:rPr>
           <w:rFonts w:ascii="Verdana" w:hAnsi="Verdana" w:cs="Courier New"/>
@@ -18198,11 +18582,11 @@
       <w:r>
         <w:rPr>
           <w:rFonts w:ascii="Verdana" w:hAnsi="Verdana" w:cs="Courier New"/>
-          <w:color w:val="666600"/>
-          <w:sz w:val="17"/>
-          <w:szCs w:val="17"/>
-        </w:rPr>
-        <w:t>==</w:t>
+          <w:color w:val="660066"/>
+          <w:sz w:val="17"/>
+          <w:szCs w:val="17"/>
+        </w:rPr>
+        <w:t>Sum</w:t>
       </w:r>
       <w:r>
         <w:rPr>
@@ -18216,20 +18600,119 @@
       <w:r>
         <w:rPr>
           <w:rFonts w:ascii="Verdana" w:hAnsi="Verdana" w:cs="Courier New"/>
-          <w:color w:val="008800"/>
-          <w:sz w:val="17"/>
-          <w:szCs w:val="17"/>
-        </w:rPr>
-        <w:t>"control"</w:t>
-      </w:r>
-      <w:r>
-        <w:rPr>
-          <w:rFonts w:ascii="Verdana" w:hAnsi="Verdana" w:cs="Courier New"/>
-          <w:color w:val="666600"/>
-          <w:sz w:val="17"/>
-          <w:szCs w:val="17"/>
-        </w:rPr>
-        <w:t>]</w:t>
+          <w:color w:val="660066"/>
+          <w:sz w:val="17"/>
+          <w:szCs w:val="17"/>
+        </w:rPr>
+        <w:t>Sq</w:t>
+      </w:r>
+      <w:r>
+        <w:rPr>
+          <w:rFonts w:ascii="Verdana" w:hAnsi="Verdana" w:cs="Courier New"/>
+          <w:color w:val="000000"/>
+          <w:sz w:val="17"/>
+          <w:szCs w:val="17"/>
+        </w:rPr>
+        <w:t xml:space="preserve"> </w:t>
+      </w:r>
+      <w:r>
+        <w:rPr>
+          <w:rFonts w:ascii="Verdana" w:hAnsi="Verdana" w:cs="Courier New"/>
+          <w:color w:val="660066"/>
+          <w:sz w:val="17"/>
+          <w:szCs w:val="17"/>
+        </w:rPr>
+        <w:t>Mean</w:t>
+      </w:r>
+      <w:r>
+        <w:rPr>
+          <w:rFonts w:ascii="Verdana" w:hAnsi="Verdana" w:cs="Courier New"/>
+          <w:color w:val="000000"/>
+          <w:sz w:val="17"/>
+          <w:szCs w:val="17"/>
+        </w:rPr>
+        <w:t xml:space="preserve"> </w:t>
+      </w:r>
+      <w:r>
+        <w:rPr>
+          <w:rFonts w:ascii="Verdana" w:hAnsi="Verdana" w:cs="Courier New"/>
+          <w:color w:val="660066"/>
+          <w:sz w:val="17"/>
+          <w:szCs w:val="17"/>
+        </w:rPr>
+        <w:t>Sq</w:t>
+      </w:r>
+      <w:r>
+        <w:rPr>
+          <w:rFonts w:ascii="Verdana" w:hAnsi="Verdana" w:cs="Courier New"/>
+          <w:color w:val="000000"/>
+          <w:sz w:val="17"/>
+          <w:szCs w:val="17"/>
+        </w:rPr>
+        <w:t xml:space="preserve">  F </w:t>
+      </w:r>
+      <w:r>
+        <w:rPr>
+          <w:rFonts w:ascii="Verdana" w:hAnsi="Verdana" w:cs="Courier New"/>
+          <w:color w:val="000088"/>
+          <w:sz w:val="17"/>
+          <w:szCs w:val="17"/>
+        </w:rPr>
+        <w:t>value</w:t>
+      </w:r>
+      <w:r>
+        <w:rPr>
+          <w:rFonts w:ascii="Verdana" w:hAnsi="Verdana" w:cs="Courier New"/>
+          <w:color w:val="000000"/>
+          <w:sz w:val="17"/>
+          <w:szCs w:val="17"/>
+        </w:rPr>
+        <w:t xml:space="preserve">   </w:t>
+      </w:r>
+      <w:r>
+        <w:rPr>
+          <w:rFonts w:ascii="Verdana" w:hAnsi="Verdana" w:cs="Courier New"/>
+          <w:color w:val="660066"/>
+          <w:sz w:val="17"/>
+          <w:szCs w:val="17"/>
+        </w:rPr>
+        <w:t>Pr</w:t>
+      </w:r>
+      <w:r>
+        <w:rPr>
+          <w:rFonts w:ascii="Verdana" w:hAnsi="Verdana" w:cs="Courier New"/>
+          <w:color w:val="666600"/>
+          <w:sz w:val="17"/>
+          <w:szCs w:val="17"/>
+        </w:rPr>
+        <w:t>(&gt;</w:t>
+      </w:r>
+      <w:r>
+        <w:rPr>
+          <w:rFonts w:ascii="Verdana" w:hAnsi="Verdana" w:cs="Courier New"/>
+          <w:color w:val="000000"/>
+          <w:sz w:val="17"/>
+          <w:szCs w:val="17"/>
+        </w:rPr>
+        <w:t>F</w:t>
+      </w:r>
+      <w:r>
+        <w:rPr>
+          <w:rFonts w:ascii="Verdana" w:hAnsi="Verdana" w:cs="Courier New"/>
+          <w:color w:val="666600"/>
+          <w:sz w:val="17"/>
+          <w:szCs w:val="17"/>
+        </w:rPr>
+        <w:t>)</w:t>
+      </w:r>
+      <w:r>
+        <w:rPr>
+          <w:rFonts w:ascii="Verdana" w:hAnsi="Verdana" w:cs="Courier New"/>
+          <w:color w:val="000000"/>
+          <w:sz w:val="17"/>
+          <w:szCs w:val="17"/>
+        </w:rPr>
+        <w:t xml:space="preserve">    </w:t>
       </w:r>
     </w:p>
     <w:p>
@@ -18260,30 +18743,84 @@
           <w:tab w:val="left" w:pos="14656"/>
         </w:tabs>
         <w:spacing w:before="0" w:beforeAutospacing="0" w:after="0" w:afterAutospacing="0"/>
-        <w:divId w:val="822702636"/>
-        <w:rPr>
-          <w:rFonts w:ascii="Verdana" w:hAnsi="Verdana" w:cs="Courier New"/>
-          <w:sz w:val="17"/>
-          <w:szCs w:val="17"/>
-        </w:rPr>
-      </w:pPr>
-      <w:r>
-        <w:rPr>
-          <w:rFonts w:ascii="Verdana" w:hAnsi="Verdana" w:cs="Courier New"/>
-          <w:color w:val="000000"/>
-          <w:sz w:val="17"/>
-          <w:szCs w:val="17"/>
-        </w:rPr>
-        <w:t xml:space="preserve">W </w:t>
-      </w:r>
-      <w:r>
-        <w:rPr>
-          <w:rFonts w:ascii="Verdana" w:hAnsi="Verdana" w:cs="Courier New"/>
-          <w:color w:val="666600"/>
-          <w:sz w:val="17"/>
-          <w:szCs w:val="17"/>
-        </w:rPr>
-        <w:t>=</w:t>
+        <w:divId w:val="585067348"/>
+        <w:rPr>
+          <w:rFonts w:ascii="Verdana" w:hAnsi="Verdana" w:cs="Courier New"/>
+          <w:sz w:val="17"/>
+          <w:szCs w:val="17"/>
+        </w:rPr>
+      </w:pPr>
+      <w:r>
+        <w:rPr>
+          <w:rFonts w:ascii="Verdana" w:hAnsi="Verdana" w:cs="Courier New"/>
+          <w:color w:val="000000"/>
+          <w:sz w:val="17"/>
+          <w:szCs w:val="17"/>
+        </w:rPr>
+        <w:t xml:space="preserve">GROUP                     </w:t>
+      </w:r>
+      <w:r>
+        <w:rPr>
+          <w:rFonts w:ascii="Verdana" w:hAnsi="Verdana" w:cs="Courier New"/>
+          <w:color w:val="006666"/>
+          <w:sz w:val="17"/>
+          <w:szCs w:val="17"/>
+        </w:rPr>
+        <w:t>2</w:t>
+      </w:r>
+      <w:r>
+        <w:rPr>
+          <w:rFonts w:ascii="Verdana" w:hAnsi="Verdana" w:cs="Courier New"/>
+          <w:color w:val="000000"/>
+          <w:sz w:val="17"/>
+          <w:szCs w:val="17"/>
+        </w:rPr>
+        <w:t xml:space="preserve">    </w:t>
+      </w:r>
+      <w:r>
+        <w:rPr>
+          <w:rFonts w:ascii="Verdana" w:hAnsi="Verdana" w:cs="Courier New"/>
+          <w:color w:val="006666"/>
+          <w:sz w:val="17"/>
+          <w:szCs w:val="17"/>
+        </w:rPr>
+        <w:t>188</w:t>
+      </w:r>
+      <w:r>
+        <w:rPr>
+          <w:rFonts w:ascii="Verdana" w:hAnsi="Verdana" w:cs="Courier New"/>
+          <w:color w:val="000000"/>
+          <w:sz w:val="17"/>
+          <w:szCs w:val="17"/>
+        </w:rPr>
+        <w:t xml:space="preserve">      </w:t>
+      </w:r>
+      <w:r>
+        <w:rPr>
+          <w:rFonts w:ascii="Verdana" w:hAnsi="Verdana" w:cs="Courier New"/>
+          <w:color w:val="006666"/>
+          <w:sz w:val="17"/>
+          <w:szCs w:val="17"/>
+        </w:rPr>
+        <w:t>94</w:t>
+      </w:r>
+      <w:r>
+        <w:rPr>
+          <w:rFonts w:ascii="Verdana" w:hAnsi="Verdana" w:cs="Courier New"/>
+          <w:color w:val="000000"/>
+          <w:sz w:val="17"/>
+          <w:szCs w:val="17"/>
+        </w:rPr>
+        <w:t xml:space="preserve">   </w:t>
+      </w:r>
+      <w:r>
+        <w:rPr>
+          <w:rFonts w:ascii="Verdana" w:hAnsi="Verdana" w:cs="Courier New"/>
+          <w:color w:val="006666"/>
+          <w:sz w:val="17"/>
+          <w:szCs w:val="17"/>
+        </w:rPr>
+        <w:t>14.497</w:t>
       </w:r>
       <w:r>
         <w:rPr>
@@ -18301,43 +18838,7 @@
           <w:sz w:val="17"/>
           <w:szCs w:val="17"/>
         </w:rPr>
-        <w:t>0.94804</w:t>
-      </w:r>
-      <w:r>
-        <w:rPr>
-          <w:rFonts w:ascii="Verdana" w:hAnsi="Verdana" w:cs="Courier New"/>
-          <w:color w:val="666600"/>
-          <w:sz w:val="17"/>
-          <w:szCs w:val="17"/>
-        </w:rPr>
-        <w:t>,</w:t>
-      </w:r>
-      <w:r>
-        <w:rPr>
-          <w:rFonts w:ascii="Verdana" w:hAnsi="Verdana" w:cs="Courier New"/>
-          <w:color w:val="000000"/>
-          <w:sz w:val="17"/>
-          <w:szCs w:val="17"/>
-        </w:rPr>
-        <w:t xml:space="preserve"> p</w:t>
-      </w:r>
-      <w:r>
-        <w:rPr>
-          <w:rFonts w:ascii="Verdana" w:hAnsi="Verdana" w:cs="Courier New"/>
-          <w:color w:val="666600"/>
-          <w:sz w:val="17"/>
-          <w:szCs w:val="17"/>
-        </w:rPr>
-        <w:t>-</w:t>
-      </w:r>
-      <w:r>
-        <w:rPr>
-          <w:rFonts w:ascii="Verdana" w:hAnsi="Verdana" w:cs="Courier New"/>
-          <w:color w:val="000088"/>
-          <w:sz w:val="17"/>
-          <w:szCs w:val="17"/>
-        </w:rPr>
-        <w:t>value</w:t>
+        <w:t>1.96e-06</w:t>
       </w:r>
       <w:r>
         <w:rPr>
@@ -18355,25 +18856,7 @@
           <w:sz w:val="17"/>
           <w:szCs w:val="17"/>
         </w:rPr>
-        <w:t>=</w:t>
-      </w:r>
-      <w:r>
-        <w:rPr>
-          <w:rFonts w:ascii="Verdana" w:hAnsi="Verdana" w:cs="Courier New"/>
-          <w:color w:val="000000"/>
-          <w:sz w:val="17"/>
-          <w:szCs w:val="17"/>
-        </w:rPr>
-        <w:t xml:space="preserve"> </w:t>
-      </w:r>
-      <w:r>
-        <w:rPr>
-          <w:rFonts w:ascii="Verdana" w:hAnsi="Verdana" w:cs="Courier New"/>
-          <w:color w:val="006666"/>
-          <w:sz w:val="17"/>
-          <w:szCs w:val="17"/>
-        </w:rPr>
-        <w:t>0.02836</w:t>
+        <w:t>***</w:t>
       </w:r>
     </w:p>
     <w:p>
@@ -18404,21 +18887,66 @@
           <w:tab w:val="left" w:pos="14656"/>
         </w:tabs>
         <w:spacing w:before="0" w:beforeAutospacing="0" w:after="0" w:afterAutospacing="0"/>
-        <w:divId w:val="822702636"/>
-        <w:rPr>
-          <w:rFonts w:ascii="Verdana" w:hAnsi="Verdana" w:cs="Courier New"/>
-          <w:sz w:val="17"/>
-          <w:szCs w:val="17"/>
-        </w:rPr>
-      </w:pPr>
-      <w:r>
-        <w:rPr>
-          <w:rFonts w:ascii="Verdana" w:hAnsi="Verdana" w:cs="Courier New"/>
-          <w:color w:val="666600"/>
-          <w:sz w:val="17"/>
-          <w:szCs w:val="17"/>
-        </w:rPr>
-        <w:t>&gt;</w:t>
+        <w:divId w:val="585067348"/>
+        <w:rPr>
+          <w:rFonts w:ascii="Verdana" w:hAnsi="Verdana" w:cs="Courier New"/>
+          <w:sz w:val="17"/>
+          <w:szCs w:val="17"/>
+        </w:rPr>
+      </w:pPr>
+      <w:r>
+        <w:rPr>
+          <w:rFonts w:ascii="Verdana" w:hAnsi="Verdana" w:cs="Courier New"/>
+          <w:color w:val="000000"/>
+          <w:sz w:val="17"/>
+          <w:szCs w:val="17"/>
+        </w:rPr>
+        <w:t xml:space="preserve">AGE                       </w:t>
+      </w:r>
+      <w:r>
+        <w:rPr>
+          <w:rFonts w:ascii="Verdana" w:hAnsi="Verdana" w:cs="Courier New"/>
+          <w:color w:val="006666"/>
+          <w:sz w:val="17"/>
+          <w:szCs w:val="17"/>
+        </w:rPr>
+        <w:t>1</w:t>
+      </w:r>
+      <w:r>
+        <w:rPr>
+          <w:rFonts w:ascii="Verdana" w:hAnsi="Verdana" w:cs="Courier New"/>
+          <w:color w:val="000000"/>
+          <w:sz w:val="17"/>
+          <w:szCs w:val="17"/>
+        </w:rPr>
+        <w:t xml:space="preserve">  </w:t>
+      </w:r>
+      <w:r>
+        <w:rPr>
+          <w:rFonts w:ascii="Verdana" w:hAnsi="Verdana" w:cs="Courier New"/>
+          <w:color w:val="006666"/>
+          <w:sz w:val="17"/>
+          <w:szCs w:val="17"/>
+        </w:rPr>
+        <w:t>10702</w:t>
+      </w:r>
+      <w:r>
+        <w:rPr>
+          <w:rFonts w:ascii="Verdana" w:hAnsi="Verdana" w:cs="Courier New"/>
+          <w:color w:val="000000"/>
+          <w:sz w:val="17"/>
+          <w:szCs w:val="17"/>
+        </w:rPr>
+        <w:t xml:space="preserve">   </w:t>
+      </w:r>
+      <w:r>
+        <w:rPr>
+          <w:rFonts w:ascii="Verdana" w:hAnsi="Verdana" w:cs="Courier New"/>
+          <w:color w:val="006666"/>
+          <w:sz w:val="17"/>
+          <w:szCs w:val="17"/>
+        </w:rPr>
+        <w:t>10702</w:t>
       </w:r>
       <w:r>
         <w:rPr>
@@ -18432,38 +18960,65 @@
       <w:r>
         <w:rPr>
           <w:rFonts w:ascii="Verdana" w:hAnsi="Verdana" w:cs="Courier New"/>
-          <w:color w:val="000088"/>
-          <w:sz w:val="17"/>
-          <w:szCs w:val="17"/>
-        </w:rPr>
-        <w:t>print</w:t>
-      </w:r>
-      <w:r>
-        <w:rPr>
-          <w:rFonts w:ascii="Verdana" w:hAnsi="Verdana" w:cs="Courier New"/>
-          <w:color w:val="666600"/>
-          <w:sz w:val="17"/>
-          <w:szCs w:val="17"/>
-        </w:rPr>
-        <w:t>(</w:t>
-      </w:r>
-      <w:r>
-        <w:rPr>
-          <w:rFonts w:ascii="Verdana" w:hAnsi="Verdana" w:cs="Courier New"/>
-          <w:color w:val="000000"/>
-          <w:sz w:val="17"/>
-          <w:szCs w:val="17"/>
-        </w:rPr>
-        <w:t>shapiro_test_gene_exp1</w:t>
-      </w:r>
-      <w:r>
-        <w:rPr>
-          <w:rFonts w:ascii="Verdana" w:hAnsi="Verdana" w:cs="Courier New"/>
-          <w:color w:val="666600"/>
-          <w:sz w:val="17"/>
-          <w:szCs w:val="17"/>
-        </w:rPr>
-        <w:t>)</w:t>
+          <w:color w:val="006666"/>
+          <w:sz w:val="17"/>
+          <w:szCs w:val="17"/>
+        </w:rPr>
+        <w:t>1654.331</w:t>
+      </w:r>
+      <w:r>
+        <w:rPr>
+          <w:rFonts w:ascii="Verdana" w:hAnsi="Verdana" w:cs="Courier New"/>
+          <w:color w:val="000000"/>
+          <w:sz w:val="17"/>
+          <w:szCs w:val="17"/>
+        </w:rPr>
+        <w:t xml:space="preserve">  </w:t>
+      </w:r>
+      <w:r>
+        <w:rPr>
+          <w:rFonts w:ascii="Verdana" w:hAnsi="Verdana" w:cs="Courier New"/>
+          <w:color w:val="666600"/>
+          <w:sz w:val="17"/>
+          <w:szCs w:val="17"/>
+        </w:rPr>
+        <w:t>&lt;</w:t>
+      </w:r>
+      <w:r>
+        <w:rPr>
+          <w:rFonts w:ascii="Verdana" w:hAnsi="Verdana" w:cs="Courier New"/>
+          <w:color w:val="000000"/>
+          <w:sz w:val="17"/>
+          <w:szCs w:val="17"/>
+        </w:rPr>
+        <w:t xml:space="preserve"> </w:t>
+      </w:r>
+      <w:r>
+        <w:rPr>
+          <w:rFonts w:ascii="Verdana" w:hAnsi="Verdana" w:cs="Courier New"/>
+          <w:color w:val="006666"/>
+          <w:sz w:val="17"/>
+          <w:szCs w:val="17"/>
+        </w:rPr>
+        <w:t>2e-16</w:t>
+      </w:r>
+      <w:r>
+        <w:rPr>
+          <w:rFonts w:ascii="Verdana" w:hAnsi="Verdana" w:cs="Courier New"/>
+          <w:color w:val="000000"/>
+          <w:sz w:val="17"/>
+          <w:szCs w:val="17"/>
+        </w:rPr>
+        <w:t xml:space="preserve"> </w:t>
+      </w:r>
+      <w:r>
+        <w:rPr>
+          <w:rFonts w:ascii="Verdana" w:hAnsi="Verdana" w:cs="Courier New"/>
+          <w:color w:val="666600"/>
+          <w:sz w:val="17"/>
+          <w:szCs w:val="17"/>
+        </w:rPr>
+        <w:t>***</w:t>
       </w:r>
     </w:p>
     <w:p>
@@ -18494,57 +19049,138 @@
           <w:tab w:val="left" w:pos="14656"/>
         </w:tabs>
         <w:spacing w:before="0" w:beforeAutospacing="0" w:after="0" w:afterAutospacing="0"/>
-        <w:divId w:val="822702636"/>
-        <w:rPr>
-          <w:rFonts w:ascii="Verdana" w:hAnsi="Verdana" w:cs="Courier New"/>
-          <w:sz w:val="17"/>
-          <w:szCs w:val="17"/>
-        </w:rPr>
-      </w:pPr>
-      <w:r>
-        <w:rPr>
-          <w:rFonts w:ascii="Verdana" w:hAnsi="Verdana" w:cs="Courier New"/>
-          <w:color w:val="000000"/>
-          <w:sz w:val="17"/>
-          <w:szCs w:val="17"/>
-        </w:rPr>
-        <w:tab/>
-      </w:r>
-      <w:r>
-        <w:rPr>
-          <w:rFonts w:ascii="Verdana" w:hAnsi="Verdana" w:cs="Courier New"/>
-          <w:color w:val="660066"/>
-          <w:sz w:val="17"/>
-          <w:szCs w:val="17"/>
-        </w:rPr>
-        <w:t>Shapiro</w:t>
-      </w:r>
-      <w:r>
-        <w:rPr>
-          <w:rFonts w:ascii="Verdana" w:hAnsi="Verdana" w:cs="Courier New"/>
-          <w:color w:val="666600"/>
-          <w:sz w:val="17"/>
-          <w:szCs w:val="17"/>
-        </w:rPr>
-        <w:t>-</w:t>
-      </w:r>
-      <w:r>
-        <w:rPr>
-          <w:rFonts w:ascii="Verdana" w:hAnsi="Verdana" w:cs="Courier New"/>
-          <w:color w:val="660066"/>
-          <w:sz w:val="17"/>
-          <w:szCs w:val="17"/>
-        </w:rPr>
-        <w:t>Wilk</w:t>
-      </w:r>
-      <w:r>
-        <w:rPr>
-          <w:rFonts w:ascii="Verdana" w:hAnsi="Verdana" w:cs="Courier New"/>
-          <w:color w:val="000000"/>
-          <w:sz w:val="17"/>
-          <w:szCs w:val="17"/>
-        </w:rPr>
-        <w:t xml:space="preserve"> normality test</w:t>
+        <w:divId w:val="585067348"/>
+        <w:rPr>
+          <w:rFonts w:ascii="Verdana" w:hAnsi="Verdana" w:cs="Courier New"/>
+          <w:sz w:val="17"/>
+          <w:szCs w:val="17"/>
+        </w:rPr>
+      </w:pPr>
+      <w:r>
+        <w:rPr>
+          <w:rFonts w:ascii="Verdana" w:hAnsi="Verdana" w:cs="Courier New"/>
+          <w:color w:val="000000"/>
+          <w:sz w:val="17"/>
+          <w:szCs w:val="17"/>
+        </w:rPr>
+        <w:t xml:space="preserve">DIAGNOSIS_YRS             </w:t>
+      </w:r>
+      <w:r>
+        <w:rPr>
+          <w:rFonts w:ascii="Verdana" w:hAnsi="Verdana" w:cs="Courier New"/>
+          <w:color w:val="006666"/>
+          <w:sz w:val="17"/>
+          <w:szCs w:val="17"/>
+        </w:rPr>
+        <w:t>1</w:t>
+      </w:r>
+      <w:r>
+        <w:rPr>
+          <w:rFonts w:ascii="Verdana" w:hAnsi="Verdana" w:cs="Courier New"/>
+          <w:color w:val="000000"/>
+          <w:sz w:val="17"/>
+          <w:szCs w:val="17"/>
+        </w:rPr>
+        <w:t xml:space="preserve">   </w:t>
+      </w:r>
+      <w:r>
+        <w:rPr>
+          <w:rFonts w:ascii="Verdana" w:hAnsi="Verdana" w:cs="Courier New"/>
+          <w:color w:val="006666"/>
+          <w:sz w:val="17"/>
+          <w:szCs w:val="17"/>
+        </w:rPr>
+        <w:t>1525</w:t>
+      </w:r>
+      <w:r>
+        <w:rPr>
+          <w:rFonts w:ascii="Verdana" w:hAnsi="Verdana" w:cs="Courier New"/>
+          <w:color w:val="000000"/>
+          <w:sz w:val="17"/>
+          <w:szCs w:val="17"/>
+        </w:rPr>
+        <w:t xml:space="preserve">    </w:t>
+      </w:r>
+      <w:r>
+        <w:rPr>
+          <w:rFonts w:ascii="Verdana" w:hAnsi="Verdana" w:cs="Courier New"/>
+          <w:color w:val="006666"/>
+          <w:sz w:val="17"/>
+          <w:szCs w:val="17"/>
+        </w:rPr>
+        <w:t>1525</w:t>
+      </w:r>
+      <w:r>
+        <w:rPr>
+          <w:rFonts w:ascii="Verdana" w:hAnsi="Verdana" w:cs="Courier New"/>
+          <w:color w:val="000000"/>
+          <w:sz w:val="17"/>
+          <w:szCs w:val="17"/>
+        </w:rPr>
+        <w:t xml:space="preserve">  </w:t>
+      </w:r>
+      <w:r>
+        <w:rPr>
+          <w:rFonts w:ascii="Verdana" w:hAnsi="Verdana" w:cs="Courier New"/>
+          <w:color w:val="006666"/>
+          <w:sz w:val="17"/>
+          <w:szCs w:val="17"/>
+        </w:rPr>
+        <w:t>235.724</w:t>
+      </w:r>
+      <w:r>
+        <w:rPr>
+          <w:rFonts w:ascii="Verdana" w:hAnsi="Verdana" w:cs="Courier New"/>
+          <w:color w:val="000000"/>
+          <w:sz w:val="17"/>
+          <w:szCs w:val="17"/>
+        </w:rPr>
+        <w:t xml:space="preserve">  </w:t>
+      </w:r>
+      <w:r>
+        <w:rPr>
+          <w:rFonts w:ascii="Verdana" w:hAnsi="Verdana" w:cs="Courier New"/>
+          <w:color w:val="666600"/>
+          <w:sz w:val="17"/>
+          <w:szCs w:val="17"/>
+        </w:rPr>
+        <w:t>&lt;</w:t>
+      </w:r>
+      <w:r>
+        <w:rPr>
+          <w:rFonts w:ascii="Verdana" w:hAnsi="Verdana" w:cs="Courier New"/>
+          <w:color w:val="000000"/>
+          <w:sz w:val="17"/>
+          <w:szCs w:val="17"/>
+        </w:rPr>
+        <w:t xml:space="preserve"> </w:t>
+      </w:r>
+      <w:r>
+        <w:rPr>
+          <w:rFonts w:ascii="Verdana" w:hAnsi="Verdana" w:cs="Courier New"/>
+          <w:color w:val="006666"/>
+          <w:sz w:val="17"/>
+          <w:szCs w:val="17"/>
+        </w:rPr>
+        <w:t>2e-16</w:t>
+      </w:r>
+      <w:r>
+        <w:rPr>
+          <w:rFonts w:ascii="Verdana" w:hAnsi="Verdana" w:cs="Courier New"/>
+          <w:color w:val="000000"/>
+          <w:sz w:val="17"/>
+          <w:szCs w:val="17"/>
+        </w:rPr>
+        <w:t xml:space="preserve"> </w:t>
+      </w:r>
+      <w:r>
+        <w:rPr>
+          <w:rFonts w:ascii="Verdana" w:hAnsi="Verdana" w:cs="Courier New"/>
+          <w:color w:val="666600"/>
+          <w:sz w:val="17"/>
+          <w:szCs w:val="17"/>
+        </w:rPr>
+        <w:t>***</w:t>
       </w:r>
     </w:p>
     <w:p>
@@ -18575,21 +19211,21 @@
           <w:tab w:val="left" w:pos="14656"/>
         </w:tabs>
         <w:spacing w:before="0" w:beforeAutospacing="0" w:after="0" w:afterAutospacing="0"/>
-        <w:divId w:val="822702636"/>
-        <w:rPr>
-          <w:rFonts w:ascii="Verdana" w:hAnsi="Verdana" w:cs="Courier New"/>
-          <w:sz w:val="17"/>
-          <w:szCs w:val="17"/>
-        </w:rPr>
-      </w:pPr>
-      <w:r>
-        <w:rPr>
-          <w:rFonts w:ascii="Verdana" w:hAnsi="Verdana" w:cs="Courier New"/>
-          <w:color w:val="000000"/>
-          <w:sz w:val="17"/>
-          <w:szCs w:val="17"/>
-        </w:rPr>
-        <w:t>data</w:t>
+        <w:divId w:val="585067348"/>
+        <w:rPr>
+          <w:rFonts w:ascii="Verdana" w:hAnsi="Verdana" w:cs="Courier New"/>
+          <w:sz w:val="17"/>
+          <w:szCs w:val="17"/>
+        </w:rPr>
+      </w:pPr>
+      <w:r>
+        <w:rPr>
+          <w:rFonts w:ascii="Verdana" w:hAnsi="Verdana" w:cs="Courier New"/>
+          <w:color w:val="000000"/>
+          <w:sz w:val="17"/>
+          <w:szCs w:val="17"/>
+        </w:rPr>
+        <w:t>GROUP</w:t>
       </w:r>
       <w:r>
         <w:rPr>
@@ -18607,94 +19243,97 @@
           <w:sz w:val="17"/>
           <w:szCs w:val="17"/>
         </w:rPr>
-        <w:t xml:space="preserve">  </w:t>
-      </w:r>
-      <w:proofErr w:type="spellStart"/>
-      <w:r>
-        <w:rPr>
-          <w:rFonts w:ascii="Verdana" w:hAnsi="Verdana" w:cs="Courier New"/>
-          <w:color w:val="000000"/>
-          <w:sz w:val="17"/>
-          <w:szCs w:val="17"/>
-        </w:rPr>
-        <w:t>data$</w:t>
-      </w:r>
-      <w:proofErr w:type="gramStart"/>
-      <w:r>
-        <w:rPr>
-          <w:rFonts w:ascii="Verdana" w:hAnsi="Verdana" w:cs="Courier New"/>
-          <w:color w:val="000000"/>
-          <w:sz w:val="17"/>
-          <w:szCs w:val="17"/>
-        </w:rPr>
-        <w:t>AMYLOIDB</w:t>
-      </w:r>
-      <w:proofErr w:type="spellEnd"/>
-      <w:r>
-        <w:rPr>
-          <w:rFonts w:ascii="Verdana" w:hAnsi="Verdana" w:cs="Courier New"/>
-          <w:color w:val="666600"/>
-          <w:sz w:val="17"/>
-          <w:szCs w:val="17"/>
-        </w:rPr>
-        <w:t>[</w:t>
-      </w:r>
-      <w:proofErr w:type="spellStart"/>
-      <w:proofErr w:type="gramEnd"/>
-      <w:r>
-        <w:rPr>
-          <w:rFonts w:ascii="Verdana" w:hAnsi="Verdana" w:cs="Courier New"/>
-          <w:color w:val="000000"/>
-          <w:sz w:val="17"/>
-          <w:szCs w:val="17"/>
-        </w:rPr>
-        <w:t>data$GROUP</w:t>
-      </w:r>
-      <w:proofErr w:type="spellEnd"/>
-      <w:r>
-        <w:rPr>
-          <w:rFonts w:ascii="Verdana" w:hAnsi="Verdana" w:cs="Courier New"/>
-          <w:color w:val="000000"/>
-          <w:sz w:val="17"/>
-          <w:szCs w:val="17"/>
-        </w:rPr>
-        <w:t xml:space="preserve"> </w:t>
-      </w:r>
-      <w:r>
-        <w:rPr>
-          <w:rFonts w:ascii="Verdana" w:hAnsi="Verdana" w:cs="Courier New"/>
-          <w:color w:val="666600"/>
-          <w:sz w:val="17"/>
-          <w:szCs w:val="17"/>
-        </w:rPr>
-        <w:t>==</w:t>
-      </w:r>
-      <w:r>
-        <w:rPr>
-          <w:rFonts w:ascii="Verdana" w:hAnsi="Verdana" w:cs="Courier New"/>
-          <w:color w:val="000000"/>
-          <w:sz w:val="17"/>
-          <w:szCs w:val="17"/>
-        </w:rPr>
-        <w:t xml:space="preserve"> </w:t>
-      </w:r>
-      <w:r>
-        <w:rPr>
-          <w:rFonts w:ascii="Verdana" w:hAnsi="Verdana" w:cs="Courier New"/>
-          <w:color w:val="008800"/>
-          <w:sz w:val="17"/>
-          <w:szCs w:val="17"/>
-        </w:rPr>
-        <w:t>"gene_exp1"</w:t>
-      </w:r>
-      <w:r>
-        <w:rPr>
-          <w:rFonts w:ascii="Verdana" w:hAnsi="Verdana" w:cs="Courier New"/>
-          <w:color w:val="666600"/>
-          <w:sz w:val="17"/>
-          <w:szCs w:val="17"/>
-        </w:rPr>
-        <w:t>]</w:t>
+        <w:t xml:space="preserve">AGE                 </w:t>
+      </w:r>
+      <w:r>
+        <w:rPr>
+          <w:rFonts w:ascii="Verdana" w:hAnsi="Verdana" w:cs="Courier New"/>
+          <w:color w:val="006666"/>
+          <w:sz w:val="17"/>
+          <w:szCs w:val="17"/>
+        </w:rPr>
+        <w:t>2</w:t>
+      </w:r>
+      <w:r>
+        <w:rPr>
+          <w:rFonts w:ascii="Verdana" w:hAnsi="Verdana" w:cs="Courier New"/>
+          <w:color w:val="000000"/>
+          <w:sz w:val="17"/>
+          <w:szCs w:val="17"/>
+        </w:rPr>
+        <w:t xml:space="preserve">     </w:t>
+      </w:r>
+      <w:r>
+        <w:rPr>
+          <w:rFonts w:ascii="Verdana" w:hAnsi="Verdana" w:cs="Courier New"/>
+          <w:color w:val="006666"/>
+          <w:sz w:val="17"/>
+          <w:szCs w:val="17"/>
+        </w:rPr>
+        <w:t>14</w:t>
+      </w:r>
+      <w:r>
+        <w:rPr>
+          <w:rFonts w:ascii="Verdana" w:hAnsi="Verdana" w:cs="Courier New"/>
+          <w:color w:val="000000"/>
+          <w:sz w:val="17"/>
+          <w:szCs w:val="17"/>
+        </w:rPr>
+        <w:t xml:space="preserve">       </w:t>
+      </w:r>
+      <w:r>
+        <w:rPr>
+          <w:rFonts w:ascii="Verdana" w:hAnsi="Verdana" w:cs="Courier New"/>
+          <w:color w:val="006666"/>
+          <w:sz w:val="17"/>
+          <w:szCs w:val="17"/>
+        </w:rPr>
+        <w:t>7</w:t>
+      </w:r>
+      <w:r>
+        <w:rPr>
+          <w:rFonts w:ascii="Verdana" w:hAnsi="Verdana" w:cs="Courier New"/>
+          <w:color w:val="000000"/>
+          <w:sz w:val="17"/>
+          <w:szCs w:val="17"/>
+        </w:rPr>
+        <w:t xml:space="preserve">    </w:t>
+      </w:r>
+      <w:r>
+        <w:rPr>
+          <w:rFonts w:ascii="Verdana" w:hAnsi="Verdana" w:cs="Courier New"/>
+          <w:color w:val="006666"/>
+          <w:sz w:val="17"/>
+          <w:szCs w:val="17"/>
+        </w:rPr>
+        <w:t>1.071</w:t>
+      </w:r>
+      <w:r>
+        <w:rPr>
+          <w:rFonts w:ascii="Verdana" w:hAnsi="Verdana" w:cs="Courier New"/>
+          <w:color w:val="000000"/>
+          <w:sz w:val="17"/>
+          <w:szCs w:val="17"/>
+        </w:rPr>
+        <w:t xml:space="preserve">    </w:t>
+      </w:r>
+      <w:r>
+        <w:rPr>
+          <w:rFonts w:ascii="Verdana" w:hAnsi="Verdana" w:cs="Courier New"/>
+          <w:color w:val="006666"/>
+          <w:sz w:val="17"/>
+          <w:szCs w:val="17"/>
+        </w:rPr>
+        <w:t>0.345</w:t>
+      </w:r>
+      <w:r>
+        <w:rPr>
+          <w:rFonts w:ascii="Verdana" w:hAnsi="Verdana" w:cs="Courier New"/>
+          <w:color w:val="000000"/>
+          <w:sz w:val="17"/>
+          <w:szCs w:val="17"/>
+        </w:rPr>
+        <w:t xml:space="preserve">    </w:t>
       </w:r>
     </w:p>
     <w:p>
@@ -18725,39 +19364,39 @@
           <w:tab w:val="left" w:pos="14656"/>
         </w:tabs>
         <w:spacing w:before="0" w:beforeAutospacing="0" w:after="0" w:afterAutospacing="0"/>
-        <w:divId w:val="822702636"/>
-        <w:rPr>
-          <w:rFonts w:ascii="Verdana" w:hAnsi="Verdana" w:cs="Courier New"/>
-          <w:sz w:val="17"/>
-          <w:szCs w:val="17"/>
-        </w:rPr>
-      </w:pPr>
-      <w:r>
-        <w:rPr>
-          <w:rFonts w:ascii="Verdana" w:hAnsi="Verdana" w:cs="Courier New"/>
-          <w:color w:val="000000"/>
-          <w:sz w:val="17"/>
-          <w:szCs w:val="17"/>
-        </w:rPr>
-        <w:t xml:space="preserve">W </w:t>
-      </w:r>
-      <w:r>
-        <w:rPr>
-          <w:rFonts w:ascii="Verdana" w:hAnsi="Verdana" w:cs="Courier New"/>
-          <w:color w:val="666600"/>
-          <w:sz w:val="17"/>
-          <w:szCs w:val="17"/>
-        </w:rPr>
-        <w:t>=</w:t>
-      </w:r>
-      <w:r>
-        <w:rPr>
-          <w:rFonts w:ascii="Verdana" w:hAnsi="Verdana" w:cs="Courier New"/>
-          <w:color w:val="000000"/>
-          <w:sz w:val="17"/>
-          <w:szCs w:val="17"/>
-        </w:rPr>
-        <w:t xml:space="preserve"> </w:t>
+        <w:divId w:val="585067348"/>
+        <w:rPr>
+          <w:rFonts w:ascii="Verdana" w:hAnsi="Verdana" w:cs="Courier New"/>
+          <w:sz w:val="17"/>
+          <w:szCs w:val="17"/>
+        </w:rPr>
+      </w:pPr>
+      <w:r>
+        <w:rPr>
+          <w:rFonts w:ascii="Verdana" w:hAnsi="Verdana" w:cs="Courier New"/>
+          <w:color w:val="000000"/>
+          <w:sz w:val="17"/>
+          <w:szCs w:val="17"/>
+        </w:rPr>
+        <w:t>GROUP</w:t>
+      </w:r>
+      <w:r>
+        <w:rPr>
+          <w:rFonts w:ascii="Verdana" w:hAnsi="Verdana" w:cs="Courier New"/>
+          <w:color w:val="666600"/>
+          <w:sz w:val="17"/>
+          <w:szCs w:val="17"/>
+        </w:rPr>
+        <w:t>:</w:t>
+      </w:r>
+      <w:r>
+        <w:rPr>
+          <w:rFonts w:ascii="Verdana" w:hAnsi="Verdana" w:cs="Courier New"/>
+          <w:color w:val="000000"/>
+          <w:sz w:val="17"/>
+          <w:szCs w:val="17"/>
+        </w:rPr>
+        <w:t xml:space="preserve">DIAGNOSIS_YRS       </w:t>
       </w:r>
       <w:r>
         <w:rPr>
@@ -18766,70 +19405,16 @@
           <w:sz w:val="17"/>
           <w:szCs w:val="17"/>
         </w:rPr>
-        <w:t>0.98604</w:t>
-      </w:r>
-      <w:r>
-        <w:rPr>
-          <w:rFonts w:ascii="Verdana" w:hAnsi="Verdana" w:cs="Courier New"/>
-          <w:color w:val="666600"/>
-          <w:sz w:val="17"/>
-          <w:szCs w:val="17"/>
-        </w:rPr>
-        <w:t>,</w:t>
-      </w:r>
-      <w:r>
-        <w:rPr>
-          <w:rFonts w:ascii="Verdana" w:hAnsi="Verdana" w:cs="Courier New"/>
-          <w:color w:val="000000"/>
-          <w:sz w:val="17"/>
-          <w:szCs w:val="17"/>
-        </w:rPr>
-        <w:t xml:space="preserve"> p</w:t>
-      </w:r>
-      <w:r>
-        <w:rPr>
-          <w:rFonts w:ascii="Verdana" w:hAnsi="Verdana" w:cs="Courier New"/>
-          <w:color w:val="666600"/>
-          <w:sz w:val="17"/>
-          <w:szCs w:val="17"/>
-        </w:rPr>
-        <w:t>-</w:t>
-      </w:r>
-      <w:r>
-        <w:rPr>
-          <w:rFonts w:ascii="Verdana" w:hAnsi="Verdana" w:cs="Courier New"/>
-          <w:color w:val="000088"/>
-          <w:sz w:val="17"/>
-          <w:szCs w:val="17"/>
-        </w:rPr>
-        <w:t>value</w:t>
-      </w:r>
-      <w:r>
-        <w:rPr>
-          <w:rFonts w:ascii="Verdana" w:hAnsi="Verdana" w:cs="Courier New"/>
-          <w:color w:val="000000"/>
-          <w:sz w:val="17"/>
-          <w:szCs w:val="17"/>
-        </w:rPr>
-        <w:t xml:space="preserve"> </w:t>
-      </w:r>
-      <w:r>
-        <w:rPr>
-          <w:rFonts w:ascii="Verdana" w:hAnsi="Verdana" w:cs="Courier New"/>
-          <w:color w:val="666600"/>
-          <w:sz w:val="17"/>
-          <w:szCs w:val="17"/>
-        </w:rPr>
-        <w:t>=</w:t>
-      </w:r>
-      <w:r>
-        <w:rPr>
-          <w:rFonts w:ascii="Verdana" w:hAnsi="Verdana" w:cs="Courier New"/>
-          <w:color w:val="000000"/>
-          <w:sz w:val="17"/>
-          <w:szCs w:val="17"/>
-        </w:rPr>
-        <w:t xml:space="preserve"> </w:t>
+        <w:t>2</w:t>
+      </w:r>
+      <w:r>
+        <w:rPr>
+          <w:rFonts w:ascii="Verdana" w:hAnsi="Verdana" w:cs="Courier New"/>
+          <w:color w:val="000000"/>
+          <w:sz w:val="17"/>
+          <w:szCs w:val="17"/>
+        </w:rPr>
+        <w:t xml:space="preserve">      </w:t>
       </w:r>
       <w:r>
         <w:rPr>
@@ -18838,7 +19423,70 @@
           <w:sz w:val="17"/>
           <w:szCs w:val="17"/>
         </w:rPr>
-        <w:t>0.8154</w:t>
+        <w:t>7</w:t>
+      </w:r>
+      <w:r>
+        <w:rPr>
+          <w:rFonts w:ascii="Verdana" w:hAnsi="Verdana" w:cs="Courier New"/>
+          <w:color w:val="000000"/>
+          <w:sz w:val="17"/>
+          <w:szCs w:val="17"/>
+        </w:rPr>
+        <w:t xml:space="preserve">       </w:t>
+      </w:r>
+      <w:r>
+        <w:rPr>
+          <w:rFonts w:ascii="Verdana" w:hAnsi="Verdana" w:cs="Courier New"/>
+          <w:color w:val="006666"/>
+          <w:sz w:val="17"/>
+          <w:szCs w:val="17"/>
+        </w:rPr>
+        <w:t>4</w:t>
+      </w:r>
+      <w:r>
+        <w:rPr>
+          <w:rFonts w:ascii="Verdana" w:hAnsi="Verdana" w:cs="Courier New"/>
+          <w:color w:val="000000"/>
+          <w:sz w:val="17"/>
+          <w:szCs w:val="17"/>
+        </w:rPr>
+        <w:t xml:space="preserve">    </w:t>
+      </w:r>
+      <w:r>
+        <w:rPr>
+          <w:rFonts w:ascii="Verdana" w:hAnsi="Verdana" w:cs="Courier New"/>
+          <w:color w:val="006666"/>
+          <w:sz w:val="17"/>
+          <w:szCs w:val="17"/>
+        </w:rPr>
+        <w:t>0.559</w:t>
+      </w:r>
+      <w:r>
+        <w:rPr>
+          <w:rFonts w:ascii="Verdana" w:hAnsi="Verdana" w:cs="Courier New"/>
+          <w:color w:val="000000"/>
+          <w:sz w:val="17"/>
+          <w:szCs w:val="17"/>
+        </w:rPr>
+        <w:t xml:space="preserve">    </w:t>
+      </w:r>
+      <w:r>
+        <w:rPr>
+          <w:rFonts w:ascii="Verdana" w:hAnsi="Verdana" w:cs="Courier New"/>
+          <w:color w:val="006666"/>
+          <w:sz w:val="17"/>
+          <w:szCs w:val="17"/>
+        </w:rPr>
+        <w:t>0.573</w:t>
+      </w:r>
+      <w:r>
+        <w:rPr>
+          <w:rFonts w:ascii="Verdana" w:hAnsi="Verdana" w:cs="Courier New"/>
+          <w:color w:val="000000"/>
+          <w:sz w:val="17"/>
+          <w:szCs w:val="17"/>
+        </w:rPr>
+        <w:t xml:space="preserve">    </w:t>
       </w:r>
     </w:p>
     <w:p>
@@ -18869,66 +19517,129 @@
           <w:tab w:val="left" w:pos="14656"/>
         </w:tabs>
         <w:spacing w:before="0" w:beforeAutospacing="0" w:after="0" w:afterAutospacing="0"/>
-        <w:divId w:val="822702636"/>
-        <w:rPr>
-          <w:rFonts w:ascii="Verdana" w:hAnsi="Verdana" w:cs="Courier New"/>
-          <w:sz w:val="17"/>
-          <w:szCs w:val="17"/>
-        </w:rPr>
-      </w:pPr>
-      <w:r>
-        <w:rPr>
-          <w:rFonts w:ascii="Verdana" w:hAnsi="Verdana" w:cs="Courier New"/>
-          <w:color w:val="666600"/>
-          <w:sz w:val="17"/>
-          <w:szCs w:val="17"/>
-        </w:rPr>
-        <w:t>&gt;</w:t>
-      </w:r>
-      <w:r>
-        <w:rPr>
-          <w:rFonts w:ascii="Verdana" w:hAnsi="Verdana" w:cs="Courier New"/>
-          <w:color w:val="000000"/>
-          <w:sz w:val="17"/>
-          <w:szCs w:val="17"/>
-        </w:rPr>
-        <w:t xml:space="preserve"> </w:t>
-      </w:r>
-      <w:r>
-        <w:rPr>
-          <w:rFonts w:ascii="Verdana" w:hAnsi="Verdana" w:cs="Courier New"/>
-          <w:color w:val="000088"/>
-          <w:sz w:val="17"/>
-          <w:szCs w:val="17"/>
-        </w:rPr>
-        <w:t>print</w:t>
-      </w:r>
-      <w:r>
-        <w:rPr>
-          <w:rFonts w:ascii="Verdana" w:hAnsi="Verdana" w:cs="Courier New"/>
-          <w:color w:val="666600"/>
-          <w:sz w:val="17"/>
-          <w:szCs w:val="17"/>
-        </w:rPr>
-        <w:t>(</w:t>
-      </w:r>
-      <w:r>
-        <w:rPr>
-          <w:rFonts w:ascii="Verdana" w:hAnsi="Verdana" w:cs="Courier New"/>
-          <w:color w:val="000000"/>
-          <w:sz w:val="17"/>
-          <w:szCs w:val="17"/>
-        </w:rPr>
-        <w:t>shapiro_test_gene_exp2</w:t>
-      </w:r>
-      <w:r>
-        <w:rPr>
-          <w:rFonts w:ascii="Verdana" w:hAnsi="Verdana" w:cs="Courier New"/>
-          <w:color w:val="666600"/>
-          <w:sz w:val="17"/>
-          <w:szCs w:val="17"/>
-        </w:rPr>
-        <w:t>)</w:t>
+        <w:divId w:val="585067348"/>
+        <w:rPr>
+          <w:rFonts w:ascii="Verdana" w:hAnsi="Verdana" w:cs="Courier New"/>
+          <w:sz w:val="17"/>
+          <w:szCs w:val="17"/>
+        </w:rPr>
+      </w:pPr>
+      <w:r>
+        <w:rPr>
+          <w:rFonts w:ascii="Verdana" w:hAnsi="Verdana" w:cs="Courier New"/>
+          <w:color w:val="000000"/>
+          <w:sz w:val="17"/>
+          <w:szCs w:val="17"/>
+        </w:rPr>
+        <w:t>AGE</w:t>
+      </w:r>
+      <w:r>
+        <w:rPr>
+          <w:rFonts w:ascii="Verdana" w:hAnsi="Verdana" w:cs="Courier New"/>
+          <w:color w:val="666600"/>
+          <w:sz w:val="17"/>
+          <w:szCs w:val="17"/>
+        </w:rPr>
+        <w:t>:</w:t>
+      </w:r>
+      <w:r>
+        <w:rPr>
+          <w:rFonts w:ascii="Verdana" w:hAnsi="Verdana" w:cs="Courier New"/>
+          <w:color w:val="000000"/>
+          <w:sz w:val="17"/>
+          <w:szCs w:val="17"/>
+        </w:rPr>
+        <w:t xml:space="preserve">DIAGNOSIS_YRS         </w:t>
+      </w:r>
+      <w:r>
+        <w:rPr>
+          <w:rFonts w:ascii="Verdana" w:hAnsi="Verdana" w:cs="Courier New"/>
+          <w:color w:val="006666"/>
+          <w:sz w:val="17"/>
+          <w:szCs w:val="17"/>
+        </w:rPr>
+        <w:t>1</w:t>
+      </w:r>
+      <w:r>
+        <w:rPr>
+          <w:rFonts w:ascii="Verdana" w:hAnsi="Verdana" w:cs="Courier New"/>
+          <w:color w:val="000000"/>
+          <w:sz w:val="17"/>
+          <w:szCs w:val="17"/>
+        </w:rPr>
+        <w:t xml:space="preserve">     </w:t>
+      </w:r>
+      <w:r>
+        <w:rPr>
+          <w:rFonts w:ascii="Verdana" w:hAnsi="Verdana" w:cs="Courier New"/>
+          <w:color w:val="006666"/>
+          <w:sz w:val="17"/>
+          <w:szCs w:val="17"/>
+        </w:rPr>
+        <w:t>15</w:t>
+      </w:r>
+      <w:r>
+        <w:rPr>
+          <w:rFonts w:ascii="Verdana" w:hAnsi="Verdana" w:cs="Courier New"/>
+          <w:color w:val="000000"/>
+          <w:sz w:val="17"/>
+          <w:szCs w:val="17"/>
+        </w:rPr>
+        <w:t xml:space="preserve">      </w:t>
+      </w:r>
+      <w:r>
+        <w:rPr>
+          <w:rFonts w:ascii="Verdana" w:hAnsi="Verdana" w:cs="Courier New"/>
+          <w:color w:val="006666"/>
+          <w:sz w:val="17"/>
+          <w:szCs w:val="17"/>
+        </w:rPr>
+        <w:t>15</w:t>
+      </w:r>
+      <w:r>
+        <w:rPr>
+          <w:rFonts w:ascii="Verdana" w:hAnsi="Verdana" w:cs="Courier New"/>
+          <w:color w:val="000000"/>
+          <w:sz w:val="17"/>
+          <w:szCs w:val="17"/>
+        </w:rPr>
+        <w:t xml:space="preserve">    </w:t>
+      </w:r>
+      <w:r>
+        <w:rPr>
+          <w:rFonts w:ascii="Verdana" w:hAnsi="Verdana" w:cs="Courier New"/>
+          <w:color w:val="006666"/>
+          <w:sz w:val="17"/>
+          <w:szCs w:val="17"/>
+        </w:rPr>
+        <w:t>2.261</w:t>
+      </w:r>
+      <w:r>
+        <w:rPr>
+          <w:rFonts w:ascii="Verdana" w:hAnsi="Verdana" w:cs="Courier New"/>
+          <w:color w:val="000000"/>
+          <w:sz w:val="17"/>
+          <w:szCs w:val="17"/>
+        </w:rPr>
+        <w:t xml:space="preserve">    </w:t>
+      </w:r>
+      <w:r>
+        <w:rPr>
+          <w:rFonts w:ascii="Verdana" w:hAnsi="Verdana" w:cs="Courier New"/>
+          <w:color w:val="006666"/>
+          <w:sz w:val="17"/>
+          <w:szCs w:val="17"/>
+        </w:rPr>
+        <w:t>0.135</w:t>
+      </w:r>
+      <w:r>
+        <w:rPr>
+          <w:rFonts w:ascii="Verdana" w:hAnsi="Verdana" w:cs="Courier New"/>
+          <w:color w:val="000000"/>
+          <w:sz w:val="17"/>
+          <w:szCs w:val="17"/>
+        </w:rPr>
+        <w:t xml:space="preserve">    </w:t>
       </w:r>
     </w:p>
     <w:p>
@@ -18959,57 +19670,147 @@
           <w:tab w:val="left" w:pos="14656"/>
         </w:tabs>
         <w:spacing w:before="0" w:beforeAutospacing="0" w:after="0" w:afterAutospacing="0"/>
-        <w:divId w:val="822702636"/>
-        <w:rPr>
-          <w:rFonts w:ascii="Verdana" w:hAnsi="Verdana" w:cs="Courier New"/>
-          <w:sz w:val="17"/>
-          <w:szCs w:val="17"/>
-        </w:rPr>
-      </w:pPr>
-      <w:r>
-        <w:rPr>
-          <w:rFonts w:ascii="Verdana" w:hAnsi="Verdana" w:cs="Courier New"/>
-          <w:color w:val="000000"/>
-          <w:sz w:val="17"/>
-          <w:szCs w:val="17"/>
-        </w:rPr>
-        <w:tab/>
-      </w:r>
-      <w:r>
-        <w:rPr>
-          <w:rFonts w:ascii="Verdana" w:hAnsi="Verdana" w:cs="Courier New"/>
-          <w:color w:val="660066"/>
-          <w:sz w:val="17"/>
-          <w:szCs w:val="17"/>
-        </w:rPr>
-        <w:t>Shapiro</w:t>
-      </w:r>
-      <w:r>
-        <w:rPr>
-          <w:rFonts w:ascii="Verdana" w:hAnsi="Verdana" w:cs="Courier New"/>
-          <w:color w:val="666600"/>
-          <w:sz w:val="17"/>
-          <w:szCs w:val="17"/>
-        </w:rPr>
-        <w:t>-</w:t>
-      </w:r>
-      <w:r>
-        <w:rPr>
-          <w:rFonts w:ascii="Verdana" w:hAnsi="Verdana" w:cs="Courier New"/>
-          <w:color w:val="660066"/>
-          <w:sz w:val="17"/>
-          <w:szCs w:val="17"/>
-        </w:rPr>
-        <w:t>Wilk</w:t>
-      </w:r>
-      <w:r>
-        <w:rPr>
-          <w:rFonts w:ascii="Verdana" w:hAnsi="Verdana" w:cs="Courier New"/>
-          <w:color w:val="000000"/>
-          <w:sz w:val="17"/>
-          <w:szCs w:val="17"/>
-        </w:rPr>
-        <w:t xml:space="preserve"> normality test</w:t>
+        <w:divId w:val="585067348"/>
+        <w:rPr>
+          <w:rFonts w:ascii="Verdana" w:hAnsi="Verdana" w:cs="Courier New"/>
+          <w:sz w:val="17"/>
+          <w:szCs w:val="17"/>
+        </w:rPr>
+      </w:pPr>
+      <w:r>
+        <w:rPr>
+          <w:rFonts w:ascii="Verdana" w:hAnsi="Verdana" w:cs="Courier New"/>
+          <w:color w:val="000000"/>
+          <w:sz w:val="17"/>
+          <w:szCs w:val="17"/>
+        </w:rPr>
+        <w:t>GROUP</w:t>
+      </w:r>
+      <w:r>
+        <w:rPr>
+          <w:rFonts w:ascii="Verdana" w:hAnsi="Verdana" w:cs="Courier New"/>
+          <w:color w:val="666600"/>
+          <w:sz w:val="17"/>
+          <w:szCs w:val="17"/>
+        </w:rPr>
+        <w:t>:</w:t>
+      </w:r>
+      <w:r>
+        <w:rPr>
+          <w:rFonts w:ascii="Verdana" w:hAnsi="Verdana" w:cs="Courier New"/>
+          <w:color w:val="000000"/>
+          <w:sz w:val="17"/>
+          <w:szCs w:val="17"/>
+        </w:rPr>
+        <w:t>AGE</w:t>
+      </w:r>
+      <w:r>
+        <w:rPr>
+          <w:rFonts w:ascii="Verdana" w:hAnsi="Verdana" w:cs="Courier New"/>
+          <w:color w:val="666600"/>
+          <w:sz w:val="17"/>
+          <w:szCs w:val="17"/>
+        </w:rPr>
+        <w:t>:</w:t>
+      </w:r>
+      <w:r>
+        <w:rPr>
+          <w:rFonts w:ascii="Verdana" w:hAnsi="Verdana" w:cs="Courier New"/>
+          <w:color w:val="000000"/>
+          <w:sz w:val="17"/>
+          <w:szCs w:val="17"/>
+        </w:rPr>
+        <w:t xml:space="preserve">DIAGNOSIS_YRS   </w:t>
+      </w:r>
+      <w:r>
+        <w:rPr>
+          <w:rFonts w:ascii="Verdana" w:hAnsi="Verdana" w:cs="Courier New"/>
+          <w:color w:val="006666"/>
+          <w:sz w:val="17"/>
+          <w:szCs w:val="17"/>
+        </w:rPr>
+        <w:t>2</w:t>
+      </w:r>
+      <w:r>
+        <w:rPr>
+          <w:rFonts w:ascii="Verdana" w:hAnsi="Verdana" w:cs="Courier New"/>
+          <w:color w:val="000000"/>
+          <w:sz w:val="17"/>
+          <w:szCs w:val="17"/>
+        </w:rPr>
+        <w:t xml:space="preserve">     </w:t>
+      </w:r>
+      <w:r>
+        <w:rPr>
+          <w:rFonts w:ascii="Verdana" w:hAnsi="Verdana" w:cs="Courier New"/>
+          <w:color w:val="006666"/>
+          <w:sz w:val="17"/>
+          <w:szCs w:val="17"/>
+        </w:rPr>
+        <w:t>10</w:t>
+      </w:r>
+      <w:r>
+        <w:rPr>
+          <w:rFonts w:ascii="Verdana" w:hAnsi="Verdana" w:cs="Courier New"/>
+          <w:color w:val="000000"/>
+          <w:sz w:val="17"/>
+          <w:szCs w:val="17"/>
+        </w:rPr>
+        <w:t xml:space="preserve">       </w:t>
+      </w:r>
+      <w:r>
+        <w:rPr>
+          <w:rFonts w:ascii="Verdana" w:hAnsi="Verdana" w:cs="Courier New"/>
+          <w:color w:val="006666"/>
+          <w:sz w:val="17"/>
+          <w:szCs w:val="17"/>
+        </w:rPr>
+        <w:t>5</w:t>
+      </w:r>
+      <w:r>
+        <w:rPr>
+          <w:rFonts w:ascii="Verdana" w:hAnsi="Verdana" w:cs="Courier New"/>
+          <w:color w:val="000000"/>
+          <w:sz w:val="17"/>
+          <w:szCs w:val="17"/>
+        </w:rPr>
+        <w:t xml:space="preserve">    </w:t>
+      </w:r>
+      <w:r>
+        <w:rPr>
+          <w:rFonts w:ascii="Verdana" w:hAnsi="Verdana" w:cs="Courier New"/>
+          <w:color w:val="006666"/>
+          <w:sz w:val="17"/>
+          <w:szCs w:val="17"/>
+        </w:rPr>
+        <w:t>0.769</w:t>
+      </w:r>
+      <w:r>
+        <w:rPr>
+          <w:rFonts w:ascii="Verdana" w:hAnsi="Verdana" w:cs="Courier New"/>
+          <w:color w:val="000000"/>
+          <w:sz w:val="17"/>
+          <w:szCs w:val="17"/>
+        </w:rPr>
+        <w:t xml:space="preserve">    </w:t>
+      </w:r>
+      <w:r>
+        <w:rPr>
+          <w:rFonts w:ascii="Verdana" w:hAnsi="Verdana" w:cs="Courier New"/>
+          <w:color w:val="006666"/>
+          <w:sz w:val="17"/>
+          <w:szCs w:val="17"/>
+        </w:rPr>
+        <w:t>0.465</w:t>
+      </w:r>
+      <w:r>
+        <w:rPr>
+          <w:rFonts w:ascii="Verdana" w:hAnsi="Verdana" w:cs="Courier New"/>
+          <w:color w:val="000000"/>
+          <w:sz w:val="17"/>
+          <w:szCs w:val="17"/>
+        </w:rPr>
+        <w:t xml:space="preserve">    </w:t>
       </w:r>
     </w:p>
     <w:p>
@@ -19040,126 +19841,84 @@
           <w:tab w:val="left" w:pos="14656"/>
         </w:tabs>
         <w:spacing w:before="0" w:beforeAutospacing="0" w:after="0" w:afterAutospacing="0"/>
-        <w:divId w:val="822702636"/>
-        <w:rPr>
-          <w:rFonts w:ascii="Verdana" w:hAnsi="Verdana" w:cs="Courier New"/>
-          <w:sz w:val="17"/>
-          <w:szCs w:val="17"/>
-        </w:rPr>
-      </w:pPr>
-      <w:r>
-        <w:rPr>
-          <w:rFonts w:ascii="Verdana" w:hAnsi="Verdana" w:cs="Courier New"/>
-          <w:color w:val="000000"/>
-          <w:sz w:val="17"/>
-          <w:szCs w:val="17"/>
-        </w:rPr>
-        <w:t>data</w:t>
-      </w:r>
-      <w:r>
-        <w:rPr>
-          <w:rFonts w:ascii="Verdana" w:hAnsi="Verdana" w:cs="Courier New"/>
-          <w:color w:val="666600"/>
-          <w:sz w:val="17"/>
-          <w:szCs w:val="17"/>
-        </w:rPr>
-        <w:t>:</w:t>
-      </w:r>
-      <w:r>
-        <w:rPr>
-          <w:rFonts w:ascii="Verdana" w:hAnsi="Verdana" w:cs="Courier New"/>
-          <w:color w:val="000000"/>
-          <w:sz w:val="17"/>
-          <w:szCs w:val="17"/>
-        </w:rPr>
-        <w:t xml:space="preserve">  </w:t>
-      </w:r>
-      <w:proofErr w:type="spellStart"/>
-      <w:r>
-        <w:rPr>
-          <w:rFonts w:ascii="Verdana" w:hAnsi="Verdana" w:cs="Courier New"/>
-          <w:color w:val="000000"/>
-          <w:sz w:val="17"/>
-          <w:szCs w:val="17"/>
-        </w:rPr>
-        <w:t>data$</w:t>
-      </w:r>
-      <w:proofErr w:type="gramStart"/>
-      <w:r>
-        <w:rPr>
-          <w:rFonts w:ascii="Verdana" w:hAnsi="Verdana" w:cs="Courier New"/>
-          <w:color w:val="000000"/>
-          <w:sz w:val="17"/>
-          <w:szCs w:val="17"/>
-        </w:rPr>
-        <w:t>AMYLOIDB</w:t>
-      </w:r>
-      <w:proofErr w:type="spellEnd"/>
-      <w:r>
-        <w:rPr>
-          <w:rFonts w:ascii="Verdana" w:hAnsi="Verdana" w:cs="Courier New"/>
-          <w:color w:val="666600"/>
-          <w:sz w:val="17"/>
-          <w:szCs w:val="17"/>
-        </w:rPr>
-        <w:t>[</w:t>
-      </w:r>
-      <w:proofErr w:type="spellStart"/>
-      <w:proofErr w:type="gramEnd"/>
-      <w:r>
-        <w:rPr>
-          <w:rFonts w:ascii="Verdana" w:hAnsi="Verdana" w:cs="Courier New"/>
-          <w:color w:val="000000"/>
-          <w:sz w:val="17"/>
-          <w:szCs w:val="17"/>
-        </w:rPr>
-        <w:t>data$GROUP</w:t>
-      </w:r>
-      <w:proofErr w:type="spellEnd"/>
-      <w:r>
-        <w:rPr>
-          <w:rFonts w:ascii="Verdana" w:hAnsi="Verdana" w:cs="Courier New"/>
-          <w:color w:val="000000"/>
-          <w:sz w:val="17"/>
-          <w:szCs w:val="17"/>
-        </w:rPr>
-        <w:t xml:space="preserve"> </w:t>
-      </w:r>
-      <w:r>
-        <w:rPr>
-          <w:rFonts w:ascii="Verdana" w:hAnsi="Verdana" w:cs="Courier New"/>
-          <w:color w:val="666600"/>
-          <w:sz w:val="17"/>
-          <w:szCs w:val="17"/>
-        </w:rPr>
-        <w:t>==</w:t>
-      </w:r>
-      <w:r>
-        <w:rPr>
-          <w:rFonts w:ascii="Verdana" w:hAnsi="Verdana" w:cs="Courier New"/>
-          <w:color w:val="000000"/>
-          <w:sz w:val="17"/>
-          <w:szCs w:val="17"/>
-        </w:rPr>
-        <w:t xml:space="preserve"> </w:t>
-      </w:r>
-      <w:r>
-        <w:rPr>
-          <w:rFonts w:ascii="Verdana" w:hAnsi="Verdana" w:cs="Courier New"/>
-          <w:color w:val="008800"/>
-          <w:sz w:val="17"/>
-          <w:szCs w:val="17"/>
-        </w:rPr>
-        <w:t>"gene_exp2"</w:t>
-      </w:r>
-      <w:r>
-        <w:rPr>
-          <w:rFonts w:ascii="Verdana" w:hAnsi="Verdana" w:cs="Courier New"/>
-          <w:color w:val="666600"/>
-          <w:sz w:val="17"/>
-          <w:szCs w:val="17"/>
-        </w:rPr>
-        <w:t>]</w:t>
+        <w:divId w:val="585067348"/>
+        <w:rPr>
+          <w:rFonts w:ascii="Verdana" w:hAnsi="Verdana" w:cs="Courier New"/>
+          <w:sz w:val="17"/>
+          <w:szCs w:val="17"/>
+        </w:rPr>
+      </w:pPr>
+      <w:r>
+        <w:rPr>
+          <w:rFonts w:ascii="Verdana" w:hAnsi="Verdana" w:cs="Courier New"/>
+          <w:color w:val="660066"/>
+          <w:sz w:val="17"/>
+          <w:szCs w:val="17"/>
+        </w:rPr>
+        <w:t>Residuals</w:t>
+      </w:r>
+      <w:r>
+        <w:rPr>
+          <w:rFonts w:ascii="Verdana" w:hAnsi="Verdana" w:cs="Courier New"/>
+          <w:color w:val="000000"/>
+          <w:sz w:val="17"/>
+          <w:szCs w:val="17"/>
+        </w:rPr>
+        <w:t xml:space="preserve">               </w:t>
+      </w:r>
+      <w:r>
+        <w:rPr>
+          <w:rFonts w:ascii="Verdana" w:hAnsi="Verdana" w:cs="Courier New"/>
+          <w:color w:val="006666"/>
+          <w:sz w:val="17"/>
+          <w:szCs w:val="17"/>
+        </w:rPr>
+        <w:t>136</w:t>
+      </w:r>
+      <w:r>
+        <w:rPr>
+          <w:rFonts w:ascii="Verdana" w:hAnsi="Verdana" w:cs="Courier New"/>
+          <w:color w:val="000000"/>
+          <w:sz w:val="17"/>
+          <w:szCs w:val="17"/>
+        </w:rPr>
+        <w:t xml:space="preserve">    </w:t>
+      </w:r>
+      <w:r>
+        <w:rPr>
+          <w:rFonts w:ascii="Verdana" w:hAnsi="Verdana" w:cs="Courier New"/>
+          <w:color w:val="006666"/>
+          <w:sz w:val="17"/>
+          <w:szCs w:val="17"/>
+        </w:rPr>
+        <w:t>880</w:t>
+      </w:r>
+      <w:r>
+        <w:rPr>
+          <w:rFonts w:ascii="Verdana" w:hAnsi="Verdana" w:cs="Courier New"/>
+          <w:color w:val="000000"/>
+          <w:sz w:val="17"/>
+          <w:szCs w:val="17"/>
+        </w:rPr>
+        <w:t xml:space="preserve">       </w:t>
+      </w:r>
+      <w:r>
+        <w:rPr>
+          <w:rFonts w:ascii="Verdana" w:hAnsi="Verdana" w:cs="Courier New"/>
+          <w:color w:val="006666"/>
+          <w:sz w:val="17"/>
+          <w:szCs w:val="17"/>
+        </w:rPr>
+        <w:t>6</w:t>
+      </w:r>
+      <w:r>
+        <w:rPr>
+          <w:rFonts w:ascii="Verdana" w:hAnsi="Verdana" w:cs="Courier New"/>
+          <w:color w:val="000000"/>
+          <w:sz w:val="17"/>
+          <w:szCs w:val="17"/>
+        </w:rPr>
+        <w:t xml:space="preserve">                      </w:t>
       </w:r>
     </w:p>
     <w:p>
@@ -19190,231 +19949,21 @@
           <w:tab w:val="left" w:pos="14656"/>
         </w:tabs>
         <w:spacing w:before="0" w:beforeAutospacing="0" w:after="0" w:afterAutospacing="0"/>
-        <w:divId w:val="822702636"/>
-        <w:rPr>
-          <w:rFonts w:ascii="Verdana" w:hAnsi="Verdana" w:cs="Courier New"/>
-          <w:sz w:val="17"/>
-          <w:szCs w:val="17"/>
-        </w:rPr>
-      </w:pPr>
-      <w:r>
-        <w:rPr>
-          <w:rFonts w:ascii="Verdana" w:hAnsi="Verdana" w:cs="Courier New"/>
-          <w:color w:val="000000"/>
-          <w:sz w:val="17"/>
-          <w:szCs w:val="17"/>
-        </w:rPr>
-        <w:t xml:space="preserve">W </w:t>
-      </w:r>
-      <w:r>
-        <w:rPr>
-          <w:rFonts w:ascii="Verdana" w:hAnsi="Verdana" w:cs="Courier New"/>
-          <w:color w:val="666600"/>
-          <w:sz w:val="17"/>
-          <w:szCs w:val="17"/>
-        </w:rPr>
-        <w:t>=</w:t>
-      </w:r>
-      <w:r>
-        <w:rPr>
-          <w:rFonts w:ascii="Verdana" w:hAnsi="Verdana" w:cs="Courier New"/>
-          <w:color w:val="000000"/>
-          <w:sz w:val="17"/>
-          <w:szCs w:val="17"/>
-        </w:rPr>
-        <w:t xml:space="preserve"> </w:t>
-      </w:r>
-      <w:r>
-        <w:rPr>
-          <w:rFonts w:ascii="Verdana" w:hAnsi="Verdana" w:cs="Courier New"/>
-          <w:color w:val="006666"/>
-          <w:sz w:val="17"/>
-          <w:szCs w:val="17"/>
-        </w:rPr>
-        <w:t>0.98033</w:t>
-      </w:r>
-      <w:r>
-        <w:rPr>
-          <w:rFonts w:ascii="Verdana" w:hAnsi="Verdana" w:cs="Courier New"/>
-          <w:color w:val="666600"/>
-          <w:sz w:val="17"/>
-          <w:szCs w:val="17"/>
-        </w:rPr>
-        <w:t>,</w:t>
-      </w:r>
-      <w:r>
-        <w:rPr>
-          <w:rFonts w:ascii="Verdana" w:hAnsi="Verdana" w:cs="Courier New"/>
-          <w:color w:val="000000"/>
-          <w:sz w:val="17"/>
-          <w:szCs w:val="17"/>
-        </w:rPr>
-        <w:t xml:space="preserve"> p</w:t>
-      </w:r>
-      <w:r>
-        <w:rPr>
-          <w:rFonts w:ascii="Verdana" w:hAnsi="Verdana" w:cs="Courier New"/>
-          <w:color w:val="666600"/>
-          <w:sz w:val="17"/>
-          <w:szCs w:val="17"/>
-        </w:rPr>
-        <w:t>-</w:t>
-      </w:r>
-      <w:r>
-        <w:rPr>
-          <w:rFonts w:ascii="Verdana" w:hAnsi="Verdana" w:cs="Courier New"/>
-          <w:color w:val="000088"/>
-          <w:sz w:val="17"/>
-          <w:szCs w:val="17"/>
-        </w:rPr>
-        <w:t>value</w:t>
-      </w:r>
-      <w:r>
-        <w:rPr>
-          <w:rFonts w:ascii="Verdana" w:hAnsi="Verdana" w:cs="Courier New"/>
-          <w:color w:val="000000"/>
-          <w:sz w:val="17"/>
-          <w:szCs w:val="17"/>
-        </w:rPr>
-        <w:t xml:space="preserve"> </w:t>
-      </w:r>
-      <w:r>
-        <w:rPr>
-          <w:rFonts w:ascii="Verdana" w:hAnsi="Verdana" w:cs="Courier New"/>
-          <w:color w:val="666600"/>
-          <w:sz w:val="17"/>
-          <w:szCs w:val="17"/>
-        </w:rPr>
-        <w:t>=</w:t>
-      </w:r>
-      <w:r>
-        <w:rPr>
-          <w:rFonts w:ascii="Verdana" w:hAnsi="Verdana" w:cs="Courier New"/>
-          <w:color w:val="000000"/>
-          <w:sz w:val="17"/>
-          <w:szCs w:val="17"/>
-        </w:rPr>
-        <w:t xml:space="preserve"> </w:t>
-      </w:r>
-      <w:r>
-        <w:rPr>
-          <w:rFonts w:ascii="Verdana" w:hAnsi="Verdana" w:cs="Courier New"/>
-          <w:color w:val="006666"/>
-          <w:sz w:val="17"/>
-          <w:szCs w:val="17"/>
-        </w:rPr>
-        <w:t>0.5661</w:t>
-      </w:r>
-    </w:p>
-    <w:p>
-      <w:pPr>
-        <w:jc w:val="center"/>
-      </w:pPr>
-      <w:r>
-        <w:rPr>
-          <w:noProof/>
-        </w:rPr>
-        <w:drawing>
-          <wp:inline distT="0" distB="0" distL="0" distR="0" wp14:anchorId="7981E1F2" wp14:editId="6C13EFC1">
-            <wp:extent cx="4775200" cy="3005322"/>
-            <wp:effectExtent l="0" t="0" r="0" b="0"/>
-            <wp:docPr id="1696114618" name="图片 1"/>
-            <wp:cNvGraphicFramePr>
-              <a:graphicFrameLocks xmlns:a="http://schemas.openxmlformats.org/drawingml/2006/main" noChangeAspect="1"/>
-            </wp:cNvGraphicFramePr>
-            <a:graphic xmlns:a="http://schemas.openxmlformats.org/drawingml/2006/main">
-              <a:graphicData uri="http://schemas.openxmlformats.org/drawingml/2006/picture">
-                <pic:pic xmlns:pic="http://schemas.openxmlformats.org/drawingml/2006/picture">
-                  <pic:nvPicPr>
-                    <pic:cNvPr id="0" name="Picture 8"/>
-                    <pic:cNvPicPr>
-                      <a:picLocks noChangeAspect="1" noChangeArrowheads="1"/>
-                    </pic:cNvPicPr>
-                  </pic:nvPicPr>
-                  <pic:blipFill>
-                    <a:blip r:embed="rId27">
-                      <a:extLst>
-                        <a:ext uri="{28A0092B-C50C-407E-A947-70E740481C1C}">
-                          <a14:useLocalDpi xmlns:a14="http://schemas.microsoft.com/office/drawing/2010/main" val="0"/>
-                        </a:ext>
-                      </a:extLst>
-                    </a:blip>
-                    <a:srcRect/>
-                    <a:stretch>
-                      <a:fillRect/>
-                    </a:stretch>
-                  </pic:blipFill>
-                  <pic:spPr bwMode="auto">
-                    <a:xfrm>
-                      <a:off x="0" y="0"/>
-                      <a:ext cx="4780298" cy="3008531"/>
-                    </a:xfrm>
-                    <a:prstGeom prst="rect">
-                      <a:avLst/>
-                    </a:prstGeom>
-                    <a:noFill/>
-                  </pic:spPr>
-                </pic:pic>
-              </a:graphicData>
-            </a:graphic>
-          </wp:inline>
-        </w:drawing>
-      </w:r>
-    </w:p>
-    <w:p>
-      <w:pPr>
-        <w:jc w:val="center"/>
-      </w:pPr>
-      <w:r>
-        <w:rPr>
-          <w:rFonts w:hint="eastAsia"/>
-        </w:rPr>
-        <w:t xml:space="preserve">Figure 4.1 </w:t>
-      </w:r>
-      <w:r>
-        <w:rPr>
-          <w:rFonts w:hint="eastAsia"/>
-        </w:rPr>
-        <w:t>three</w:t>
-      </w:r>
-      <w:r>
-        <w:rPr>
-          <w:rFonts w:hint="eastAsia"/>
-        </w:rPr>
-        <w:t xml:space="preserve"> groups Q-Q plot</w:t>
-      </w:r>
-    </w:p>
-    <w:p>
-      <w:pPr>
-        <w:jc w:val="center"/>
-      </w:pPr>
-    </w:p>
-    <w:p>
-      <w:r>
-        <w:rPr>
-          <w:rFonts w:hint="eastAsia"/>
-        </w:rPr>
-        <w:t xml:space="preserve">If one group is not normally distributed, we cannot do the ANOVA test. </w:t>
-      </w:r>
-      <w:proofErr w:type="gramStart"/>
-      <w:r>
-        <w:rPr>
-          <w:rFonts w:hint="eastAsia"/>
-        </w:rPr>
-        <w:t>So</w:t>
-      </w:r>
-      <w:proofErr w:type="gramEnd"/>
-      <w:r>
-        <w:rPr>
-          <w:rFonts w:hint="eastAsia"/>
-        </w:rPr>
-        <w:t xml:space="preserve"> we did a root transformation to the data</w:t>
-      </w:r>
-      <w:r>
-        <w:rPr>
-          <w:rFonts w:hint="eastAsia"/>
-        </w:rPr>
-        <w:t>, the results are as follows.</w:t>
+        <w:divId w:val="585067348"/>
+        <w:rPr>
+          <w:rFonts w:ascii="Verdana" w:hAnsi="Verdana" w:cs="Courier New"/>
+          <w:sz w:val="17"/>
+          <w:szCs w:val="17"/>
+        </w:rPr>
+      </w:pPr>
+      <w:r>
+        <w:rPr>
+          <w:rFonts w:ascii="Verdana" w:hAnsi="Verdana" w:cs="Courier New"/>
+          <w:color w:val="666600"/>
+          <w:sz w:val="17"/>
+          <w:szCs w:val="17"/>
+        </w:rPr>
+        <w:t>---</w:t>
       </w:r>
     </w:p>
     <w:p>
@@ -19445,22 +19994,66 @@
           <w:tab w:val="left" w:pos="14656"/>
         </w:tabs>
         <w:spacing w:before="0" w:beforeAutospacing="0" w:after="0" w:afterAutospacing="0"/>
-        <w:divId w:val="858351809"/>
-        <w:rPr>
-          <w:rFonts w:ascii="Verdana" w:hAnsi="Verdana" w:cs="Courier New"/>
-          <w:sz w:val="17"/>
-          <w:szCs w:val="17"/>
-          <w14:ligatures w14:val="none"/>
-        </w:rPr>
-      </w:pPr>
-      <w:r>
-        <w:rPr>
-          <w:rFonts w:ascii="Verdana" w:hAnsi="Verdana" w:cs="Courier New"/>
-          <w:color w:val="666600"/>
-          <w:sz w:val="17"/>
-          <w:szCs w:val="17"/>
-        </w:rPr>
-        <w:t>&gt;</w:t>
+        <w:divId w:val="585067348"/>
+        <w:rPr>
+          <w:rFonts w:ascii="Verdana" w:hAnsi="Verdana" w:cs="Courier New"/>
+          <w:sz w:val="17"/>
+          <w:szCs w:val="17"/>
+        </w:rPr>
+      </w:pPr>
+      <w:r>
+        <w:rPr>
+          <w:rFonts w:ascii="Verdana" w:hAnsi="Verdana" w:cs="Courier New"/>
+          <w:color w:val="660066"/>
+          <w:sz w:val="17"/>
+          <w:szCs w:val="17"/>
+        </w:rPr>
+        <w:t>Signif</w:t>
+      </w:r>
+      <w:r>
+        <w:rPr>
+          <w:rFonts w:ascii="Verdana" w:hAnsi="Verdana" w:cs="Courier New"/>
+          <w:color w:val="666600"/>
+          <w:sz w:val="17"/>
+          <w:szCs w:val="17"/>
+        </w:rPr>
+        <w:t>.</w:t>
+      </w:r>
+      <w:r>
+        <w:rPr>
+          <w:rFonts w:ascii="Verdana" w:hAnsi="Verdana" w:cs="Courier New"/>
+          <w:color w:val="000000"/>
+          <w:sz w:val="17"/>
+          <w:szCs w:val="17"/>
+        </w:rPr>
+        <w:t xml:space="preserve"> codes</w:t>
+      </w:r>
+      <w:r>
+        <w:rPr>
+          <w:rFonts w:ascii="Verdana" w:hAnsi="Verdana" w:cs="Courier New"/>
+          <w:color w:val="666600"/>
+          <w:sz w:val="17"/>
+          <w:szCs w:val="17"/>
+        </w:rPr>
+        <w:t>:</w:t>
+      </w:r>
+      <w:r>
+        <w:rPr>
+          <w:rFonts w:ascii="Verdana" w:hAnsi="Verdana" w:cs="Courier New"/>
+          <w:color w:val="000000"/>
+          <w:sz w:val="17"/>
+          <w:szCs w:val="17"/>
+        </w:rPr>
+        <w:t xml:space="preserve">  </w:t>
+      </w:r>
+      <w:r>
+        <w:rPr>
+          <w:rFonts w:ascii="Verdana" w:hAnsi="Verdana" w:cs="Courier New"/>
+          <w:color w:val="006666"/>
+          <w:sz w:val="17"/>
+          <w:szCs w:val="17"/>
+        </w:rPr>
+        <w:t>0</w:t>
       </w:r>
       <w:r>
         <w:rPr>
@@ -19474,227 +20067,12 @@
       <w:r>
         <w:rPr>
           <w:rFonts w:ascii="Verdana" w:hAnsi="Verdana" w:cs="Courier New"/>
-          <w:color w:val="000088"/>
-          <w:sz w:val="17"/>
-          <w:szCs w:val="17"/>
-        </w:rPr>
-        <w:t>print</w:t>
-      </w:r>
-      <w:r>
-        <w:rPr>
-          <w:rFonts w:ascii="Verdana" w:hAnsi="Verdana" w:cs="Courier New"/>
-          <w:color w:val="666600"/>
-          <w:sz w:val="17"/>
-          <w:szCs w:val="17"/>
-        </w:rPr>
-        <w:t>(</w:t>
-      </w:r>
-      <w:proofErr w:type="spellStart"/>
-      <w:r>
-        <w:rPr>
-          <w:rFonts w:ascii="Verdana" w:hAnsi="Verdana" w:cs="Courier New"/>
-          <w:color w:val="000000"/>
-          <w:sz w:val="17"/>
-          <w:szCs w:val="17"/>
-        </w:rPr>
-        <w:t>shapiro_test_log_control</w:t>
-      </w:r>
-      <w:proofErr w:type="spellEnd"/>
-      <w:r>
-        <w:rPr>
-          <w:rFonts w:ascii="Verdana" w:hAnsi="Verdana" w:cs="Courier New"/>
-          <w:color w:val="666600"/>
-          <w:sz w:val="17"/>
-          <w:szCs w:val="17"/>
-        </w:rPr>
-        <w:t>)</w:t>
-      </w:r>
-    </w:p>
-    <w:p>
-      <w:pPr>
-        <w:pStyle w:val="af3"/>
-        <w:pBdr>
-          <w:top w:val="single" w:sz="6" w:space="2" w:color="888888"/>
-          <w:left w:val="single" w:sz="6" w:space="2" w:color="888888"/>
-          <w:bottom w:val="single" w:sz="6" w:space="2" w:color="888888"/>
-          <w:right w:val="single" w:sz="6" w:space="2" w:color="888888"/>
-        </w:pBdr>
-        <w:tabs>
-          <w:tab w:val="left" w:pos="916"/>
-          <w:tab w:val="left" w:pos="1832"/>
-          <w:tab w:val="left" w:pos="2748"/>
-          <w:tab w:val="left" w:pos="3664"/>
-          <w:tab w:val="left" w:pos="4580"/>
-          <w:tab w:val="left" w:pos="5496"/>
-          <w:tab w:val="left" w:pos="6412"/>
-          <w:tab w:val="left" w:pos="7328"/>
-          <w:tab w:val="left" w:pos="8244"/>
-          <w:tab w:val="left" w:pos="9160"/>
-          <w:tab w:val="left" w:pos="10076"/>
-          <w:tab w:val="left" w:pos="10992"/>
-          <w:tab w:val="left" w:pos="11908"/>
-          <w:tab w:val="left" w:pos="12824"/>
-          <w:tab w:val="left" w:pos="13740"/>
-          <w:tab w:val="left" w:pos="14656"/>
-        </w:tabs>
-        <w:spacing w:before="0" w:beforeAutospacing="0" w:after="0" w:afterAutospacing="0"/>
-        <w:divId w:val="858351809"/>
-        <w:rPr>
-          <w:rFonts w:ascii="Verdana" w:hAnsi="Verdana" w:cs="Courier New"/>
-          <w:sz w:val="17"/>
-          <w:szCs w:val="17"/>
-        </w:rPr>
-      </w:pPr>
-      <w:r>
-        <w:rPr>
-          <w:rFonts w:ascii="Verdana" w:hAnsi="Verdana" w:cs="Courier New"/>
-          <w:color w:val="000000"/>
-          <w:sz w:val="17"/>
-          <w:szCs w:val="17"/>
-        </w:rPr>
-        <w:tab/>
-      </w:r>
-      <w:r>
-        <w:rPr>
-          <w:rFonts w:ascii="Verdana" w:hAnsi="Verdana" w:cs="Courier New"/>
-          <w:color w:val="660066"/>
-          <w:sz w:val="17"/>
-          <w:szCs w:val="17"/>
-        </w:rPr>
-        <w:t>Shapiro</w:t>
-      </w:r>
-      <w:r>
-        <w:rPr>
-          <w:rFonts w:ascii="Verdana" w:hAnsi="Verdana" w:cs="Courier New"/>
-          <w:color w:val="666600"/>
-          <w:sz w:val="17"/>
-          <w:szCs w:val="17"/>
-        </w:rPr>
-        <w:t>-</w:t>
-      </w:r>
-      <w:r>
-        <w:rPr>
-          <w:rFonts w:ascii="Verdana" w:hAnsi="Verdana" w:cs="Courier New"/>
-          <w:color w:val="660066"/>
-          <w:sz w:val="17"/>
-          <w:szCs w:val="17"/>
-        </w:rPr>
-        <w:t>Wilk</w:t>
-      </w:r>
-      <w:r>
-        <w:rPr>
-          <w:rFonts w:ascii="Verdana" w:hAnsi="Verdana" w:cs="Courier New"/>
-          <w:color w:val="000000"/>
-          <w:sz w:val="17"/>
-          <w:szCs w:val="17"/>
-        </w:rPr>
-        <w:t xml:space="preserve"> normality test</w:t>
-      </w:r>
-    </w:p>
-    <w:p>
-      <w:pPr>
-        <w:pStyle w:val="af3"/>
-        <w:pBdr>
-          <w:top w:val="single" w:sz="6" w:space="2" w:color="888888"/>
-          <w:left w:val="single" w:sz="6" w:space="2" w:color="888888"/>
-          <w:bottom w:val="single" w:sz="6" w:space="2" w:color="888888"/>
-          <w:right w:val="single" w:sz="6" w:space="2" w:color="888888"/>
-        </w:pBdr>
-        <w:tabs>
-          <w:tab w:val="left" w:pos="916"/>
-          <w:tab w:val="left" w:pos="1832"/>
-          <w:tab w:val="left" w:pos="2748"/>
-          <w:tab w:val="left" w:pos="3664"/>
-          <w:tab w:val="left" w:pos="4580"/>
-          <w:tab w:val="left" w:pos="5496"/>
-          <w:tab w:val="left" w:pos="6412"/>
-          <w:tab w:val="left" w:pos="7328"/>
-          <w:tab w:val="left" w:pos="8244"/>
-          <w:tab w:val="left" w:pos="9160"/>
-          <w:tab w:val="left" w:pos="10076"/>
-          <w:tab w:val="left" w:pos="10992"/>
-          <w:tab w:val="left" w:pos="11908"/>
-          <w:tab w:val="left" w:pos="12824"/>
-          <w:tab w:val="left" w:pos="13740"/>
-          <w:tab w:val="left" w:pos="14656"/>
-        </w:tabs>
-        <w:spacing w:before="0" w:beforeAutospacing="0" w:after="0" w:afterAutospacing="0"/>
-        <w:divId w:val="858351809"/>
-        <w:rPr>
-          <w:rFonts w:ascii="Verdana" w:hAnsi="Verdana" w:cs="Courier New"/>
-          <w:sz w:val="17"/>
-          <w:szCs w:val="17"/>
-        </w:rPr>
-      </w:pPr>
-      <w:r>
-        <w:rPr>
-          <w:rFonts w:ascii="Verdana" w:hAnsi="Verdana" w:cs="Courier New"/>
-          <w:color w:val="000000"/>
-          <w:sz w:val="17"/>
-          <w:szCs w:val="17"/>
-        </w:rPr>
-        <w:t>data</w:t>
-      </w:r>
-      <w:r>
-        <w:rPr>
-          <w:rFonts w:ascii="Verdana" w:hAnsi="Verdana" w:cs="Courier New"/>
-          <w:color w:val="666600"/>
-          <w:sz w:val="17"/>
-          <w:szCs w:val="17"/>
-        </w:rPr>
-        <w:t>:</w:t>
-      </w:r>
-      <w:r>
-        <w:rPr>
-          <w:rFonts w:ascii="Verdana" w:hAnsi="Verdana" w:cs="Courier New"/>
-          <w:color w:val="000000"/>
-          <w:sz w:val="17"/>
-          <w:szCs w:val="17"/>
-        </w:rPr>
-        <w:t xml:space="preserve">  </w:t>
-      </w:r>
-      <w:proofErr w:type="spellStart"/>
-      <w:r>
-        <w:rPr>
-          <w:rFonts w:ascii="Verdana" w:hAnsi="Verdana" w:cs="Courier New"/>
-          <w:color w:val="000000"/>
-          <w:sz w:val="17"/>
-          <w:szCs w:val="17"/>
-        </w:rPr>
-        <w:t>data$root_</w:t>
-      </w:r>
-      <w:proofErr w:type="gramStart"/>
-      <w:r>
-        <w:rPr>
-          <w:rFonts w:ascii="Verdana" w:hAnsi="Verdana" w:cs="Courier New"/>
-          <w:color w:val="000000"/>
-          <w:sz w:val="17"/>
-          <w:szCs w:val="17"/>
-        </w:rPr>
-        <w:t>AMYLOIDB</w:t>
-      </w:r>
-      <w:proofErr w:type="spellEnd"/>
-      <w:r>
-        <w:rPr>
-          <w:rFonts w:ascii="Verdana" w:hAnsi="Verdana" w:cs="Courier New"/>
-          <w:color w:val="666600"/>
-          <w:sz w:val="17"/>
-          <w:szCs w:val="17"/>
-        </w:rPr>
-        <w:t>[</w:t>
-      </w:r>
-      <w:proofErr w:type="spellStart"/>
-      <w:proofErr w:type="gramEnd"/>
-      <w:r>
-        <w:rPr>
-          <w:rFonts w:ascii="Verdana" w:hAnsi="Verdana" w:cs="Courier New"/>
-          <w:color w:val="000000"/>
-          <w:sz w:val="17"/>
-          <w:szCs w:val="17"/>
-        </w:rPr>
-        <w:t>data$GROUP</w:t>
-      </w:r>
-      <w:proofErr w:type="spellEnd"/>
+          <w:color w:val="666600"/>
+          <w:sz w:val="17"/>
+          <w:szCs w:val="17"/>
+        </w:rPr>
+        <w:t>‘***’</w:t>
+      </w:r>
       <w:r>
         <w:rPr>
           <w:rFonts w:ascii="Verdana" w:hAnsi="Verdana" w:cs="Courier New"/>
@@ -19707,11 +20085,11 @@
       <w:r>
         <w:rPr>
           <w:rFonts w:ascii="Verdana" w:hAnsi="Verdana" w:cs="Courier New"/>
-          <w:color w:val="666600"/>
-          <w:sz w:val="17"/>
-          <w:szCs w:val="17"/>
-        </w:rPr>
-        <w:t>==</w:t>
+          <w:color w:val="006666"/>
+          <w:sz w:val="17"/>
+          <w:szCs w:val="17"/>
+        </w:rPr>
+        <w:t>0.001</w:t>
       </w:r>
       <w:r>
         <w:rPr>
@@ -19725,74 +20103,11 @@
       <w:r>
         <w:rPr>
           <w:rFonts w:ascii="Verdana" w:hAnsi="Verdana" w:cs="Courier New"/>
-          <w:color w:val="008800"/>
-          <w:sz w:val="17"/>
-          <w:szCs w:val="17"/>
-        </w:rPr>
-        <w:t>"control"</w:t>
-      </w:r>
-      <w:r>
-        <w:rPr>
-          <w:rFonts w:ascii="Verdana" w:hAnsi="Verdana" w:cs="Courier New"/>
-          <w:color w:val="666600"/>
-          <w:sz w:val="17"/>
-          <w:szCs w:val="17"/>
-        </w:rPr>
-        <w:t>]</w:t>
-      </w:r>
-    </w:p>
-    <w:p>
-      <w:pPr>
-        <w:pStyle w:val="af3"/>
-        <w:pBdr>
-          <w:top w:val="single" w:sz="6" w:space="2" w:color="888888"/>
-          <w:left w:val="single" w:sz="6" w:space="2" w:color="888888"/>
-          <w:bottom w:val="single" w:sz="6" w:space="2" w:color="888888"/>
-          <w:right w:val="single" w:sz="6" w:space="2" w:color="888888"/>
-        </w:pBdr>
-        <w:tabs>
-          <w:tab w:val="left" w:pos="916"/>
-          <w:tab w:val="left" w:pos="1832"/>
-          <w:tab w:val="left" w:pos="2748"/>
-          <w:tab w:val="left" w:pos="3664"/>
-          <w:tab w:val="left" w:pos="4580"/>
-          <w:tab w:val="left" w:pos="5496"/>
-          <w:tab w:val="left" w:pos="6412"/>
-          <w:tab w:val="left" w:pos="7328"/>
-          <w:tab w:val="left" w:pos="8244"/>
-          <w:tab w:val="left" w:pos="9160"/>
-          <w:tab w:val="left" w:pos="10076"/>
-          <w:tab w:val="left" w:pos="10992"/>
-          <w:tab w:val="left" w:pos="11908"/>
-          <w:tab w:val="left" w:pos="12824"/>
-          <w:tab w:val="left" w:pos="13740"/>
-          <w:tab w:val="left" w:pos="14656"/>
-        </w:tabs>
-        <w:spacing w:before="0" w:beforeAutospacing="0" w:after="0" w:afterAutospacing="0"/>
-        <w:divId w:val="858351809"/>
-        <w:rPr>
-          <w:rFonts w:ascii="Verdana" w:hAnsi="Verdana" w:cs="Courier New"/>
-          <w:sz w:val="17"/>
-          <w:szCs w:val="17"/>
-        </w:rPr>
-      </w:pPr>
-      <w:r>
-        <w:rPr>
-          <w:rFonts w:ascii="Verdana" w:hAnsi="Verdana" w:cs="Courier New"/>
-          <w:color w:val="000000"/>
-          <w:sz w:val="17"/>
-          <w:szCs w:val="17"/>
-        </w:rPr>
-        <w:t xml:space="preserve">W </w:t>
-      </w:r>
-      <w:r>
-        <w:rPr>
-          <w:rFonts w:ascii="Verdana" w:hAnsi="Verdana" w:cs="Courier New"/>
-          <w:color w:val="666600"/>
-          <w:sz w:val="17"/>
-          <w:szCs w:val="17"/>
-        </w:rPr>
-        <w:t>=</w:t>
+          <w:color w:val="666600"/>
+          <w:sz w:val="17"/>
+          <w:szCs w:val="17"/>
+        </w:rPr>
+        <w:t>‘**’</w:t>
       </w:r>
       <w:r>
         <w:rPr>
@@ -19810,43 +20125,7 @@
           <w:sz w:val="17"/>
           <w:szCs w:val="17"/>
         </w:rPr>
-        <w:t>0.97362</w:t>
-      </w:r>
-      <w:r>
-        <w:rPr>
-          <w:rFonts w:ascii="Verdana" w:hAnsi="Verdana" w:cs="Courier New"/>
-          <w:color w:val="666600"/>
-          <w:sz w:val="17"/>
-          <w:szCs w:val="17"/>
-        </w:rPr>
-        <w:t>,</w:t>
-      </w:r>
-      <w:r>
-        <w:rPr>
-          <w:rFonts w:ascii="Verdana" w:hAnsi="Verdana" w:cs="Courier New"/>
-          <w:color w:val="000000"/>
-          <w:sz w:val="17"/>
-          <w:szCs w:val="17"/>
-        </w:rPr>
-        <w:t xml:space="preserve"> p</w:t>
-      </w:r>
-      <w:r>
-        <w:rPr>
-          <w:rFonts w:ascii="Verdana" w:hAnsi="Verdana" w:cs="Courier New"/>
-          <w:color w:val="666600"/>
-          <w:sz w:val="17"/>
-          <w:szCs w:val="17"/>
-        </w:rPr>
-        <w:t>-</w:t>
-      </w:r>
-      <w:r>
-        <w:rPr>
-          <w:rFonts w:ascii="Verdana" w:hAnsi="Verdana" w:cs="Courier New"/>
-          <w:color w:val="000088"/>
-          <w:sz w:val="17"/>
-          <w:szCs w:val="17"/>
-        </w:rPr>
-        <w:t>value</w:t>
+        <w:t>0.01</w:t>
       </w:r>
       <w:r>
         <w:rPr>
@@ -19864,7 +20143,7 @@
           <w:sz w:val="17"/>
           <w:szCs w:val="17"/>
         </w:rPr>
-        <w:t>=</w:t>
+        <w:t>‘*’</w:t>
       </w:r>
       <w:r>
         <w:rPr>
@@ -19882,52 +20161,7 @@
           <w:sz w:val="17"/>
           <w:szCs w:val="17"/>
         </w:rPr>
-        <w:t>0.3228</w:t>
-      </w:r>
-    </w:p>
-    <w:p>
-      <w:pPr>
-        <w:pStyle w:val="af3"/>
-        <w:pBdr>
-          <w:top w:val="single" w:sz="6" w:space="2" w:color="888888"/>
-          <w:left w:val="single" w:sz="6" w:space="2" w:color="888888"/>
-          <w:bottom w:val="single" w:sz="6" w:space="2" w:color="888888"/>
-          <w:right w:val="single" w:sz="6" w:space="2" w:color="888888"/>
-        </w:pBdr>
-        <w:tabs>
-          <w:tab w:val="left" w:pos="916"/>
-          <w:tab w:val="left" w:pos="1832"/>
-          <w:tab w:val="left" w:pos="2748"/>
-          <w:tab w:val="left" w:pos="3664"/>
-          <w:tab w:val="left" w:pos="4580"/>
-          <w:tab w:val="left" w:pos="5496"/>
-          <w:tab w:val="left" w:pos="6412"/>
-          <w:tab w:val="left" w:pos="7328"/>
-          <w:tab w:val="left" w:pos="8244"/>
-          <w:tab w:val="left" w:pos="9160"/>
-          <w:tab w:val="left" w:pos="10076"/>
-          <w:tab w:val="left" w:pos="10992"/>
-          <w:tab w:val="left" w:pos="11908"/>
-          <w:tab w:val="left" w:pos="12824"/>
-          <w:tab w:val="left" w:pos="13740"/>
-          <w:tab w:val="left" w:pos="14656"/>
-        </w:tabs>
-        <w:spacing w:before="0" w:beforeAutospacing="0" w:after="0" w:afterAutospacing="0"/>
-        <w:divId w:val="858351809"/>
-        <w:rPr>
-          <w:rFonts w:ascii="Verdana" w:hAnsi="Verdana" w:cs="Courier New"/>
-          <w:sz w:val="17"/>
-          <w:szCs w:val="17"/>
-        </w:rPr>
-      </w:pPr>
-      <w:r>
-        <w:rPr>
-          <w:rFonts w:ascii="Verdana" w:hAnsi="Verdana" w:cs="Courier New"/>
-          <w:color w:val="666600"/>
-          <w:sz w:val="17"/>
-          <w:szCs w:val="17"/>
-        </w:rPr>
-        <w:t>&gt;</w:t>
+        <w:t>0.05</w:t>
       </w:r>
       <w:r>
         <w:rPr>
@@ -19941,225 +20175,12 @@
       <w:r>
         <w:rPr>
           <w:rFonts w:ascii="Verdana" w:hAnsi="Verdana" w:cs="Courier New"/>
-          <w:color w:val="000088"/>
-          <w:sz w:val="17"/>
-          <w:szCs w:val="17"/>
-        </w:rPr>
-        <w:t>print</w:t>
-      </w:r>
-      <w:r>
-        <w:rPr>
-          <w:rFonts w:ascii="Verdana" w:hAnsi="Verdana" w:cs="Courier New"/>
-          <w:color w:val="666600"/>
-          <w:sz w:val="17"/>
-          <w:szCs w:val="17"/>
-        </w:rPr>
-        <w:t>(</w:t>
-      </w:r>
-      <w:r>
-        <w:rPr>
-          <w:rFonts w:ascii="Verdana" w:hAnsi="Verdana" w:cs="Courier New"/>
-          <w:color w:val="000000"/>
-          <w:sz w:val="17"/>
-          <w:szCs w:val="17"/>
-        </w:rPr>
-        <w:t>shapiro_test_log_gene_exp1</w:t>
-      </w:r>
-      <w:r>
-        <w:rPr>
-          <w:rFonts w:ascii="Verdana" w:hAnsi="Verdana" w:cs="Courier New"/>
-          <w:color w:val="666600"/>
-          <w:sz w:val="17"/>
-          <w:szCs w:val="17"/>
-        </w:rPr>
-        <w:t>)</w:t>
-      </w:r>
-    </w:p>
-    <w:p>
-      <w:pPr>
-        <w:pStyle w:val="af3"/>
-        <w:pBdr>
-          <w:top w:val="single" w:sz="6" w:space="2" w:color="888888"/>
-          <w:left w:val="single" w:sz="6" w:space="2" w:color="888888"/>
-          <w:bottom w:val="single" w:sz="6" w:space="2" w:color="888888"/>
-          <w:right w:val="single" w:sz="6" w:space="2" w:color="888888"/>
-        </w:pBdr>
-        <w:tabs>
-          <w:tab w:val="left" w:pos="916"/>
-          <w:tab w:val="left" w:pos="1832"/>
-          <w:tab w:val="left" w:pos="2748"/>
-          <w:tab w:val="left" w:pos="3664"/>
-          <w:tab w:val="left" w:pos="4580"/>
-          <w:tab w:val="left" w:pos="5496"/>
-          <w:tab w:val="left" w:pos="6412"/>
-          <w:tab w:val="left" w:pos="7328"/>
-          <w:tab w:val="left" w:pos="8244"/>
-          <w:tab w:val="left" w:pos="9160"/>
-          <w:tab w:val="left" w:pos="10076"/>
-          <w:tab w:val="left" w:pos="10992"/>
-          <w:tab w:val="left" w:pos="11908"/>
-          <w:tab w:val="left" w:pos="12824"/>
-          <w:tab w:val="left" w:pos="13740"/>
-          <w:tab w:val="left" w:pos="14656"/>
-        </w:tabs>
-        <w:spacing w:before="0" w:beforeAutospacing="0" w:after="0" w:afterAutospacing="0"/>
-        <w:divId w:val="858351809"/>
-        <w:rPr>
-          <w:rFonts w:ascii="Verdana" w:hAnsi="Verdana" w:cs="Courier New"/>
-          <w:sz w:val="17"/>
-          <w:szCs w:val="17"/>
-        </w:rPr>
-      </w:pPr>
-      <w:r>
-        <w:rPr>
-          <w:rFonts w:ascii="Verdana" w:hAnsi="Verdana" w:cs="Courier New"/>
-          <w:color w:val="000000"/>
-          <w:sz w:val="17"/>
-          <w:szCs w:val="17"/>
-        </w:rPr>
-        <w:tab/>
-      </w:r>
-      <w:r>
-        <w:rPr>
-          <w:rFonts w:ascii="Verdana" w:hAnsi="Verdana" w:cs="Courier New"/>
-          <w:color w:val="660066"/>
-          <w:sz w:val="17"/>
-          <w:szCs w:val="17"/>
-        </w:rPr>
-        <w:t>Shapiro</w:t>
-      </w:r>
-      <w:r>
-        <w:rPr>
-          <w:rFonts w:ascii="Verdana" w:hAnsi="Verdana" w:cs="Courier New"/>
-          <w:color w:val="666600"/>
-          <w:sz w:val="17"/>
-          <w:szCs w:val="17"/>
-        </w:rPr>
-        <w:t>-</w:t>
-      </w:r>
-      <w:r>
-        <w:rPr>
-          <w:rFonts w:ascii="Verdana" w:hAnsi="Verdana" w:cs="Courier New"/>
-          <w:color w:val="660066"/>
-          <w:sz w:val="17"/>
-          <w:szCs w:val="17"/>
-        </w:rPr>
-        <w:t>Wilk</w:t>
-      </w:r>
-      <w:r>
-        <w:rPr>
-          <w:rFonts w:ascii="Verdana" w:hAnsi="Verdana" w:cs="Courier New"/>
-          <w:color w:val="000000"/>
-          <w:sz w:val="17"/>
-          <w:szCs w:val="17"/>
-        </w:rPr>
-        <w:t xml:space="preserve"> normality test</w:t>
-      </w:r>
-    </w:p>
-    <w:p>
-      <w:pPr>
-        <w:pStyle w:val="af3"/>
-        <w:pBdr>
-          <w:top w:val="single" w:sz="6" w:space="2" w:color="888888"/>
-          <w:left w:val="single" w:sz="6" w:space="2" w:color="888888"/>
-          <w:bottom w:val="single" w:sz="6" w:space="2" w:color="888888"/>
-          <w:right w:val="single" w:sz="6" w:space="2" w:color="888888"/>
-        </w:pBdr>
-        <w:tabs>
-          <w:tab w:val="left" w:pos="916"/>
-          <w:tab w:val="left" w:pos="1832"/>
-          <w:tab w:val="left" w:pos="2748"/>
-          <w:tab w:val="left" w:pos="3664"/>
-          <w:tab w:val="left" w:pos="4580"/>
-          <w:tab w:val="left" w:pos="5496"/>
-          <w:tab w:val="left" w:pos="6412"/>
-          <w:tab w:val="left" w:pos="7328"/>
-          <w:tab w:val="left" w:pos="8244"/>
-          <w:tab w:val="left" w:pos="9160"/>
-          <w:tab w:val="left" w:pos="10076"/>
-          <w:tab w:val="left" w:pos="10992"/>
-          <w:tab w:val="left" w:pos="11908"/>
-          <w:tab w:val="left" w:pos="12824"/>
-          <w:tab w:val="left" w:pos="13740"/>
-          <w:tab w:val="left" w:pos="14656"/>
-        </w:tabs>
-        <w:spacing w:before="0" w:beforeAutospacing="0" w:after="0" w:afterAutospacing="0"/>
-        <w:divId w:val="858351809"/>
-        <w:rPr>
-          <w:rFonts w:ascii="Verdana" w:hAnsi="Verdana" w:cs="Courier New"/>
-          <w:sz w:val="17"/>
-          <w:szCs w:val="17"/>
-        </w:rPr>
-      </w:pPr>
-      <w:r>
-        <w:rPr>
-          <w:rFonts w:ascii="Verdana" w:hAnsi="Verdana" w:cs="Courier New"/>
-          <w:color w:val="000000"/>
-          <w:sz w:val="17"/>
-          <w:szCs w:val="17"/>
-        </w:rPr>
-        <w:t>data</w:t>
-      </w:r>
-      <w:r>
-        <w:rPr>
-          <w:rFonts w:ascii="Verdana" w:hAnsi="Verdana" w:cs="Courier New"/>
-          <w:color w:val="666600"/>
-          <w:sz w:val="17"/>
-          <w:szCs w:val="17"/>
-        </w:rPr>
-        <w:t>:</w:t>
-      </w:r>
-      <w:r>
-        <w:rPr>
-          <w:rFonts w:ascii="Verdana" w:hAnsi="Verdana" w:cs="Courier New"/>
-          <w:color w:val="000000"/>
-          <w:sz w:val="17"/>
-          <w:szCs w:val="17"/>
-        </w:rPr>
-        <w:t xml:space="preserve">  </w:t>
-      </w:r>
-      <w:proofErr w:type="spellStart"/>
-      <w:r>
-        <w:rPr>
-          <w:rFonts w:ascii="Verdana" w:hAnsi="Verdana" w:cs="Courier New"/>
-          <w:color w:val="000000"/>
-          <w:sz w:val="17"/>
-          <w:szCs w:val="17"/>
-        </w:rPr>
-        <w:t>data$root_</w:t>
-      </w:r>
-      <w:proofErr w:type="gramStart"/>
-      <w:r>
-        <w:rPr>
-          <w:rFonts w:ascii="Verdana" w:hAnsi="Verdana" w:cs="Courier New"/>
-          <w:color w:val="000000"/>
-          <w:sz w:val="17"/>
-          <w:szCs w:val="17"/>
-        </w:rPr>
-        <w:t>AMYLOIDB</w:t>
-      </w:r>
-      <w:proofErr w:type="spellEnd"/>
-      <w:r>
-        <w:rPr>
-          <w:rFonts w:ascii="Verdana" w:hAnsi="Verdana" w:cs="Courier New"/>
-          <w:color w:val="666600"/>
-          <w:sz w:val="17"/>
-          <w:szCs w:val="17"/>
-        </w:rPr>
-        <w:t>[</w:t>
-      </w:r>
-      <w:proofErr w:type="spellStart"/>
-      <w:proofErr w:type="gramEnd"/>
-      <w:r>
-        <w:rPr>
-          <w:rFonts w:ascii="Verdana" w:hAnsi="Verdana" w:cs="Courier New"/>
-          <w:color w:val="000000"/>
-          <w:sz w:val="17"/>
-          <w:szCs w:val="17"/>
-        </w:rPr>
-        <w:t>data$GROUP</w:t>
-      </w:r>
-      <w:proofErr w:type="spellEnd"/>
+          <w:color w:val="666600"/>
+          <w:sz w:val="17"/>
+          <w:szCs w:val="17"/>
+        </w:rPr>
+        <w:t>‘.’</w:t>
+      </w:r>
       <w:r>
         <w:rPr>
           <w:rFonts w:ascii="Verdana" w:hAnsi="Verdana" w:cs="Courier New"/>
@@ -20172,11 +20193,11 @@
       <w:r>
         <w:rPr>
           <w:rFonts w:ascii="Verdana" w:hAnsi="Verdana" w:cs="Courier New"/>
-          <w:color w:val="666600"/>
-          <w:sz w:val="17"/>
-          <w:szCs w:val="17"/>
-        </w:rPr>
-        <w:t>==</w:t>
+          <w:color w:val="006666"/>
+          <w:sz w:val="17"/>
+          <w:szCs w:val="17"/>
+        </w:rPr>
+        <w:t>0.1</w:t>
       </w:r>
       <w:r>
         <w:rPr>
@@ -20190,74 +20211,11 @@
       <w:r>
         <w:rPr>
           <w:rFonts w:ascii="Verdana" w:hAnsi="Verdana" w:cs="Courier New"/>
-          <w:color w:val="008800"/>
-          <w:sz w:val="17"/>
-          <w:szCs w:val="17"/>
-        </w:rPr>
-        <w:t>"gene_exp1"</w:t>
-      </w:r>
-      <w:r>
-        <w:rPr>
-          <w:rFonts w:ascii="Verdana" w:hAnsi="Verdana" w:cs="Courier New"/>
-          <w:color w:val="666600"/>
-          <w:sz w:val="17"/>
-          <w:szCs w:val="17"/>
-        </w:rPr>
-        <w:t>]</w:t>
-      </w:r>
-    </w:p>
-    <w:p>
-      <w:pPr>
-        <w:pStyle w:val="af3"/>
-        <w:pBdr>
-          <w:top w:val="single" w:sz="6" w:space="2" w:color="888888"/>
-          <w:left w:val="single" w:sz="6" w:space="2" w:color="888888"/>
-          <w:bottom w:val="single" w:sz="6" w:space="2" w:color="888888"/>
-          <w:right w:val="single" w:sz="6" w:space="2" w:color="888888"/>
-        </w:pBdr>
-        <w:tabs>
-          <w:tab w:val="left" w:pos="916"/>
-          <w:tab w:val="left" w:pos="1832"/>
-          <w:tab w:val="left" w:pos="2748"/>
-          <w:tab w:val="left" w:pos="3664"/>
-          <w:tab w:val="left" w:pos="4580"/>
-          <w:tab w:val="left" w:pos="5496"/>
-          <w:tab w:val="left" w:pos="6412"/>
-          <w:tab w:val="left" w:pos="7328"/>
-          <w:tab w:val="left" w:pos="8244"/>
-          <w:tab w:val="left" w:pos="9160"/>
-          <w:tab w:val="left" w:pos="10076"/>
-          <w:tab w:val="left" w:pos="10992"/>
-          <w:tab w:val="left" w:pos="11908"/>
-          <w:tab w:val="left" w:pos="12824"/>
-          <w:tab w:val="left" w:pos="13740"/>
-          <w:tab w:val="left" w:pos="14656"/>
-        </w:tabs>
-        <w:spacing w:before="0" w:beforeAutospacing="0" w:after="0" w:afterAutospacing="0"/>
-        <w:divId w:val="858351809"/>
-        <w:rPr>
-          <w:rFonts w:ascii="Verdana" w:hAnsi="Verdana" w:cs="Courier New"/>
-          <w:sz w:val="17"/>
-          <w:szCs w:val="17"/>
-        </w:rPr>
-      </w:pPr>
-      <w:r>
-        <w:rPr>
-          <w:rFonts w:ascii="Verdana" w:hAnsi="Verdana" w:cs="Courier New"/>
-          <w:color w:val="000000"/>
-          <w:sz w:val="17"/>
-          <w:szCs w:val="17"/>
-        </w:rPr>
-        <w:t xml:space="preserve">W </w:t>
-      </w:r>
-      <w:r>
-        <w:rPr>
-          <w:rFonts w:ascii="Verdana" w:hAnsi="Verdana" w:cs="Courier New"/>
-          <w:color w:val="666600"/>
-          <w:sz w:val="17"/>
-          <w:szCs w:val="17"/>
-        </w:rPr>
-        <w:t>=</w:t>
+          <w:color w:val="666600"/>
+          <w:sz w:val="17"/>
+          <w:szCs w:val="17"/>
+        </w:rPr>
+        <w:t>‘</w:t>
       </w:r>
       <w:r>
         <w:rPr>
@@ -20271,1836 +20229,82 @@
       <w:r>
         <w:rPr>
           <w:rFonts w:ascii="Verdana" w:hAnsi="Verdana" w:cs="Courier New"/>
+          <w:color w:val="666600"/>
+          <w:sz w:val="17"/>
+          <w:szCs w:val="17"/>
+        </w:rPr>
+        <w:t>’</w:t>
+      </w:r>
+      <w:r>
+        <w:rPr>
+          <w:rFonts w:ascii="Verdana" w:hAnsi="Verdana" w:cs="Courier New"/>
+          <w:color w:val="000000"/>
+          <w:sz w:val="17"/>
+          <w:szCs w:val="17"/>
+        </w:rPr>
+        <w:t xml:space="preserve"> </w:t>
+      </w:r>
+      <w:r>
+        <w:rPr>
+          <w:rFonts w:ascii="Verdana" w:hAnsi="Verdana" w:cs="Courier New"/>
           <w:color w:val="006666"/>
           <w:sz w:val="17"/>
           <w:szCs w:val="17"/>
         </w:rPr>
-        <w:t>0.97341</w:t>
-      </w:r>
-      <w:r>
-        <w:rPr>
-          <w:rFonts w:ascii="Verdana" w:hAnsi="Verdana" w:cs="Courier New"/>
-          <w:color w:val="666600"/>
-          <w:sz w:val="17"/>
-          <w:szCs w:val="17"/>
-        </w:rPr>
-        <w:t>,</w:t>
-      </w:r>
-      <w:r>
-        <w:rPr>
-          <w:rFonts w:ascii="Verdana" w:hAnsi="Verdana" w:cs="Courier New"/>
-          <w:color w:val="000000"/>
-          <w:sz w:val="17"/>
-          <w:szCs w:val="17"/>
-        </w:rPr>
-        <w:t xml:space="preserve"> p</w:t>
-      </w:r>
-      <w:r>
-        <w:rPr>
-          <w:rFonts w:ascii="Verdana" w:hAnsi="Verdana" w:cs="Courier New"/>
-          <w:color w:val="666600"/>
-          <w:sz w:val="17"/>
-          <w:szCs w:val="17"/>
-        </w:rPr>
-        <w:t>-</w:t>
-      </w:r>
-      <w:r>
-        <w:rPr>
-          <w:rFonts w:ascii="Verdana" w:hAnsi="Verdana" w:cs="Courier New"/>
-          <w:color w:val="000088"/>
-          <w:sz w:val="17"/>
-          <w:szCs w:val="17"/>
-        </w:rPr>
-        <w:t>value</w:t>
-      </w:r>
-      <w:r>
-        <w:rPr>
-          <w:rFonts w:ascii="Verdana" w:hAnsi="Verdana" w:cs="Courier New"/>
-          <w:color w:val="000000"/>
-          <w:sz w:val="17"/>
-          <w:szCs w:val="17"/>
+        <w:t>1</w:t>
+      </w:r>
+    </w:p>
+    <w:p/>
+    <w:p>
+      <w:pPr>
+        <w:rPr>
+          <w:rFonts w:hint="eastAsia"/>
+        </w:rPr>
+      </w:pPr>
+      <w:r>
+        <w:t>The GROUP factor shows a highly significant effect with a p-value of 1.96e-06, indicating substantial differences between groups.</w:t>
+      </w:r>
+      <w:r>
+        <w:rPr>
+          <w:rFonts w:hint="eastAsia"/>
         </w:rPr>
         <w:t xml:space="preserve"> </w:t>
       </w:r>
       <w:r>
-        <w:rPr>
-          <w:rFonts w:ascii="Verdana" w:hAnsi="Verdana" w:cs="Courier New"/>
-          <w:color w:val="666600"/>
-          <w:sz w:val="17"/>
-          <w:szCs w:val="17"/>
-        </w:rPr>
-        <w:t>=</w:t>
-      </w:r>
-      <w:r>
-        <w:rPr>
-          <w:rFonts w:ascii="Verdana" w:hAnsi="Verdana" w:cs="Courier New"/>
-          <w:color w:val="000000"/>
-          <w:sz w:val="17"/>
-          <w:szCs w:val="17"/>
+        <w:t>The AGE factor has an extremely significant effect with a p-value less than 2e-16, suggesting a strong influence on the outcome.</w:t>
+      </w:r>
+      <w:r>
+        <w:rPr>
+          <w:rFonts w:hint="eastAsia"/>
         </w:rPr>
         <w:t xml:space="preserve"> </w:t>
       </w:r>
       <w:r>
-        <w:rPr>
-          <w:rFonts w:ascii="Verdana" w:hAnsi="Verdana" w:cs="Courier New"/>
-          <w:color w:val="006666"/>
-          <w:sz w:val="17"/>
-          <w:szCs w:val="17"/>
-        </w:rPr>
-        <w:t>0.3169</w:t>
-      </w:r>
-    </w:p>
-    <w:p>
-      <w:pPr>
-        <w:pStyle w:val="af3"/>
-        <w:pBdr>
-          <w:top w:val="single" w:sz="6" w:space="2" w:color="888888"/>
-          <w:left w:val="single" w:sz="6" w:space="2" w:color="888888"/>
-          <w:bottom w:val="single" w:sz="6" w:space="2" w:color="888888"/>
-          <w:right w:val="single" w:sz="6" w:space="2" w:color="888888"/>
-        </w:pBdr>
-        <w:tabs>
-          <w:tab w:val="left" w:pos="916"/>
-          <w:tab w:val="left" w:pos="1832"/>
-          <w:tab w:val="left" w:pos="2748"/>
-          <w:tab w:val="left" w:pos="3664"/>
-          <w:tab w:val="left" w:pos="4580"/>
-          <w:tab w:val="left" w:pos="5496"/>
-          <w:tab w:val="left" w:pos="6412"/>
-          <w:tab w:val="left" w:pos="7328"/>
-          <w:tab w:val="left" w:pos="8244"/>
-          <w:tab w:val="left" w:pos="9160"/>
-          <w:tab w:val="left" w:pos="10076"/>
-          <w:tab w:val="left" w:pos="10992"/>
-          <w:tab w:val="left" w:pos="11908"/>
-          <w:tab w:val="left" w:pos="12824"/>
-          <w:tab w:val="left" w:pos="13740"/>
-          <w:tab w:val="left" w:pos="14656"/>
-        </w:tabs>
-        <w:spacing w:before="0" w:beforeAutospacing="0" w:after="0" w:afterAutospacing="0"/>
-        <w:divId w:val="858351809"/>
-        <w:rPr>
-          <w:rFonts w:ascii="Verdana" w:hAnsi="Verdana" w:cs="Courier New"/>
-          <w:sz w:val="17"/>
-          <w:szCs w:val="17"/>
-        </w:rPr>
-      </w:pPr>
-      <w:r>
-        <w:rPr>
-          <w:rFonts w:ascii="Verdana" w:hAnsi="Verdana" w:cs="Courier New"/>
-          <w:color w:val="666600"/>
-          <w:sz w:val="17"/>
-          <w:szCs w:val="17"/>
-        </w:rPr>
-        <w:t>&gt;</w:t>
-      </w:r>
-      <w:r>
-        <w:rPr>
-          <w:rFonts w:ascii="Verdana" w:hAnsi="Verdana" w:cs="Courier New"/>
-          <w:color w:val="000000"/>
-          <w:sz w:val="17"/>
-          <w:szCs w:val="17"/>
+        <w:t>The DIAGNOSIS_YRS factor also shows a significant effect with a p-value of 2e-16, indicating its relevance to AMYLOIDB.</w:t>
+      </w:r>
+      <w:r>
+        <w:rPr>
+          <w:rFonts w:hint="eastAsia"/>
         </w:rPr>
         <w:t xml:space="preserve"> </w:t>
       </w:r>
       <w:r>
-        <w:rPr>
-          <w:rFonts w:ascii="Verdana" w:hAnsi="Verdana" w:cs="Courier New"/>
-          <w:color w:val="000088"/>
-          <w:sz w:val="17"/>
-          <w:szCs w:val="17"/>
-        </w:rPr>
-        <w:t>print</w:t>
-      </w:r>
-      <w:r>
-        <w:rPr>
-          <w:rFonts w:ascii="Verdana" w:hAnsi="Verdana" w:cs="Courier New"/>
-          <w:color w:val="666600"/>
-          <w:sz w:val="17"/>
-          <w:szCs w:val="17"/>
-        </w:rPr>
-        <w:t>(</w:t>
-      </w:r>
-      <w:r>
-        <w:rPr>
-          <w:rFonts w:ascii="Verdana" w:hAnsi="Verdana" w:cs="Courier New"/>
-          <w:color w:val="000000"/>
-          <w:sz w:val="17"/>
-          <w:szCs w:val="17"/>
-        </w:rPr>
-        <w:t>shapiro_test_log_gene_exp2</w:t>
-      </w:r>
-      <w:r>
-        <w:rPr>
-          <w:rFonts w:ascii="Verdana" w:hAnsi="Verdana" w:cs="Courier New"/>
-          <w:color w:val="666600"/>
-          <w:sz w:val="17"/>
-          <w:szCs w:val="17"/>
-        </w:rPr>
-        <w:t>)</w:t>
-      </w:r>
-    </w:p>
-    <w:p>
-      <w:pPr>
-        <w:pStyle w:val="af3"/>
-        <w:pBdr>
-          <w:top w:val="single" w:sz="6" w:space="2" w:color="888888"/>
-          <w:left w:val="single" w:sz="6" w:space="2" w:color="888888"/>
-          <w:bottom w:val="single" w:sz="6" w:space="2" w:color="888888"/>
-          <w:right w:val="single" w:sz="6" w:space="2" w:color="888888"/>
-        </w:pBdr>
-        <w:tabs>
-          <w:tab w:val="left" w:pos="916"/>
-          <w:tab w:val="left" w:pos="1832"/>
-          <w:tab w:val="left" w:pos="2748"/>
-          <w:tab w:val="left" w:pos="3664"/>
-          <w:tab w:val="left" w:pos="4580"/>
-          <w:tab w:val="left" w:pos="5496"/>
-          <w:tab w:val="left" w:pos="6412"/>
-          <w:tab w:val="left" w:pos="7328"/>
-          <w:tab w:val="left" w:pos="8244"/>
-          <w:tab w:val="left" w:pos="9160"/>
-          <w:tab w:val="left" w:pos="10076"/>
-          <w:tab w:val="left" w:pos="10992"/>
-          <w:tab w:val="left" w:pos="11908"/>
-          <w:tab w:val="left" w:pos="12824"/>
-          <w:tab w:val="left" w:pos="13740"/>
-          <w:tab w:val="left" w:pos="14656"/>
-        </w:tabs>
-        <w:spacing w:before="0" w:beforeAutospacing="0" w:after="0" w:afterAutospacing="0"/>
-        <w:divId w:val="858351809"/>
-        <w:rPr>
-          <w:rFonts w:ascii="Verdana" w:hAnsi="Verdana" w:cs="Courier New"/>
-          <w:sz w:val="17"/>
-          <w:szCs w:val="17"/>
-        </w:rPr>
-      </w:pPr>
-      <w:r>
-        <w:rPr>
-          <w:rFonts w:ascii="Verdana" w:hAnsi="Verdana" w:cs="Courier New"/>
-          <w:color w:val="000000"/>
-          <w:sz w:val="17"/>
-          <w:szCs w:val="17"/>
-        </w:rPr>
-        <w:lastRenderedPageBreak/>
-        <w:tab/>
-      </w:r>
-      <w:r>
-        <w:rPr>
-          <w:rFonts w:ascii="Verdana" w:hAnsi="Verdana" w:cs="Courier New"/>
-          <w:color w:val="660066"/>
-          <w:sz w:val="17"/>
-          <w:szCs w:val="17"/>
-        </w:rPr>
-        <w:t>Shapiro</w:t>
-      </w:r>
-      <w:r>
-        <w:rPr>
-          <w:rFonts w:ascii="Verdana" w:hAnsi="Verdana" w:cs="Courier New"/>
-          <w:color w:val="666600"/>
-          <w:sz w:val="17"/>
-          <w:szCs w:val="17"/>
-        </w:rPr>
-        <w:t>-</w:t>
-      </w:r>
-      <w:r>
-        <w:rPr>
-          <w:rFonts w:ascii="Verdana" w:hAnsi="Verdana" w:cs="Courier New"/>
-          <w:color w:val="660066"/>
-          <w:sz w:val="17"/>
-          <w:szCs w:val="17"/>
-        </w:rPr>
-        <w:t>Wilk</w:t>
-      </w:r>
-      <w:r>
-        <w:rPr>
-          <w:rFonts w:ascii="Verdana" w:hAnsi="Verdana" w:cs="Courier New"/>
-          <w:color w:val="000000"/>
-          <w:sz w:val="17"/>
-          <w:szCs w:val="17"/>
-        </w:rPr>
-        <w:t xml:space="preserve"> normality test</w:t>
-      </w:r>
-    </w:p>
-    <w:p>
-      <w:pPr>
-        <w:pStyle w:val="af3"/>
-        <w:pBdr>
-          <w:top w:val="single" w:sz="6" w:space="2" w:color="888888"/>
-          <w:left w:val="single" w:sz="6" w:space="2" w:color="888888"/>
-          <w:bottom w:val="single" w:sz="6" w:space="2" w:color="888888"/>
-          <w:right w:val="single" w:sz="6" w:space="2" w:color="888888"/>
-        </w:pBdr>
-        <w:tabs>
-          <w:tab w:val="left" w:pos="916"/>
-          <w:tab w:val="left" w:pos="1832"/>
-          <w:tab w:val="left" w:pos="2748"/>
-          <w:tab w:val="left" w:pos="3664"/>
-          <w:tab w:val="left" w:pos="4580"/>
-          <w:tab w:val="left" w:pos="5496"/>
-          <w:tab w:val="left" w:pos="6412"/>
-          <w:tab w:val="left" w:pos="7328"/>
-          <w:tab w:val="left" w:pos="8244"/>
-          <w:tab w:val="left" w:pos="9160"/>
-          <w:tab w:val="left" w:pos="10076"/>
-          <w:tab w:val="left" w:pos="10992"/>
-          <w:tab w:val="left" w:pos="11908"/>
-          <w:tab w:val="left" w:pos="12824"/>
-          <w:tab w:val="left" w:pos="13740"/>
-          <w:tab w:val="left" w:pos="14656"/>
-        </w:tabs>
-        <w:spacing w:before="0" w:beforeAutospacing="0" w:after="0" w:afterAutospacing="0"/>
-        <w:divId w:val="858351809"/>
-        <w:rPr>
-          <w:rFonts w:ascii="Verdana" w:hAnsi="Verdana" w:cs="Courier New"/>
-          <w:sz w:val="17"/>
-          <w:szCs w:val="17"/>
-        </w:rPr>
-      </w:pPr>
-      <w:r>
-        <w:rPr>
-          <w:rFonts w:ascii="Verdana" w:hAnsi="Verdana" w:cs="Courier New"/>
-          <w:color w:val="000000"/>
-          <w:sz w:val="17"/>
-          <w:szCs w:val="17"/>
-        </w:rPr>
-        <w:t>data</w:t>
-      </w:r>
-      <w:r>
-        <w:rPr>
-          <w:rFonts w:ascii="Verdana" w:hAnsi="Verdana" w:cs="Courier New"/>
-          <w:color w:val="666600"/>
-          <w:sz w:val="17"/>
-          <w:szCs w:val="17"/>
-        </w:rPr>
-        <w:t>:</w:t>
-      </w:r>
-      <w:r>
-        <w:rPr>
-          <w:rFonts w:ascii="Verdana" w:hAnsi="Verdana" w:cs="Courier New"/>
-          <w:color w:val="000000"/>
-          <w:sz w:val="17"/>
-          <w:szCs w:val="17"/>
-        </w:rPr>
-        <w:t xml:space="preserve">  </w:t>
-      </w:r>
-      <w:proofErr w:type="spellStart"/>
-      <w:r>
-        <w:rPr>
-          <w:rFonts w:ascii="Verdana" w:hAnsi="Verdana" w:cs="Courier New"/>
-          <w:color w:val="000000"/>
-          <w:sz w:val="17"/>
-          <w:szCs w:val="17"/>
-        </w:rPr>
-        <w:t>data$root_</w:t>
-      </w:r>
-      <w:proofErr w:type="gramStart"/>
-      <w:r>
-        <w:rPr>
-          <w:rFonts w:ascii="Verdana" w:hAnsi="Verdana" w:cs="Courier New"/>
-          <w:color w:val="000000"/>
-          <w:sz w:val="17"/>
-          <w:szCs w:val="17"/>
-        </w:rPr>
-        <w:t>AMYLOIDB</w:t>
-      </w:r>
-      <w:proofErr w:type="spellEnd"/>
-      <w:r>
-        <w:rPr>
-          <w:rFonts w:ascii="Verdana" w:hAnsi="Verdana" w:cs="Courier New"/>
-          <w:color w:val="666600"/>
-          <w:sz w:val="17"/>
-          <w:szCs w:val="17"/>
-        </w:rPr>
-        <w:t>[</w:t>
-      </w:r>
-      <w:proofErr w:type="spellStart"/>
-      <w:proofErr w:type="gramEnd"/>
-      <w:r>
-        <w:rPr>
-          <w:rFonts w:ascii="Verdana" w:hAnsi="Verdana" w:cs="Courier New"/>
-          <w:color w:val="000000"/>
-          <w:sz w:val="17"/>
-          <w:szCs w:val="17"/>
-        </w:rPr>
-        <w:t>data$GROUP</w:t>
-      </w:r>
-      <w:proofErr w:type="spellEnd"/>
-      <w:r>
-        <w:rPr>
-          <w:rFonts w:ascii="Verdana" w:hAnsi="Verdana" w:cs="Courier New"/>
-          <w:color w:val="000000"/>
-          <w:sz w:val="17"/>
-          <w:szCs w:val="17"/>
+        <w:t xml:space="preserve">However, none of the interaction </w:t>
+      </w:r>
+      <w:r>
+        <w:rPr>
+          <w:rFonts w:hint="eastAsia"/>
+        </w:rPr>
+        <w:t>pairs</w:t>
+      </w:r>
+      <w:r>
+        <w:t xml:space="preserve"> are statistically significant, with p-values greater than 0.05. This implies that the effects of these factors can be considered independently without significant interaction effects.</w:t>
+      </w:r>
+      <w:r>
+        <w:rPr>
+          <w:rFonts w:hint="eastAsia"/>
         </w:rPr>
         <w:t xml:space="preserve"> </w:t>
-      </w:r>
-      <w:r>
-        <w:rPr>
-          <w:rFonts w:ascii="Verdana" w:hAnsi="Verdana" w:cs="Courier New"/>
-          <w:color w:val="666600"/>
-          <w:sz w:val="17"/>
-          <w:szCs w:val="17"/>
-        </w:rPr>
-        <w:t>==</w:t>
-      </w:r>
-      <w:r>
-        <w:rPr>
-          <w:rFonts w:ascii="Verdana" w:hAnsi="Verdana" w:cs="Courier New"/>
-          <w:color w:val="000000"/>
-          <w:sz w:val="17"/>
-          <w:szCs w:val="17"/>
-        </w:rPr>
-        <w:t xml:space="preserve"> </w:t>
-      </w:r>
-      <w:r>
-        <w:rPr>
-          <w:rFonts w:ascii="Verdana" w:hAnsi="Verdana" w:cs="Courier New"/>
-          <w:color w:val="008800"/>
-          <w:sz w:val="17"/>
-          <w:szCs w:val="17"/>
-        </w:rPr>
-        <w:t>"gene_exp2"</w:t>
-      </w:r>
-      <w:r>
-        <w:rPr>
-          <w:rFonts w:ascii="Verdana" w:hAnsi="Verdana" w:cs="Courier New"/>
-          <w:color w:val="666600"/>
-          <w:sz w:val="17"/>
-          <w:szCs w:val="17"/>
-        </w:rPr>
-        <w:t>]</w:t>
-      </w:r>
-    </w:p>
-    <w:p>
-      <w:pPr>
-        <w:pStyle w:val="af3"/>
-        <w:pBdr>
-          <w:top w:val="single" w:sz="6" w:space="2" w:color="888888"/>
-          <w:left w:val="single" w:sz="6" w:space="2" w:color="888888"/>
-          <w:bottom w:val="single" w:sz="6" w:space="2" w:color="888888"/>
-          <w:right w:val="single" w:sz="6" w:space="2" w:color="888888"/>
-        </w:pBdr>
-        <w:tabs>
-          <w:tab w:val="left" w:pos="916"/>
-          <w:tab w:val="left" w:pos="1832"/>
-          <w:tab w:val="left" w:pos="2748"/>
-          <w:tab w:val="left" w:pos="3664"/>
-          <w:tab w:val="left" w:pos="4580"/>
-          <w:tab w:val="left" w:pos="5496"/>
-          <w:tab w:val="left" w:pos="6412"/>
-          <w:tab w:val="left" w:pos="7328"/>
-          <w:tab w:val="left" w:pos="8244"/>
-          <w:tab w:val="left" w:pos="9160"/>
-          <w:tab w:val="left" w:pos="10076"/>
-          <w:tab w:val="left" w:pos="10992"/>
-          <w:tab w:val="left" w:pos="11908"/>
-          <w:tab w:val="left" w:pos="12824"/>
-          <w:tab w:val="left" w:pos="13740"/>
-          <w:tab w:val="left" w:pos="14656"/>
-        </w:tabs>
-        <w:spacing w:before="0" w:beforeAutospacing="0" w:after="0" w:afterAutospacing="0"/>
-        <w:divId w:val="858351809"/>
-        <w:rPr>
-          <w:rFonts w:ascii="Verdana" w:hAnsi="Verdana" w:cs="Courier New"/>
-          <w:sz w:val="17"/>
-          <w:szCs w:val="17"/>
-        </w:rPr>
-      </w:pPr>
-      <w:r>
-        <w:rPr>
-          <w:rFonts w:ascii="Verdana" w:hAnsi="Verdana" w:cs="Courier New"/>
-          <w:color w:val="000000"/>
-          <w:sz w:val="17"/>
-          <w:szCs w:val="17"/>
-        </w:rPr>
-        <w:t xml:space="preserve">W </w:t>
-      </w:r>
-      <w:r>
-        <w:rPr>
-          <w:rFonts w:ascii="Verdana" w:hAnsi="Verdana" w:cs="Courier New"/>
-          <w:color w:val="666600"/>
-          <w:sz w:val="17"/>
-          <w:szCs w:val="17"/>
-        </w:rPr>
-        <w:t>=</w:t>
-      </w:r>
-      <w:r>
-        <w:rPr>
-          <w:rFonts w:ascii="Verdana" w:hAnsi="Verdana" w:cs="Courier New"/>
-          <w:color w:val="000000"/>
-          <w:sz w:val="17"/>
-          <w:szCs w:val="17"/>
-        </w:rPr>
-        <w:t xml:space="preserve"> </w:t>
-      </w:r>
-      <w:r>
-        <w:rPr>
-          <w:rFonts w:ascii="Verdana" w:hAnsi="Verdana" w:cs="Courier New"/>
-          <w:color w:val="006666"/>
-          <w:sz w:val="17"/>
-          <w:szCs w:val="17"/>
-        </w:rPr>
-        <w:t>0.97474</w:t>
-      </w:r>
-      <w:r>
-        <w:rPr>
-          <w:rFonts w:ascii="Verdana" w:hAnsi="Verdana" w:cs="Courier New"/>
-          <w:color w:val="666600"/>
-          <w:sz w:val="17"/>
-          <w:szCs w:val="17"/>
-        </w:rPr>
-        <w:t>,</w:t>
-      </w:r>
-      <w:r>
-        <w:rPr>
-          <w:rFonts w:ascii="Verdana" w:hAnsi="Verdana" w:cs="Courier New"/>
-          <w:color w:val="000000"/>
-          <w:sz w:val="17"/>
-          <w:szCs w:val="17"/>
-        </w:rPr>
-        <w:t xml:space="preserve"> p</w:t>
-      </w:r>
-      <w:r>
-        <w:rPr>
-          <w:rFonts w:ascii="Verdana" w:hAnsi="Verdana" w:cs="Courier New"/>
-          <w:color w:val="666600"/>
-          <w:sz w:val="17"/>
-          <w:szCs w:val="17"/>
-        </w:rPr>
-        <w:t>-</w:t>
-      </w:r>
-      <w:r>
-        <w:rPr>
-          <w:rFonts w:ascii="Verdana" w:hAnsi="Verdana" w:cs="Courier New"/>
-          <w:color w:val="000088"/>
-          <w:sz w:val="17"/>
-          <w:szCs w:val="17"/>
-        </w:rPr>
-        <w:t>value</w:t>
-      </w:r>
-      <w:r>
-        <w:rPr>
-          <w:rFonts w:ascii="Verdana" w:hAnsi="Verdana" w:cs="Courier New"/>
-          <w:color w:val="000000"/>
-          <w:sz w:val="17"/>
-          <w:szCs w:val="17"/>
-        </w:rPr>
-        <w:t xml:space="preserve"> </w:t>
-      </w:r>
-      <w:r>
-        <w:rPr>
-          <w:rFonts w:ascii="Verdana" w:hAnsi="Verdana" w:cs="Courier New"/>
-          <w:color w:val="666600"/>
-          <w:sz w:val="17"/>
-          <w:szCs w:val="17"/>
-        </w:rPr>
-        <w:t>=</w:t>
-      </w:r>
-      <w:r>
-        <w:rPr>
-          <w:rFonts w:ascii="Verdana" w:hAnsi="Verdana" w:cs="Courier New"/>
-          <w:color w:val="000000"/>
-          <w:sz w:val="17"/>
-          <w:szCs w:val="17"/>
-        </w:rPr>
-        <w:t xml:space="preserve"> </w:t>
-      </w:r>
-      <w:r>
-        <w:rPr>
-          <w:rFonts w:ascii="Verdana" w:hAnsi="Verdana" w:cs="Courier New"/>
-          <w:color w:val="006666"/>
-          <w:sz w:val="17"/>
-          <w:szCs w:val="17"/>
-        </w:rPr>
-        <w:t>0.3567</w:t>
-      </w:r>
-    </w:p>
-    <w:p>
-      <w:pPr>
-        <w:jc w:val="center"/>
-      </w:pPr>
-      <w:r>
-        <w:rPr>
-          <w:noProof/>
-        </w:rPr>
-        <w:drawing>
-          <wp:inline distT="0" distB="0" distL="0" distR="0" wp14:anchorId="1CC823FF" wp14:editId="09C2DA44">
-            <wp:extent cx="4324350" cy="2732749"/>
-            <wp:effectExtent l="0" t="0" r="0" b="0"/>
-            <wp:docPr id="626728752" name="图片 2"/>
-            <wp:cNvGraphicFramePr>
-              <a:graphicFrameLocks xmlns:a="http://schemas.openxmlformats.org/drawingml/2006/main" noChangeAspect="1"/>
-            </wp:cNvGraphicFramePr>
-            <a:graphic xmlns:a="http://schemas.openxmlformats.org/drawingml/2006/main">
-              <a:graphicData uri="http://schemas.openxmlformats.org/drawingml/2006/picture">
-                <pic:pic xmlns:pic="http://schemas.openxmlformats.org/drawingml/2006/picture">
-                  <pic:nvPicPr>
-                    <pic:cNvPr id="0" name="Picture 9"/>
-                    <pic:cNvPicPr>
-                      <a:picLocks noChangeAspect="1" noChangeArrowheads="1"/>
-                    </pic:cNvPicPr>
-                  </pic:nvPicPr>
-                  <pic:blipFill>
-                    <a:blip r:embed="rId28">
-                      <a:extLst>
-                        <a:ext uri="{28A0092B-C50C-407E-A947-70E740481C1C}">
-                          <a14:useLocalDpi xmlns:a14="http://schemas.microsoft.com/office/drawing/2010/main" val="0"/>
-                        </a:ext>
-                      </a:extLst>
-                    </a:blip>
-                    <a:srcRect/>
-                    <a:stretch>
-                      <a:fillRect/>
-                    </a:stretch>
-                  </pic:blipFill>
-                  <pic:spPr bwMode="auto">
-                    <a:xfrm>
-                      <a:off x="0" y="0"/>
-                      <a:ext cx="4328468" cy="2735351"/>
-                    </a:xfrm>
-                    <a:prstGeom prst="rect">
-                      <a:avLst/>
-                    </a:prstGeom>
-                    <a:noFill/>
-                  </pic:spPr>
-                </pic:pic>
-              </a:graphicData>
-            </a:graphic>
-          </wp:inline>
-        </w:drawing>
-      </w:r>
-    </w:p>
-    <w:p>
-      <w:pPr>
-        <w:jc w:val="center"/>
-      </w:pPr>
-      <w:r>
-        <w:rPr>
-          <w:rFonts w:hint="eastAsia"/>
-        </w:rPr>
-        <w:t>Figure 4.</w:t>
-      </w:r>
-      <w:r>
-        <w:rPr>
-          <w:rFonts w:hint="eastAsia"/>
-        </w:rPr>
-        <w:t>2</w:t>
-      </w:r>
-      <w:r>
-        <w:rPr>
-          <w:rFonts w:hint="eastAsia"/>
-        </w:rPr>
-        <w:t xml:space="preserve"> three groups Q-Q plot</w:t>
-      </w:r>
-      <w:r>
-        <w:rPr>
-          <w:rFonts w:hint="eastAsia"/>
-        </w:rPr>
-        <w:t xml:space="preserve"> after root transformation</w:t>
-      </w:r>
-    </w:p>
-    <w:p>
-      <w:r>
-        <w:rPr>
-          <w:rFonts w:hint="eastAsia"/>
-        </w:rPr>
-        <w:t>After that, we did the Levene</w:t>
-      </w:r>
-      <w:r>
-        <w:t>’</w:t>
-      </w:r>
-      <w:r>
-        <w:rPr>
-          <w:rFonts w:hint="eastAsia"/>
-        </w:rPr>
-        <w:t xml:space="preserve">s test to check the </w:t>
-      </w:r>
-      <w:r>
-        <w:t>homogeneity</w:t>
-      </w:r>
-      <w:r>
-        <w:rPr>
-          <w:rFonts w:hint="eastAsia"/>
-        </w:rPr>
-        <w:t xml:space="preserve"> of variance. Because the p value is bigger than 0.05, </w:t>
-      </w:r>
-      <w:r>
-        <w:rPr>
-          <w:rFonts w:hint="eastAsia"/>
-        </w:rPr>
-        <w:t xml:space="preserve">the root data is </w:t>
-      </w:r>
-      <w:r>
-        <w:t>homogeneous</w:t>
-      </w:r>
-      <w:r>
-        <w:rPr>
-          <w:rFonts w:hint="eastAsia"/>
-        </w:rPr>
-        <w:t xml:space="preserve"> in variance.</w:t>
-      </w:r>
-    </w:p>
-    <w:p>
-      <w:pPr>
-        <w:pStyle w:val="af3"/>
-        <w:pBdr>
-          <w:top w:val="single" w:sz="6" w:space="2" w:color="888888"/>
-          <w:left w:val="single" w:sz="6" w:space="2" w:color="888888"/>
-          <w:bottom w:val="single" w:sz="6" w:space="2" w:color="888888"/>
-          <w:right w:val="single" w:sz="6" w:space="2" w:color="888888"/>
-        </w:pBdr>
-        <w:tabs>
-          <w:tab w:val="left" w:pos="916"/>
-          <w:tab w:val="left" w:pos="1832"/>
-          <w:tab w:val="left" w:pos="2748"/>
-          <w:tab w:val="left" w:pos="3664"/>
-          <w:tab w:val="left" w:pos="4580"/>
-          <w:tab w:val="left" w:pos="5496"/>
-          <w:tab w:val="left" w:pos="6412"/>
-          <w:tab w:val="left" w:pos="7328"/>
-          <w:tab w:val="left" w:pos="8244"/>
-          <w:tab w:val="left" w:pos="9160"/>
-          <w:tab w:val="left" w:pos="10076"/>
-          <w:tab w:val="left" w:pos="10992"/>
-          <w:tab w:val="left" w:pos="11908"/>
-          <w:tab w:val="left" w:pos="12824"/>
-          <w:tab w:val="left" w:pos="13740"/>
-          <w:tab w:val="left" w:pos="14656"/>
-        </w:tabs>
-        <w:spacing w:before="0" w:beforeAutospacing="0" w:after="0" w:afterAutospacing="0"/>
-        <w:divId w:val="1241015284"/>
-        <w:rPr>
-          <w:rFonts w:ascii="Verdana" w:hAnsi="Verdana" w:cs="Courier New"/>
-          <w:sz w:val="17"/>
-          <w:szCs w:val="17"/>
-          <w14:ligatures w14:val="none"/>
-        </w:rPr>
-      </w:pPr>
-      <w:r>
-        <w:rPr>
-          <w:rFonts w:ascii="Verdana" w:hAnsi="Verdana" w:cs="Courier New"/>
-          <w:color w:val="666600"/>
-          <w:sz w:val="17"/>
-          <w:szCs w:val="17"/>
-        </w:rPr>
-        <w:t>&gt;</w:t>
-      </w:r>
-      <w:r>
-        <w:rPr>
-          <w:rFonts w:ascii="Verdana" w:hAnsi="Verdana" w:cs="Courier New"/>
-          <w:color w:val="000000"/>
-          <w:sz w:val="17"/>
-          <w:szCs w:val="17"/>
-        </w:rPr>
-        <w:t xml:space="preserve"> </w:t>
-      </w:r>
-      <w:r>
-        <w:rPr>
-          <w:rFonts w:ascii="Verdana" w:hAnsi="Verdana" w:cs="Courier New"/>
-          <w:color w:val="000088"/>
-          <w:sz w:val="17"/>
-          <w:szCs w:val="17"/>
-        </w:rPr>
-        <w:t>print</w:t>
-      </w:r>
-      <w:r>
-        <w:rPr>
-          <w:rFonts w:ascii="Verdana" w:hAnsi="Verdana" w:cs="Courier New"/>
-          <w:color w:val="666600"/>
-          <w:sz w:val="17"/>
-          <w:szCs w:val="17"/>
-        </w:rPr>
-        <w:t>(</w:t>
-      </w:r>
-      <w:proofErr w:type="spellStart"/>
-      <w:r>
-        <w:rPr>
-          <w:rFonts w:ascii="Verdana" w:hAnsi="Verdana" w:cs="Courier New"/>
-          <w:color w:val="000000"/>
-          <w:sz w:val="17"/>
-          <w:szCs w:val="17"/>
-        </w:rPr>
-        <w:t>levene_test</w:t>
-      </w:r>
-      <w:proofErr w:type="spellEnd"/>
-      <w:r>
-        <w:rPr>
-          <w:rFonts w:ascii="Verdana" w:hAnsi="Verdana" w:cs="Courier New"/>
-          <w:color w:val="666600"/>
-          <w:sz w:val="17"/>
-          <w:szCs w:val="17"/>
-        </w:rPr>
-        <w:t>)</w:t>
-      </w:r>
-    </w:p>
-    <w:p>
-      <w:pPr>
-        <w:pStyle w:val="af3"/>
-        <w:pBdr>
-          <w:top w:val="single" w:sz="6" w:space="2" w:color="888888"/>
-          <w:left w:val="single" w:sz="6" w:space="2" w:color="888888"/>
-          <w:bottom w:val="single" w:sz="6" w:space="2" w:color="888888"/>
-          <w:right w:val="single" w:sz="6" w:space="2" w:color="888888"/>
-        </w:pBdr>
-        <w:tabs>
-          <w:tab w:val="left" w:pos="916"/>
-          <w:tab w:val="left" w:pos="1832"/>
-          <w:tab w:val="left" w:pos="2748"/>
-          <w:tab w:val="left" w:pos="3664"/>
-          <w:tab w:val="left" w:pos="4580"/>
-          <w:tab w:val="left" w:pos="5496"/>
-          <w:tab w:val="left" w:pos="6412"/>
-          <w:tab w:val="left" w:pos="7328"/>
-          <w:tab w:val="left" w:pos="8244"/>
-          <w:tab w:val="left" w:pos="9160"/>
-          <w:tab w:val="left" w:pos="10076"/>
-          <w:tab w:val="left" w:pos="10992"/>
-          <w:tab w:val="left" w:pos="11908"/>
-          <w:tab w:val="left" w:pos="12824"/>
-          <w:tab w:val="left" w:pos="13740"/>
-          <w:tab w:val="left" w:pos="14656"/>
-        </w:tabs>
-        <w:spacing w:before="0" w:beforeAutospacing="0" w:after="0" w:afterAutospacing="0"/>
-        <w:divId w:val="1241015284"/>
-        <w:rPr>
-          <w:rFonts w:ascii="Verdana" w:hAnsi="Verdana" w:cs="Courier New"/>
-          <w:sz w:val="17"/>
-          <w:szCs w:val="17"/>
-        </w:rPr>
-      </w:pPr>
-      <w:r>
-        <w:rPr>
-          <w:rFonts w:ascii="Verdana" w:hAnsi="Verdana" w:cs="Courier New"/>
-          <w:color w:val="660066"/>
-          <w:sz w:val="17"/>
-          <w:szCs w:val="17"/>
-        </w:rPr>
-        <w:t>Levene</w:t>
-      </w:r>
-      <w:r>
-        <w:rPr>
-          <w:rFonts w:ascii="Verdana" w:hAnsi="Verdana" w:cs="Courier New"/>
-          <w:color w:val="008800"/>
-          <w:sz w:val="17"/>
-          <w:szCs w:val="17"/>
-        </w:rPr>
-        <w:t>'s Test for Homogeneity of Variance (center = median)</w:t>
-      </w:r>
-    </w:p>
-    <w:p>
-      <w:pPr>
-        <w:pStyle w:val="af3"/>
-        <w:pBdr>
-          <w:top w:val="single" w:sz="6" w:space="2" w:color="888888"/>
-          <w:left w:val="single" w:sz="6" w:space="2" w:color="888888"/>
-          <w:bottom w:val="single" w:sz="6" w:space="2" w:color="888888"/>
-          <w:right w:val="single" w:sz="6" w:space="2" w:color="888888"/>
-        </w:pBdr>
-        <w:tabs>
-          <w:tab w:val="left" w:pos="916"/>
-          <w:tab w:val="left" w:pos="1832"/>
-          <w:tab w:val="left" w:pos="2748"/>
-          <w:tab w:val="left" w:pos="3664"/>
-          <w:tab w:val="left" w:pos="4580"/>
-          <w:tab w:val="left" w:pos="5496"/>
-          <w:tab w:val="left" w:pos="6412"/>
-          <w:tab w:val="left" w:pos="7328"/>
-          <w:tab w:val="left" w:pos="8244"/>
-          <w:tab w:val="left" w:pos="9160"/>
-          <w:tab w:val="left" w:pos="10076"/>
-          <w:tab w:val="left" w:pos="10992"/>
-          <w:tab w:val="left" w:pos="11908"/>
-          <w:tab w:val="left" w:pos="12824"/>
-          <w:tab w:val="left" w:pos="13740"/>
-          <w:tab w:val="left" w:pos="14656"/>
-        </w:tabs>
-        <w:spacing w:before="0" w:beforeAutospacing="0" w:after="0" w:afterAutospacing="0"/>
-        <w:divId w:val="1241015284"/>
-        <w:rPr>
-          <w:rFonts w:ascii="Verdana" w:hAnsi="Verdana" w:cs="Courier New"/>
-          <w:sz w:val="17"/>
-          <w:szCs w:val="17"/>
-        </w:rPr>
-      </w:pPr>
-      <w:r>
-        <w:rPr>
-          <w:rFonts w:ascii="Verdana" w:hAnsi="Verdana" w:cs="Courier New"/>
-          <w:color w:val="008800"/>
-          <w:sz w:val="17"/>
-          <w:szCs w:val="17"/>
-        </w:rPr>
-        <w:t xml:space="preserve">      </w:t>
-      </w:r>
-      <w:r>
-        <w:rPr>
-          <w:rFonts w:ascii="Verdana" w:hAnsi="Verdana" w:cs="Courier New" w:hint="eastAsia"/>
-          <w:color w:val="008800"/>
-          <w:sz w:val="17"/>
-          <w:szCs w:val="17"/>
-        </w:rPr>
-        <w:t xml:space="preserve">   </w:t>
-      </w:r>
-      <w:r>
-        <w:rPr>
-          <w:rFonts w:ascii="Verdana" w:hAnsi="Verdana" w:cs="Courier New"/>
-          <w:color w:val="008800"/>
-          <w:sz w:val="17"/>
-          <w:szCs w:val="17"/>
-        </w:rPr>
-        <w:t xml:space="preserve"> </w:t>
-      </w:r>
-      <w:proofErr w:type="spellStart"/>
-      <w:r>
-        <w:rPr>
-          <w:rFonts w:ascii="Verdana" w:hAnsi="Verdana" w:cs="Courier New"/>
-          <w:color w:val="008800"/>
-          <w:sz w:val="17"/>
-          <w:szCs w:val="17"/>
-        </w:rPr>
-        <w:t>Df</w:t>
-      </w:r>
-      <w:proofErr w:type="spellEnd"/>
-      <w:r>
-        <w:rPr>
-          <w:rFonts w:ascii="Verdana" w:hAnsi="Verdana" w:cs="Courier New"/>
-          <w:color w:val="008800"/>
-          <w:sz w:val="17"/>
-          <w:szCs w:val="17"/>
-        </w:rPr>
-        <w:t xml:space="preserve"> </w:t>
-      </w:r>
-      <w:r>
-        <w:rPr>
-          <w:rFonts w:ascii="Verdana" w:hAnsi="Verdana" w:cs="Courier New" w:hint="eastAsia"/>
-          <w:color w:val="008800"/>
-          <w:sz w:val="17"/>
-          <w:szCs w:val="17"/>
-        </w:rPr>
-        <w:t xml:space="preserve">   </w:t>
-      </w:r>
-      <w:r>
-        <w:rPr>
-          <w:rFonts w:ascii="Verdana" w:hAnsi="Verdana" w:cs="Courier New"/>
-          <w:color w:val="008800"/>
-          <w:sz w:val="17"/>
-          <w:szCs w:val="17"/>
-        </w:rPr>
-        <w:t xml:space="preserve">F value </w:t>
-      </w:r>
-      <w:r>
-        <w:rPr>
-          <w:rFonts w:ascii="Verdana" w:hAnsi="Verdana" w:cs="Courier New" w:hint="eastAsia"/>
-          <w:color w:val="008800"/>
-          <w:sz w:val="17"/>
-          <w:szCs w:val="17"/>
-        </w:rPr>
-        <w:t xml:space="preserve">  </w:t>
-      </w:r>
-      <w:proofErr w:type="spellStart"/>
-      <w:r>
-        <w:rPr>
-          <w:rFonts w:ascii="Verdana" w:hAnsi="Verdana" w:cs="Courier New"/>
-          <w:color w:val="008800"/>
-          <w:sz w:val="17"/>
-          <w:szCs w:val="17"/>
-        </w:rPr>
-        <w:t>Pr</w:t>
-      </w:r>
-      <w:proofErr w:type="spellEnd"/>
-      <w:r>
-        <w:rPr>
-          <w:rFonts w:ascii="Verdana" w:hAnsi="Verdana" w:cs="Courier New"/>
-          <w:color w:val="008800"/>
-          <w:sz w:val="17"/>
-          <w:szCs w:val="17"/>
-        </w:rPr>
-        <w:t>(&gt;F)</w:t>
-      </w:r>
-    </w:p>
-    <w:p>
-      <w:pPr>
-        <w:pStyle w:val="af3"/>
-        <w:pBdr>
-          <w:top w:val="single" w:sz="6" w:space="2" w:color="888888"/>
-          <w:left w:val="single" w:sz="6" w:space="2" w:color="888888"/>
-          <w:bottom w:val="single" w:sz="6" w:space="2" w:color="888888"/>
-          <w:right w:val="single" w:sz="6" w:space="2" w:color="888888"/>
-        </w:pBdr>
-        <w:tabs>
-          <w:tab w:val="left" w:pos="916"/>
-          <w:tab w:val="left" w:pos="1832"/>
-          <w:tab w:val="left" w:pos="2748"/>
-          <w:tab w:val="left" w:pos="3664"/>
-          <w:tab w:val="left" w:pos="4580"/>
-          <w:tab w:val="left" w:pos="5496"/>
-          <w:tab w:val="left" w:pos="6412"/>
-          <w:tab w:val="left" w:pos="7328"/>
-          <w:tab w:val="left" w:pos="8244"/>
-          <w:tab w:val="left" w:pos="9160"/>
-          <w:tab w:val="left" w:pos="10076"/>
-          <w:tab w:val="left" w:pos="10992"/>
-          <w:tab w:val="left" w:pos="11908"/>
-          <w:tab w:val="left" w:pos="12824"/>
-          <w:tab w:val="left" w:pos="13740"/>
-          <w:tab w:val="left" w:pos="14656"/>
-        </w:tabs>
-        <w:spacing w:before="0" w:beforeAutospacing="0" w:after="0" w:afterAutospacing="0"/>
-        <w:divId w:val="1241015284"/>
-        <w:rPr>
-          <w:rFonts w:ascii="Verdana" w:hAnsi="Verdana" w:cs="Courier New"/>
-          <w:sz w:val="17"/>
-          <w:szCs w:val="17"/>
-        </w:rPr>
-      </w:pPr>
-      <w:r>
-        <w:rPr>
-          <w:rFonts w:ascii="Verdana" w:hAnsi="Verdana" w:cs="Courier New"/>
-          <w:color w:val="008800"/>
-          <w:sz w:val="17"/>
-          <w:szCs w:val="17"/>
-        </w:rPr>
-        <w:t xml:space="preserve">group   2  </w:t>
-      </w:r>
-      <w:r>
-        <w:rPr>
-          <w:rFonts w:ascii="Verdana" w:hAnsi="Verdana" w:cs="Courier New" w:hint="eastAsia"/>
-          <w:color w:val="008800"/>
-          <w:sz w:val="17"/>
-          <w:szCs w:val="17"/>
-        </w:rPr>
-        <w:t xml:space="preserve">  </w:t>
-      </w:r>
-      <w:r>
-        <w:rPr>
-          <w:rFonts w:ascii="Verdana" w:hAnsi="Verdana" w:cs="Courier New"/>
-          <w:color w:val="008800"/>
-          <w:sz w:val="17"/>
-          <w:szCs w:val="17"/>
-        </w:rPr>
-        <w:t xml:space="preserve">0.3898 </w:t>
-      </w:r>
-      <w:r>
-        <w:rPr>
-          <w:rFonts w:ascii="Verdana" w:hAnsi="Verdana" w:cs="Courier New" w:hint="eastAsia"/>
-          <w:color w:val="008800"/>
-          <w:sz w:val="17"/>
-          <w:szCs w:val="17"/>
-        </w:rPr>
-        <w:t xml:space="preserve">  </w:t>
-      </w:r>
-      <w:r>
-        <w:rPr>
-          <w:rFonts w:ascii="Verdana" w:hAnsi="Verdana" w:cs="Courier New"/>
-          <w:color w:val="008800"/>
-          <w:sz w:val="17"/>
-          <w:szCs w:val="17"/>
-        </w:rPr>
-        <w:t>0.6779</w:t>
-      </w:r>
-    </w:p>
-    <w:p>
-      <w:pPr>
-        <w:pStyle w:val="af3"/>
-        <w:pBdr>
-          <w:top w:val="single" w:sz="6" w:space="2" w:color="888888"/>
-          <w:left w:val="single" w:sz="6" w:space="2" w:color="888888"/>
-          <w:bottom w:val="single" w:sz="6" w:space="2" w:color="888888"/>
-          <w:right w:val="single" w:sz="6" w:space="2" w:color="888888"/>
-        </w:pBdr>
-        <w:tabs>
-          <w:tab w:val="left" w:pos="916"/>
-          <w:tab w:val="left" w:pos="1832"/>
-          <w:tab w:val="left" w:pos="2748"/>
-          <w:tab w:val="left" w:pos="3664"/>
-          <w:tab w:val="left" w:pos="4580"/>
-          <w:tab w:val="left" w:pos="5496"/>
-          <w:tab w:val="left" w:pos="6412"/>
-          <w:tab w:val="left" w:pos="7328"/>
-          <w:tab w:val="left" w:pos="8244"/>
-          <w:tab w:val="left" w:pos="9160"/>
-          <w:tab w:val="left" w:pos="10076"/>
-          <w:tab w:val="left" w:pos="10992"/>
-          <w:tab w:val="left" w:pos="11908"/>
-          <w:tab w:val="left" w:pos="12824"/>
-          <w:tab w:val="left" w:pos="13740"/>
-          <w:tab w:val="left" w:pos="14656"/>
-        </w:tabs>
-        <w:spacing w:before="0" w:beforeAutospacing="0" w:after="0" w:afterAutospacing="0"/>
-        <w:divId w:val="1241015284"/>
-        <w:rPr>
-          <w:rFonts w:ascii="Verdana" w:hAnsi="Verdana" w:cs="Courier New"/>
-          <w:sz w:val="17"/>
-          <w:szCs w:val="17"/>
-        </w:rPr>
-      </w:pPr>
-      <w:r>
-        <w:rPr>
-          <w:rFonts w:ascii="Verdana" w:hAnsi="Verdana" w:cs="Courier New"/>
-          <w:color w:val="008800"/>
-          <w:sz w:val="17"/>
-          <w:szCs w:val="17"/>
-        </w:rPr>
-        <w:t xml:space="preserve">      </w:t>
-      </w:r>
-      <w:r>
-        <w:rPr>
-          <w:rFonts w:ascii="Verdana" w:hAnsi="Verdana" w:cs="Courier New" w:hint="eastAsia"/>
-          <w:color w:val="008800"/>
-          <w:sz w:val="17"/>
-          <w:szCs w:val="17"/>
-        </w:rPr>
-        <w:t xml:space="preserve">   </w:t>
-      </w:r>
-      <w:r>
-        <w:rPr>
-          <w:rFonts w:ascii="Verdana" w:hAnsi="Verdana" w:cs="Courier New"/>
-          <w:color w:val="008800"/>
-          <w:sz w:val="17"/>
-          <w:szCs w:val="17"/>
-        </w:rPr>
-        <w:t xml:space="preserve">147   </w:t>
-      </w:r>
-    </w:p>
-    <w:p/>
-    <w:p>
-      <w:r>
-        <w:rPr>
-          <w:rFonts w:hint="eastAsia"/>
-        </w:rPr>
-        <w:t>Finally, we did the ANOVA test.</w:t>
-      </w:r>
-    </w:p>
-    <w:p>
-      <w:pPr>
-        <w:pStyle w:val="af3"/>
-        <w:pBdr>
-          <w:top w:val="single" w:sz="6" w:space="2" w:color="888888"/>
-          <w:left w:val="single" w:sz="6" w:space="2" w:color="888888"/>
-          <w:bottom w:val="single" w:sz="6" w:space="2" w:color="888888"/>
-          <w:right w:val="single" w:sz="6" w:space="2" w:color="888888"/>
-        </w:pBdr>
-        <w:tabs>
-          <w:tab w:val="left" w:pos="916"/>
-          <w:tab w:val="left" w:pos="1832"/>
-          <w:tab w:val="left" w:pos="2748"/>
-          <w:tab w:val="left" w:pos="3664"/>
-          <w:tab w:val="left" w:pos="4580"/>
-          <w:tab w:val="left" w:pos="5496"/>
-          <w:tab w:val="left" w:pos="6412"/>
-          <w:tab w:val="left" w:pos="7328"/>
-          <w:tab w:val="left" w:pos="8244"/>
-          <w:tab w:val="left" w:pos="9160"/>
-          <w:tab w:val="left" w:pos="10076"/>
-          <w:tab w:val="left" w:pos="10992"/>
-          <w:tab w:val="left" w:pos="11908"/>
-          <w:tab w:val="left" w:pos="12824"/>
-          <w:tab w:val="left" w:pos="13740"/>
-          <w:tab w:val="left" w:pos="14656"/>
-        </w:tabs>
-        <w:spacing w:before="0" w:beforeAutospacing="0" w:after="0" w:afterAutospacing="0"/>
-        <w:divId w:val="1507792285"/>
-        <w:rPr>
-          <w:rFonts w:ascii="Verdana" w:hAnsi="Verdana" w:cs="Courier New"/>
-          <w:sz w:val="17"/>
-          <w:szCs w:val="17"/>
-          <w14:ligatures w14:val="none"/>
-        </w:rPr>
-      </w:pPr>
-      <w:r>
-        <w:rPr>
-          <w:rFonts w:ascii="Verdana" w:hAnsi="Verdana" w:cs="Courier New"/>
-          <w:color w:val="666600"/>
-          <w:sz w:val="17"/>
-          <w:szCs w:val="17"/>
-        </w:rPr>
-        <w:t>&gt;</w:t>
-      </w:r>
-      <w:r>
-        <w:rPr>
-          <w:rFonts w:ascii="Verdana" w:hAnsi="Verdana" w:cs="Courier New"/>
-          <w:color w:val="000000"/>
-          <w:sz w:val="17"/>
-          <w:szCs w:val="17"/>
-        </w:rPr>
-        <w:t xml:space="preserve"> </w:t>
-      </w:r>
-      <w:proofErr w:type="spellStart"/>
-      <w:r>
-        <w:rPr>
-          <w:rFonts w:ascii="Verdana" w:hAnsi="Verdana" w:cs="Courier New"/>
-          <w:color w:val="000000"/>
-          <w:sz w:val="17"/>
-          <w:szCs w:val="17"/>
-        </w:rPr>
-        <w:t>anova_result</w:t>
-      </w:r>
-      <w:proofErr w:type="spellEnd"/>
-      <w:r>
-        <w:rPr>
-          <w:rFonts w:ascii="Verdana" w:hAnsi="Verdana" w:cs="Courier New"/>
-          <w:color w:val="000000"/>
-          <w:sz w:val="17"/>
-          <w:szCs w:val="17"/>
-        </w:rPr>
-        <w:t xml:space="preserve"> </w:t>
-      </w:r>
-      <w:r>
-        <w:rPr>
-          <w:rFonts w:ascii="Verdana" w:hAnsi="Verdana" w:cs="Courier New"/>
-          <w:color w:val="666600"/>
-          <w:sz w:val="17"/>
-          <w:szCs w:val="17"/>
-        </w:rPr>
-        <w:t>&lt;-</w:t>
-      </w:r>
-      <w:r>
-        <w:rPr>
-          <w:rFonts w:ascii="Verdana" w:hAnsi="Verdana" w:cs="Courier New"/>
-          <w:color w:val="000000"/>
-          <w:sz w:val="17"/>
-          <w:szCs w:val="17"/>
-        </w:rPr>
-        <w:t xml:space="preserve"> </w:t>
-      </w:r>
-      <w:proofErr w:type="spellStart"/>
-      <w:proofErr w:type="gramStart"/>
-      <w:r>
-        <w:rPr>
-          <w:rFonts w:ascii="Verdana" w:hAnsi="Verdana" w:cs="Courier New"/>
-          <w:color w:val="000000"/>
-          <w:sz w:val="17"/>
-          <w:szCs w:val="17"/>
-        </w:rPr>
-        <w:t>aov</w:t>
-      </w:r>
-      <w:proofErr w:type="spellEnd"/>
-      <w:r>
-        <w:rPr>
-          <w:rFonts w:ascii="Verdana" w:hAnsi="Verdana" w:cs="Courier New"/>
-          <w:color w:val="666600"/>
-          <w:sz w:val="17"/>
-          <w:szCs w:val="17"/>
-        </w:rPr>
-        <w:t>(</w:t>
-      </w:r>
-      <w:proofErr w:type="spellStart"/>
-      <w:proofErr w:type="gramEnd"/>
-      <w:r>
-        <w:rPr>
-          <w:rFonts w:ascii="Verdana" w:hAnsi="Verdana" w:cs="Courier New"/>
-          <w:color w:val="000000"/>
-          <w:sz w:val="17"/>
-          <w:szCs w:val="17"/>
-        </w:rPr>
-        <w:t>root_AMYLOIDB</w:t>
-      </w:r>
-      <w:proofErr w:type="spellEnd"/>
-      <w:r>
-        <w:rPr>
-          <w:rFonts w:ascii="Verdana" w:hAnsi="Verdana" w:cs="Courier New"/>
-          <w:color w:val="000000"/>
-          <w:sz w:val="17"/>
-          <w:szCs w:val="17"/>
-        </w:rPr>
-        <w:t xml:space="preserve"> </w:t>
-      </w:r>
-      <w:r>
-        <w:rPr>
-          <w:rFonts w:ascii="Verdana" w:hAnsi="Verdana" w:cs="Courier New"/>
-          <w:color w:val="666600"/>
-          <w:sz w:val="17"/>
-          <w:szCs w:val="17"/>
-        </w:rPr>
-        <w:t>~</w:t>
-      </w:r>
-      <w:r>
-        <w:rPr>
-          <w:rFonts w:ascii="Verdana" w:hAnsi="Verdana" w:cs="Courier New"/>
-          <w:color w:val="000000"/>
-          <w:sz w:val="17"/>
-          <w:szCs w:val="17"/>
-        </w:rPr>
-        <w:t xml:space="preserve"> GROUP</w:t>
-      </w:r>
-      <w:r>
-        <w:rPr>
-          <w:rFonts w:ascii="Verdana" w:hAnsi="Verdana" w:cs="Courier New"/>
-          <w:color w:val="666600"/>
-          <w:sz w:val="17"/>
-          <w:szCs w:val="17"/>
-        </w:rPr>
-        <w:t>,</w:t>
-      </w:r>
-      <w:r>
-        <w:rPr>
-          <w:rFonts w:ascii="Verdana" w:hAnsi="Verdana" w:cs="Courier New"/>
-          <w:color w:val="000000"/>
-          <w:sz w:val="17"/>
-          <w:szCs w:val="17"/>
-        </w:rPr>
-        <w:t xml:space="preserve"> data </w:t>
-      </w:r>
-      <w:r>
-        <w:rPr>
-          <w:rFonts w:ascii="Verdana" w:hAnsi="Verdana" w:cs="Courier New"/>
-          <w:color w:val="666600"/>
-          <w:sz w:val="17"/>
-          <w:szCs w:val="17"/>
-        </w:rPr>
-        <w:t>=</w:t>
-      </w:r>
-      <w:r>
-        <w:rPr>
-          <w:rFonts w:ascii="Verdana" w:hAnsi="Verdana" w:cs="Courier New"/>
-          <w:color w:val="000000"/>
-          <w:sz w:val="17"/>
-          <w:szCs w:val="17"/>
-        </w:rPr>
-        <w:t xml:space="preserve"> data</w:t>
-      </w:r>
-      <w:r>
-        <w:rPr>
-          <w:rFonts w:ascii="Verdana" w:hAnsi="Verdana" w:cs="Courier New"/>
-          <w:color w:val="666600"/>
-          <w:sz w:val="17"/>
-          <w:szCs w:val="17"/>
-        </w:rPr>
-        <w:t>)</w:t>
-      </w:r>
-    </w:p>
-    <w:p>
-      <w:pPr>
-        <w:pStyle w:val="af3"/>
-        <w:pBdr>
-          <w:top w:val="single" w:sz="6" w:space="2" w:color="888888"/>
-          <w:left w:val="single" w:sz="6" w:space="2" w:color="888888"/>
-          <w:bottom w:val="single" w:sz="6" w:space="2" w:color="888888"/>
-          <w:right w:val="single" w:sz="6" w:space="2" w:color="888888"/>
-        </w:pBdr>
-        <w:tabs>
-          <w:tab w:val="left" w:pos="916"/>
-          <w:tab w:val="left" w:pos="1832"/>
-          <w:tab w:val="left" w:pos="2748"/>
-          <w:tab w:val="left" w:pos="3664"/>
-          <w:tab w:val="left" w:pos="4580"/>
-          <w:tab w:val="left" w:pos="5496"/>
-          <w:tab w:val="left" w:pos="6412"/>
-          <w:tab w:val="left" w:pos="7328"/>
-          <w:tab w:val="left" w:pos="8244"/>
-          <w:tab w:val="left" w:pos="9160"/>
-          <w:tab w:val="left" w:pos="10076"/>
-          <w:tab w:val="left" w:pos="10992"/>
-          <w:tab w:val="left" w:pos="11908"/>
-          <w:tab w:val="left" w:pos="12824"/>
-          <w:tab w:val="left" w:pos="13740"/>
-          <w:tab w:val="left" w:pos="14656"/>
-        </w:tabs>
-        <w:spacing w:before="0" w:beforeAutospacing="0" w:after="0" w:afterAutospacing="0"/>
-        <w:divId w:val="1507792285"/>
-        <w:rPr>
-          <w:rFonts w:ascii="Verdana" w:hAnsi="Verdana" w:cs="Courier New"/>
-          <w:sz w:val="17"/>
-          <w:szCs w:val="17"/>
-        </w:rPr>
-      </w:pPr>
-      <w:r>
-        <w:rPr>
-          <w:rFonts w:ascii="Verdana" w:hAnsi="Verdana" w:cs="Courier New"/>
-          <w:color w:val="666600"/>
-          <w:sz w:val="17"/>
-          <w:szCs w:val="17"/>
-        </w:rPr>
-        <w:t>&gt;</w:t>
-      </w:r>
-      <w:r>
-        <w:rPr>
-          <w:rFonts w:ascii="Verdana" w:hAnsi="Verdana" w:cs="Courier New"/>
-          <w:color w:val="000000"/>
-          <w:sz w:val="17"/>
-          <w:szCs w:val="17"/>
-        </w:rPr>
-        <w:t xml:space="preserve"> summary</w:t>
-      </w:r>
-      <w:r>
-        <w:rPr>
-          <w:rFonts w:ascii="Verdana" w:hAnsi="Verdana" w:cs="Courier New"/>
-          <w:color w:val="666600"/>
-          <w:sz w:val="17"/>
-          <w:szCs w:val="17"/>
-        </w:rPr>
-        <w:t>(</w:t>
-      </w:r>
-      <w:proofErr w:type="spellStart"/>
-      <w:r>
-        <w:rPr>
-          <w:rFonts w:ascii="Verdana" w:hAnsi="Verdana" w:cs="Courier New"/>
-          <w:color w:val="000000"/>
-          <w:sz w:val="17"/>
-          <w:szCs w:val="17"/>
-        </w:rPr>
-        <w:t>anova_result</w:t>
-      </w:r>
-      <w:proofErr w:type="spellEnd"/>
-      <w:r>
-        <w:rPr>
-          <w:rFonts w:ascii="Verdana" w:hAnsi="Verdana" w:cs="Courier New"/>
-          <w:color w:val="666600"/>
-          <w:sz w:val="17"/>
-          <w:szCs w:val="17"/>
-        </w:rPr>
-        <w:t>)</w:t>
-      </w:r>
-    </w:p>
-    <w:p>
-      <w:pPr>
-        <w:pStyle w:val="af3"/>
-        <w:pBdr>
-          <w:top w:val="single" w:sz="6" w:space="2" w:color="888888"/>
-          <w:left w:val="single" w:sz="6" w:space="2" w:color="888888"/>
-          <w:bottom w:val="single" w:sz="6" w:space="2" w:color="888888"/>
-          <w:right w:val="single" w:sz="6" w:space="2" w:color="888888"/>
-        </w:pBdr>
-        <w:tabs>
-          <w:tab w:val="left" w:pos="916"/>
-          <w:tab w:val="left" w:pos="1832"/>
-          <w:tab w:val="left" w:pos="2748"/>
-          <w:tab w:val="left" w:pos="3664"/>
-          <w:tab w:val="left" w:pos="4580"/>
-          <w:tab w:val="left" w:pos="5496"/>
-          <w:tab w:val="left" w:pos="6412"/>
-          <w:tab w:val="left" w:pos="7328"/>
-          <w:tab w:val="left" w:pos="8244"/>
-          <w:tab w:val="left" w:pos="9160"/>
-          <w:tab w:val="left" w:pos="10076"/>
-          <w:tab w:val="left" w:pos="10992"/>
-          <w:tab w:val="left" w:pos="11908"/>
-          <w:tab w:val="left" w:pos="12824"/>
-          <w:tab w:val="left" w:pos="13740"/>
-          <w:tab w:val="left" w:pos="14656"/>
-        </w:tabs>
-        <w:spacing w:before="0" w:beforeAutospacing="0" w:after="0" w:afterAutospacing="0"/>
-        <w:divId w:val="1507792285"/>
-        <w:rPr>
-          <w:rFonts w:ascii="Verdana" w:hAnsi="Verdana" w:cs="Courier New"/>
-          <w:sz w:val="17"/>
-          <w:szCs w:val="17"/>
-        </w:rPr>
-      </w:pPr>
-      <w:r>
-        <w:rPr>
-          <w:rFonts w:ascii="Verdana" w:hAnsi="Verdana" w:cs="Courier New"/>
-          <w:color w:val="000000"/>
-          <w:sz w:val="17"/>
-          <w:szCs w:val="17"/>
-        </w:rPr>
-        <w:t xml:space="preserve">             </w:t>
-      </w:r>
-      <w:proofErr w:type="spellStart"/>
-      <w:r>
-        <w:rPr>
-          <w:rFonts w:ascii="Verdana" w:hAnsi="Verdana" w:cs="Courier New"/>
-          <w:color w:val="660066"/>
-          <w:sz w:val="17"/>
-          <w:szCs w:val="17"/>
-        </w:rPr>
-        <w:t>Df</w:t>
-      </w:r>
-      <w:proofErr w:type="spellEnd"/>
-      <w:r>
-        <w:rPr>
-          <w:rFonts w:ascii="Verdana" w:hAnsi="Verdana" w:cs="Courier New"/>
-          <w:color w:val="000000"/>
-          <w:sz w:val="17"/>
-          <w:szCs w:val="17"/>
-        </w:rPr>
-        <w:t xml:space="preserve"> </w:t>
-      </w:r>
-      <w:r>
-        <w:rPr>
-          <w:rFonts w:ascii="Verdana" w:hAnsi="Verdana" w:cs="Courier New"/>
-          <w:color w:val="660066"/>
-          <w:sz w:val="17"/>
-          <w:szCs w:val="17"/>
-        </w:rPr>
-        <w:t>Sum</w:t>
-      </w:r>
-      <w:r>
-        <w:rPr>
-          <w:rFonts w:ascii="Verdana" w:hAnsi="Verdana" w:cs="Courier New"/>
-          <w:color w:val="000000"/>
-          <w:sz w:val="17"/>
-          <w:szCs w:val="17"/>
-        </w:rPr>
-        <w:t xml:space="preserve"> </w:t>
-      </w:r>
-      <w:r>
-        <w:rPr>
-          <w:rFonts w:ascii="Verdana" w:hAnsi="Verdana" w:cs="Courier New"/>
-          <w:color w:val="660066"/>
-          <w:sz w:val="17"/>
-          <w:szCs w:val="17"/>
-        </w:rPr>
-        <w:t>Sq</w:t>
-      </w:r>
-      <w:r>
-        <w:rPr>
-          <w:rFonts w:ascii="Verdana" w:hAnsi="Verdana" w:cs="Courier New"/>
-          <w:color w:val="000000"/>
-          <w:sz w:val="17"/>
-          <w:szCs w:val="17"/>
-        </w:rPr>
-        <w:t xml:space="preserve"> </w:t>
-      </w:r>
-      <w:r>
-        <w:rPr>
-          <w:rFonts w:ascii="Verdana" w:hAnsi="Verdana" w:cs="Courier New"/>
-          <w:color w:val="660066"/>
-          <w:sz w:val="17"/>
-          <w:szCs w:val="17"/>
-        </w:rPr>
-        <w:t>Mean</w:t>
-      </w:r>
-      <w:r>
-        <w:rPr>
-          <w:rFonts w:ascii="Verdana" w:hAnsi="Verdana" w:cs="Courier New"/>
-          <w:color w:val="000000"/>
-          <w:sz w:val="17"/>
-          <w:szCs w:val="17"/>
-        </w:rPr>
-        <w:t xml:space="preserve"> </w:t>
-      </w:r>
-      <w:r>
-        <w:rPr>
-          <w:rFonts w:ascii="Verdana" w:hAnsi="Verdana" w:cs="Courier New"/>
-          <w:color w:val="660066"/>
-          <w:sz w:val="17"/>
-          <w:szCs w:val="17"/>
-        </w:rPr>
-        <w:t>Sq</w:t>
-      </w:r>
-      <w:r>
-        <w:rPr>
-          <w:rFonts w:ascii="Verdana" w:hAnsi="Verdana" w:cs="Courier New"/>
-          <w:color w:val="000000"/>
-          <w:sz w:val="17"/>
-          <w:szCs w:val="17"/>
-        </w:rPr>
-        <w:t xml:space="preserve"> F </w:t>
-      </w:r>
-      <w:proofErr w:type="gramStart"/>
-      <w:r>
-        <w:rPr>
-          <w:rFonts w:ascii="Verdana" w:hAnsi="Verdana" w:cs="Courier New"/>
-          <w:color w:val="000088"/>
-          <w:sz w:val="17"/>
-          <w:szCs w:val="17"/>
-        </w:rPr>
-        <w:t>value</w:t>
-      </w:r>
-      <w:proofErr w:type="gramEnd"/>
-      <w:r>
-        <w:rPr>
-          <w:rFonts w:ascii="Verdana" w:hAnsi="Verdana" w:cs="Courier New"/>
-          <w:color w:val="000000"/>
-          <w:sz w:val="17"/>
-          <w:szCs w:val="17"/>
-        </w:rPr>
-        <w:t xml:space="preserve"> </w:t>
-      </w:r>
-      <w:proofErr w:type="spellStart"/>
-      <w:r>
-        <w:rPr>
-          <w:rFonts w:ascii="Verdana" w:hAnsi="Verdana" w:cs="Courier New"/>
-          <w:color w:val="660066"/>
-          <w:sz w:val="17"/>
-          <w:szCs w:val="17"/>
-        </w:rPr>
-        <w:t>Pr</w:t>
-      </w:r>
-      <w:proofErr w:type="spellEnd"/>
-      <w:r>
-        <w:rPr>
-          <w:rFonts w:ascii="Verdana" w:hAnsi="Verdana" w:cs="Courier New"/>
-          <w:color w:val="666600"/>
-          <w:sz w:val="17"/>
-          <w:szCs w:val="17"/>
-        </w:rPr>
-        <w:t>(&gt;</w:t>
-      </w:r>
-      <w:r>
-        <w:rPr>
-          <w:rFonts w:ascii="Verdana" w:hAnsi="Verdana" w:cs="Courier New"/>
-          <w:color w:val="000000"/>
-          <w:sz w:val="17"/>
-          <w:szCs w:val="17"/>
-        </w:rPr>
-        <w:t>F</w:t>
-      </w:r>
-      <w:r>
-        <w:rPr>
-          <w:rFonts w:ascii="Verdana" w:hAnsi="Verdana" w:cs="Courier New"/>
-          <w:color w:val="666600"/>
-          <w:sz w:val="17"/>
-          <w:szCs w:val="17"/>
-        </w:rPr>
-        <w:t>)</w:t>
-      </w:r>
-    </w:p>
-    <w:p>
-      <w:pPr>
-        <w:pStyle w:val="af3"/>
-        <w:pBdr>
-          <w:top w:val="single" w:sz="6" w:space="2" w:color="888888"/>
-          <w:left w:val="single" w:sz="6" w:space="2" w:color="888888"/>
-          <w:bottom w:val="single" w:sz="6" w:space="2" w:color="888888"/>
-          <w:right w:val="single" w:sz="6" w:space="2" w:color="888888"/>
-        </w:pBdr>
-        <w:tabs>
-          <w:tab w:val="left" w:pos="916"/>
-          <w:tab w:val="left" w:pos="1832"/>
-          <w:tab w:val="left" w:pos="2748"/>
-          <w:tab w:val="left" w:pos="3664"/>
-          <w:tab w:val="left" w:pos="4580"/>
-          <w:tab w:val="left" w:pos="5496"/>
-          <w:tab w:val="left" w:pos="6412"/>
-          <w:tab w:val="left" w:pos="7328"/>
-          <w:tab w:val="left" w:pos="8244"/>
-          <w:tab w:val="left" w:pos="9160"/>
-          <w:tab w:val="left" w:pos="10076"/>
-          <w:tab w:val="left" w:pos="10992"/>
-          <w:tab w:val="left" w:pos="11908"/>
-          <w:tab w:val="left" w:pos="12824"/>
-          <w:tab w:val="left" w:pos="13740"/>
-          <w:tab w:val="left" w:pos="14656"/>
-        </w:tabs>
-        <w:spacing w:before="0" w:beforeAutospacing="0" w:after="0" w:afterAutospacing="0"/>
-        <w:divId w:val="1507792285"/>
-        <w:rPr>
-          <w:rFonts w:ascii="Verdana" w:hAnsi="Verdana" w:cs="Courier New"/>
-          <w:sz w:val="17"/>
-          <w:szCs w:val="17"/>
-        </w:rPr>
-      </w:pPr>
-      <w:r>
-        <w:rPr>
-          <w:rFonts w:ascii="Verdana" w:hAnsi="Verdana" w:cs="Courier New"/>
-          <w:color w:val="000000"/>
-          <w:sz w:val="17"/>
-          <w:szCs w:val="17"/>
-        </w:rPr>
-        <w:t xml:space="preserve">GROUP         </w:t>
-      </w:r>
-      <w:r>
-        <w:rPr>
-          <w:rFonts w:ascii="Verdana" w:hAnsi="Verdana" w:cs="Courier New"/>
-          <w:color w:val="006666"/>
-          <w:sz w:val="17"/>
-          <w:szCs w:val="17"/>
-        </w:rPr>
-        <w:t>2</w:t>
-      </w:r>
-      <w:r>
-        <w:rPr>
-          <w:rFonts w:ascii="Verdana" w:hAnsi="Verdana" w:cs="Courier New"/>
-          <w:color w:val="000000"/>
-          <w:sz w:val="17"/>
-          <w:szCs w:val="17"/>
-        </w:rPr>
-        <w:t xml:space="preserve">   </w:t>
-      </w:r>
-      <w:proofErr w:type="gramStart"/>
-      <w:r>
-        <w:rPr>
-          <w:rFonts w:ascii="Verdana" w:hAnsi="Verdana" w:cs="Courier New"/>
-          <w:color w:val="006666"/>
-          <w:sz w:val="17"/>
-          <w:szCs w:val="17"/>
-        </w:rPr>
-        <w:t>3.07</w:t>
-      </w:r>
-      <w:r>
-        <w:rPr>
-          <w:rFonts w:ascii="Verdana" w:hAnsi="Verdana" w:cs="Courier New"/>
-          <w:color w:val="000000"/>
-          <w:sz w:val="17"/>
-          <w:szCs w:val="17"/>
-        </w:rPr>
-        <w:t xml:space="preserve">  </w:t>
-      </w:r>
-      <w:r>
-        <w:rPr>
-          <w:rFonts w:ascii="Verdana" w:hAnsi="Verdana" w:cs="Courier New"/>
-          <w:color w:val="006666"/>
-          <w:sz w:val="17"/>
-          <w:szCs w:val="17"/>
-        </w:rPr>
-        <w:t>1.5364</w:t>
-      </w:r>
-      <w:proofErr w:type="gramEnd"/>
-      <w:r>
-        <w:rPr>
-          <w:rFonts w:ascii="Verdana" w:hAnsi="Verdana" w:cs="Courier New"/>
-          <w:color w:val="000000"/>
-          <w:sz w:val="17"/>
-          <w:szCs w:val="17"/>
-        </w:rPr>
-        <w:t xml:space="preserve">   </w:t>
-      </w:r>
-      <w:r>
-        <w:rPr>
-          <w:rFonts w:ascii="Verdana" w:hAnsi="Verdana" w:cs="Courier New"/>
-          <w:color w:val="006666"/>
-          <w:sz w:val="17"/>
-          <w:szCs w:val="17"/>
-        </w:rPr>
-        <w:t>2.123</w:t>
-      </w:r>
-      <w:r>
-        <w:rPr>
-          <w:rFonts w:ascii="Verdana" w:hAnsi="Verdana" w:cs="Courier New"/>
-          <w:color w:val="000000"/>
-          <w:sz w:val="17"/>
-          <w:szCs w:val="17"/>
-        </w:rPr>
-        <w:t xml:space="preserve">  </w:t>
-      </w:r>
-      <w:r>
-        <w:rPr>
-          <w:rFonts w:ascii="Verdana" w:hAnsi="Verdana" w:cs="Courier New"/>
-          <w:color w:val="006666"/>
-          <w:sz w:val="17"/>
-          <w:szCs w:val="17"/>
-        </w:rPr>
-        <w:t>0.123</w:t>
-      </w:r>
-    </w:p>
-    <w:p>
-      <w:pPr>
-        <w:pStyle w:val="af3"/>
-        <w:pBdr>
-          <w:top w:val="single" w:sz="6" w:space="2" w:color="888888"/>
-          <w:left w:val="single" w:sz="6" w:space="2" w:color="888888"/>
-          <w:bottom w:val="single" w:sz="6" w:space="2" w:color="888888"/>
-          <w:right w:val="single" w:sz="6" w:space="2" w:color="888888"/>
-        </w:pBdr>
-        <w:tabs>
-          <w:tab w:val="left" w:pos="916"/>
-          <w:tab w:val="left" w:pos="1832"/>
-          <w:tab w:val="left" w:pos="2748"/>
-          <w:tab w:val="left" w:pos="3664"/>
-          <w:tab w:val="left" w:pos="4580"/>
-          <w:tab w:val="left" w:pos="5496"/>
-          <w:tab w:val="left" w:pos="6412"/>
-          <w:tab w:val="left" w:pos="7328"/>
-          <w:tab w:val="left" w:pos="8244"/>
-          <w:tab w:val="left" w:pos="9160"/>
-          <w:tab w:val="left" w:pos="10076"/>
-          <w:tab w:val="left" w:pos="10992"/>
-          <w:tab w:val="left" w:pos="11908"/>
-          <w:tab w:val="left" w:pos="12824"/>
-          <w:tab w:val="left" w:pos="13740"/>
-          <w:tab w:val="left" w:pos="14656"/>
-        </w:tabs>
-        <w:spacing w:before="0" w:beforeAutospacing="0" w:after="0" w:afterAutospacing="0"/>
-        <w:divId w:val="1507792285"/>
-        <w:rPr>
-          <w:rFonts w:ascii="Verdana" w:hAnsi="Verdana" w:cs="Courier New"/>
-          <w:sz w:val="17"/>
-          <w:szCs w:val="17"/>
-        </w:rPr>
-      </w:pPr>
-      <w:r>
-        <w:rPr>
-          <w:rFonts w:ascii="Verdana" w:hAnsi="Verdana" w:cs="Courier New"/>
-          <w:color w:val="660066"/>
-          <w:sz w:val="17"/>
-          <w:szCs w:val="17"/>
-        </w:rPr>
-        <w:t>Residuals</w:t>
-      </w:r>
-      <w:r>
-        <w:rPr>
-          <w:rFonts w:ascii="Verdana" w:hAnsi="Verdana" w:cs="Courier New"/>
-          <w:color w:val="000000"/>
-          <w:sz w:val="17"/>
-          <w:szCs w:val="17"/>
-        </w:rPr>
-        <w:t xml:space="preserve">   </w:t>
-      </w:r>
-      <w:r>
-        <w:rPr>
-          <w:rFonts w:ascii="Verdana" w:hAnsi="Verdana" w:cs="Courier New"/>
-          <w:color w:val="006666"/>
-          <w:sz w:val="17"/>
-          <w:szCs w:val="17"/>
-        </w:rPr>
-        <w:t>147</w:t>
-      </w:r>
-      <w:r>
-        <w:rPr>
-          <w:rFonts w:ascii="Verdana" w:hAnsi="Verdana" w:cs="Courier New"/>
-          <w:color w:val="000000"/>
-          <w:sz w:val="17"/>
-          <w:szCs w:val="17"/>
-        </w:rPr>
-        <w:t xml:space="preserve"> </w:t>
-      </w:r>
-      <w:proofErr w:type="gramStart"/>
-      <w:r>
-        <w:rPr>
-          <w:rFonts w:ascii="Verdana" w:hAnsi="Verdana" w:cs="Courier New"/>
-          <w:color w:val="006666"/>
-          <w:sz w:val="17"/>
-          <w:szCs w:val="17"/>
-        </w:rPr>
-        <w:t>106.38</w:t>
-      </w:r>
-      <w:r>
-        <w:rPr>
-          <w:rFonts w:ascii="Verdana" w:hAnsi="Verdana" w:cs="Courier New"/>
-          <w:color w:val="000000"/>
-          <w:sz w:val="17"/>
-          <w:szCs w:val="17"/>
-        </w:rPr>
-        <w:t xml:space="preserve">  </w:t>
-      </w:r>
-      <w:r>
-        <w:rPr>
-          <w:rFonts w:ascii="Verdana" w:hAnsi="Verdana" w:cs="Courier New"/>
-          <w:color w:val="006666"/>
-          <w:sz w:val="17"/>
-          <w:szCs w:val="17"/>
-        </w:rPr>
-        <w:t>0.7237</w:t>
-      </w:r>
-      <w:proofErr w:type="gramEnd"/>
-      <w:r>
-        <w:rPr>
-          <w:rFonts w:ascii="Verdana" w:hAnsi="Verdana" w:cs="Courier New"/>
-          <w:color w:val="000000"/>
-          <w:sz w:val="17"/>
-          <w:szCs w:val="17"/>
-        </w:rPr>
-        <w:t xml:space="preserve">    </w:t>
-      </w:r>
-    </w:p>
-    <w:p/>
-    <w:p>
-      <w:r>
-        <w:rPr>
-          <w:rFonts w:hint="eastAsia"/>
-        </w:rPr>
-        <w:t xml:space="preserve">Because the p value is bigger than 0.05, we concluded that the three </w:t>
-      </w:r>
-      <w:r>
-        <w:t>groups</w:t>
-      </w:r>
-      <w:r>
-        <w:rPr>
-          <w:rFonts w:hint="eastAsia"/>
-        </w:rPr>
-        <w:t xml:space="preserve"> do not have significant differences.</w:t>
       </w:r>
     </w:p>
     <w:sectPr>
@@ -22754,7 +20958,6 @@
   <w:style w:type="character" w:default="1" w:styleId="a0">
     <w:name w:val="Default Paragraph Font"/>
     <w:uiPriority w:val="1"/>
-    <w:semiHidden/>
     <w:unhideWhenUsed/>
   </w:style>
   <w:style w:type="table" w:default="1" w:styleId="a1">
@@ -23297,6 +21500,22 @@
       </w:tblBorders>
     </w:tblPr>
   </w:style>
+  <w:style w:type="table" w:styleId="af5">
+    <w:name w:val="Grid Table Light"/>
+    <w:basedOn w:val="a1"/>
+    <w:uiPriority w:val="40"/>
+    <w:rsid w:val="00021D44"/>
+    <w:tblPr>
+      <w:tblBorders>
+        <w:top w:val="single" w:sz="4" w:space="0" w:color="BFBFBF" w:themeColor="background1" w:themeShade="BF"/>
+        <w:left w:val="single" w:sz="4" w:space="0" w:color="BFBFBF" w:themeColor="background1" w:themeShade="BF"/>
+        <w:bottom w:val="single" w:sz="4" w:space="0" w:color="BFBFBF" w:themeColor="background1" w:themeShade="BF"/>
+        <w:right w:val="single" w:sz="4" w:space="0" w:color="BFBFBF" w:themeColor="background1" w:themeShade="BF"/>
+        <w:insideH w:val="single" w:sz="4" w:space="0" w:color="BFBFBF" w:themeColor="background1" w:themeShade="BF"/>
+        <w:insideV w:val="single" w:sz="4" w:space="0" w:color="BFBFBF" w:themeColor="background1" w:themeShade="BF"/>
+      </w:tblBorders>
+    </w:tblPr>
+  </w:style>
 </w:styles>
 </file>
 
